--- a/dockerSample/Docker CheatSheet.docx
+++ b/dockerSample/Docker CheatSheet.docx
@@ -6,18 +6,18 @@
       <w:pPr>
         <w:rPr>
           <w:rFonts w:ascii="Menlo" w:eastAsia="Times New Roman" w:hAnsi="Menlo" w:cs="Menlo"/>
-          <w:color w:val="228B22"/>
-          <w:sz w:val="20"/>
-          <w:szCs w:val="20"/>
-        </w:rPr>
-      </w:pPr>
-      <w:r>
-        <w:rPr>
-          <w:rFonts w:ascii="Menlo" w:eastAsia="Times New Roman" w:hAnsi="Menlo" w:cs="Menlo"/>
           <w:color w:val="000000" w:themeColor="text1"/>
           <w:sz w:val="20"/>
           <w:szCs w:val="20"/>
         </w:rPr>
+      </w:pPr>
+      <w:r>
+        <w:rPr>
+          <w:rFonts w:ascii="Menlo" w:eastAsia="Times New Roman" w:hAnsi="Menlo" w:cs="Menlo"/>
+          <w:color w:val="000000" w:themeColor="text1"/>
+          <w:sz w:val="20"/>
+          <w:szCs w:val="20"/>
+        </w:rPr>
         <w:t>Docker</w:t>
       </w:r>
       <w:r>
@@ -27,10 +27,68 @@
           <w:sz w:val="20"/>
           <w:szCs w:val="20"/>
         </w:rPr>
-        <w:t xml:space="preserve"> CheatSheet</w:t>
-      </w:r>
+        <w:t xml:space="preserve"> </w:t>
+      </w:r>
+      <w:proofErr w:type="spellStart"/>
+      <w:r>
+        <w:rPr>
+          <w:rFonts w:ascii="Menlo" w:eastAsia="Times New Roman" w:hAnsi="Menlo" w:cs="Menlo"/>
+          <w:color w:val="000000" w:themeColor="text1"/>
+          <w:sz w:val="20"/>
+          <w:szCs w:val="20"/>
+        </w:rPr>
+        <w:t>CheatSheet</w:t>
+      </w:r>
+      <w:proofErr w:type="spellEnd"/>
+      <w:r>
+        <w:rPr>
+          <w:rFonts w:ascii="Menlo" w:eastAsia="Times New Roman" w:hAnsi="Menlo" w:cs="Menlo"/>
+          <w:color w:val="000000" w:themeColor="text1"/>
+          <w:sz w:val="20"/>
+          <w:szCs w:val="20"/>
+        </w:rPr>
+        <w:t xml:space="preserve"> </w:t>
+      </w:r>
+      <w:r>
+        <w:rPr>
+          <w:rFonts w:ascii="Menlo" w:eastAsia="Times New Roman" w:hAnsi="Menlo" w:cs="Menlo"/>
+          <w:color w:val="000000" w:themeColor="text1"/>
+          <w:sz w:val="10"/>
+          <w:szCs w:val="20"/>
+        </w:rPr>
+        <w:t>(</w:t>
+      </w:r>
+      <w:r>
+        <w:rPr>
+          <w:rFonts w:ascii="Menlo" w:eastAsia="Times New Roman" w:hAnsi="Menlo" w:cs="Menlo"/>
+          <w:color w:val="000000" w:themeColor="text1"/>
+          <w:sz w:val="10"/>
+          <w:szCs w:val="20"/>
+        </w:rPr>
+        <w:t xml:space="preserve">Based on tutorial on </w:t>
+      </w:r>
+      <w:hyperlink r:id="rId7" w:history="1">
+        <w:r>
+          <w:rPr>
+            <w:rStyle w:val="Hyperlink"/>
+            <w:rFonts w:ascii="Menlo" w:eastAsia="Times New Roman" w:hAnsi="Menlo" w:cs="Menlo"/>
+            <w:sz w:val="10"/>
+            <w:szCs w:val="20"/>
+          </w:rPr>
+          <w:t>https://docs.docker.com/get-started/</w:t>
+        </w:r>
+      </w:hyperlink>
       <w:bookmarkStart w:id="0" w:name="_GoBack"/>
       <w:bookmarkEnd w:id="0"/>
+      <w:r>
+        <w:rPr>
+          <w:rFonts w:ascii="Menlo" w:eastAsia="Times New Roman" w:hAnsi="Menlo" w:cs="Menlo"/>
+          <w:color w:val="000000" w:themeColor="text1"/>
+          <w:sz w:val="10"/>
+          <w:szCs w:val="20"/>
+        </w:rPr>
+        <w:t>)</w:t>
+      </w:r>
     </w:p>
     <w:p>
       <w:pPr>
@@ -6431,8 +6489,8 @@
     </w:p>
     <w:p/>
     <w:sectPr>
-      <w:footerReference w:type="even" r:id="rId7"/>
-      <w:footerReference w:type="default" r:id="rId8"/>
+      <w:footerReference w:type="even" r:id="rId8"/>
+      <w:footerReference w:type="default" r:id="rId9"/>
       <w:pgSz w:w="12240" w:h="15840"/>
       <w:pgMar w:top="1440" w:right="1440" w:bottom="1440" w:left="1440" w:header="720" w:footer="720" w:gutter="0"/>
       <w:cols w:space="720"/>
@@ -6474,6 +6532,11 @@
         <w:docPartUnique/>
       </w:docPartObj>
     </w:sdtPr>
+    <w:sdtEndPr>
+      <w:rPr>
+        <w:rStyle w:val="PageNumber"/>
+      </w:rPr>
+    </w:sdtEndPr>
     <w:sdtContent>
       <w:p>
         <w:pPr>
@@ -6526,6 +6589,11 @@
         <w:docPartUnique/>
       </w:docPartObj>
     </w:sdtPr>
+    <w:sdtEndPr>
+      <w:rPr>
+        <w:rStyle w:val="PageNumber"/>
+      </w:rPr>
+    </w:sdtEndPr>
     <w:sdtContent>
       <w:p>
         <w:pPr>
@@ -7310,6 +7378,29 @@
     <w:unhideWhenUsed/>
     <w:rsid w:val="00216CA5"/>
   </w:style>
+  <w:style w:type="character" w:styleId="Hyperlink">
+    <w:name w:val="Hyperlink"/>
+    <w:basedOn w:val="DefaultParagraphFont"/>
+    <w:uiPriority w:val="99"/>
+    <w:unhideWhenUsed/>
+    <w:rsid w:val="00B45DFA"/>
+    <w:rPr>
+      <w:color w:val="0563C1" w:themeColor="hyperlink"/>
+      <w:u w:val="single"/>
+    </w:rPr>
+  </w:style>
+  <w:style w:type="character" w:styleId="UnresolvedMention">
+    <w:name w:val="Unresolved Mention"/>
+    <w:basedOn w:val="DefaultParagraphFont"/>
+    <w:uiPriority w:val="99"/>
+    <w:semiHidden/>
+    <w:unhideWhenUsed/>
+    <w:rsid w:val="00B45DFA"/>
+    <w:rPr>
+      <w:color w:val="808080"/>
+      <w:shd w:val="clear" w:color="auto" w:fill="E6E6E6"/>
+    </w:rPr>
+  </w:style>
 </w:styles>
 </file>
 

--- a/dockerSample/Docker CheatSheet.docx
+++ b/dockerSample/Docker CheatSheet.docx
@@ -27,19 +27,8 @@
           <w:sz w:val="20"/>
           <w:szCs w:val="20"/>
         </w:rPr>
-        <w:t xml:space="preserve"> </w:t>
-      </w:r>
-      <w:proofErr w:type="spellStart"/>
-      <w:r>
-        <w:rPr>
-          <w:rFonts w:ascii="Menlo" w:eastAsia="Times New Roman" w:hAnsi="Menlo" w:cs="Menlo"/>
-          <w:color w:val="000000" w:themeColor="text1"/>
-          <w:sz w:val="20"/>
-          <w:szCs w:val="20"/>
-        </w:rPr>
-        <w:t>CheatSheet</w:t>
-      </w:r>
-      <w:proofErr w:type="spellEnd"/>
+        <w:t xml:space="preserve"> CheatSheet</w:t>
+      </w:r>
       <w:r>
         <w:rPr>
           <w:rFonts w:ascii="Menlo" w:eastAsia="Times New Roman" w:hAnsi="Menlo" w:cs="Menlo"/>
@@ -78,8 +67,6 @@
           <w:t>https://docs.docker.com/get-started/</w:t>
         </w:r>
       </w:hyperlink>
-      <w:bookmarkStart w:id="0" w:name="_GoBack"/>
-      <w:bookmarkEnd w:id="0"/>
       <w:r>
         <w:rPr>
           <w:rFonts w:ascii="Menlo" w:eastAsia="Times New Roman" w:hAnsi="Menlo" w:cs="Menlo"/>
@@ -180,7 +167,6 @@
           <w:szCs w:val="20"/>
         </w:rPr>
       </w:pPr>
-      <w:proofErr w:type="spellStart"/>
       <w:r>
         <w:rPr>
           <w:rFonts w:ascii="Menlo" w:eastAsia="Times New Roman" w:hAnsi="Menlo" w:cs="Menlo"/>
@@ -190,7 +176,6 @@
         </w:rPr>
         <w:t>docker</w:t>
       </w:r>
-      <w:proofErr w:type="spellEnd"/>
     </w:p>
     <w:p>
       <w:pPr>
@@ -227,25 +212,14 @@
           <w:szCs w:val="20"/>
         </w:rPr>
       </w:pPr>
-      <w:proofErr w:type="spellStart"/>
-      <w:r>
-        <w:rPr>
-          <w:rFonts w:ascii="Menlo" w:eastAsia="Times New Roman" w:hAnsi="Menlo" w:cs="Menlo"/>
-          <w:color w:val="333333"/>
-          <w:sz w:val="20"/>
-          <w:szCs w:val="20"/>
-        </w:rPr>
-        <w:t>docker</w:t>
-      </w:r>
-      <w:proofErr w:type="spellEnd"/>
-      <w:r>
-        <w:rPr>
-          <w:rFonts w:ascii="Menlo" w:eastAsia="Times New Roman" w:hAnsi="Menlo" w:cs="Menlo"/>
-          <w:color w:val="333333"/>
-          <w:sz w:val="20"/>
-          <w:szCs w:val="20"/>
-        </w:rPr>
-        <w:t xml:space="preserve"> container </w:t>
+      <w:r>
+        <w:rPr>
+          <w:rFonts w:ascii="Menlo" w:eastAsia="Times New Roman" w:hAnsi="Menlo" w:cs="Menlo"/>
+          <w:color w:val="333333"/>
+          <w:sz w:val="20"/>
+          <w:szCs w:val="20"/>
+        </w:rPr>
+        <w:t xml:space="preserve">docker container </w:t>
       </w:r>
       <w:r>
         <w:rPr>
@@ -292,25 +266,14 @@
           <w:szCs w:val="20"/>
         </w:rPr>
       </w:pPr>
-      <w:proofErr w:type="spellStart"/>
-      <w:r>
-        <w:rPr>
-          <w:rFonts w:ascii="Menlo" w:eastAsia="Times New Roman" w:hAnsi="Menlo" w:cs="Menlo"/>
-          <w:color w:val="333333"/>
-          <w:sz w:val="20"/>
-          <w:szCs w:val="20"/>
-        </w:rPr>
-        <w:t>docker</w:t>
-      </w:r>
-      <w:proofErr w:type="spellEnd"/>
-      <w:r>
-        <w:rPr>
-          <w:rFonts w:ascii="Menlo" w:eastAsia="Times New Roman" w:hAnsi="Menlo" w:cs="Menlo"/>
-          <w:color w:val="333333"/>
-          <w:sz w:val="20"/>
-          <w:szCs w:val="20"/>
-        </w:rPr>
-        <w:t xml:space="preserve"> container logs </w:t>
+      <w:r>
+        <w:rPr>
+          <w:rFonts w:ascii="Menlo" w:eastAsia="Times New Roman" w:hAnsi="Menlo" w:cs="Menlo"/>
+          <w:color w:val="333333"/>
+          <w:sz w:val="20"/>
+          <w:szCs w:val="20"/>
+        </w:rPr>
+        <w:t xml:space="preserve">docker container logs </w:t>
       </w:r>
       <w:r>
         <w:rPr>
@@ -438,25 +401,14 @@
           <w:szCs w:val="20"/>
         </w:rPr>
       </w:pPr>
-      <w:proofErr w:type="spellStart"/>
-      <w:r>
-        <w:rPr>
-          <w:rFonts w:ascii="Menlo" w:eastAsia="Times New Roman" w:hAnsi="Menlo" w:cs="Menlo"/>
-          <w:color w:val="333333"/>
-          <w:sz w:val="20"/>
-          <w:szCs w:val="20"/>
-        </w:rPr>
-        <w:t>docker</w:t>
-      </w:r>
-      <w:proofErr w:type="spellEnd"/>
-      <w:r>
-        <w:rPr>
-          <w:rFonts w:ascii="Menlo" w:eastAsia="Times New Roman" w:hAnsi="Menlo" w:cs="Menlo"/>
-          <w:color w:val="333333"/>
-          <w:sz w:val="20"/>
-          <w:szCs w:val="20"/>
-        </w:rPr>
-        <w:t xml:space="preserve"> </w:t>
+      <w:r>
+        <w:rPr>
+          <w:rFonts w:ascii="Menlo" w:eastAsia="Times New Roman" w:hAnsi="Menlo" w:cs="Menlo"/>
+          <w:color w:val="333333"/>
+          <w:sz w:val="20"/>
+          <w:szCs w:val="20"/>
+        </w:rPr>
+        <w:t xml:space="preserve">docker </w:t>
       </w:r>
       <w:r>
         <w:rPr>
@@ -503,25 +455,14 @@
           <w:szCs w:val="20"/>
         </w:rPr>
       </w:pPr>
-      <w:proofErr w:type="spellStart"/>
-      <w:r>
-        <w:rPr>
-          <w:rFonts w:ascii="Menlo" w:eastAsia="Times New Roman" w:hAnsi="Menlo" w:cs="Menlo"/>
-          <w:color w:val="333333"/>
-          <w:sz w:val="20"/>
-          <w:szCs w:val="20"/>
-        </w:rPr>
-        <w:t>docker</w:t>
-      </w:r>
-      <w:proofErr w:type="spellEnd"/>
-      <w:r>
-        <w:rPr>
-          <w:rFonts w:ascii="Menlo" w:eastAsia="Times New Roman" w:hAnsi="Menlo" w:cs="Menlo"/>
-          <w:color w:val="333333"/>
-          <w:sz w:val="20"/>
-          <w:szCs w:val="20"/>
-        </w:rPr>
-        <w:t xml:space="preserve"> version</w:t>
+      <w:r>
+        <w:rPr>
+          <w:rFonts w:ascii="Menlo" w:eastAsia="Times New Roman" w:hAnsi="Menlo" w:cs="Menlo"/>
+          <w:color w:val="333333"/>
+          <w:sz w:val="20"/>
+          <w:szCs w:val="20"/>
+        </w:rPr>
+        <w:t>docker version</w:t>
       </w:r>
     </w:p>
     <w:p>
@@ -559,25 +500,14 @@
           <w:szCs w:val="20"/>
         </w:rPr>
       </w:pPr>
-      <w:proofErr w:type="spellStart"/>
-      <w:r>
-        <w:rPr>
-          <w:rFonts w:ascii="Menlo" w:eastAsia="Times New Roman" w:hAnsi="Menlo" w:cs="Menlo"/>
-          <w:color w:val="333333"/>
-          <w:sz w:val="20"/>
-          <w:szCs w:val="20"/>
-        </w:rPr>
-        <w:t>docker</w:t>
-      </w:r>
-      <w:proofErr w:type="spellEnd"/>
-      <w:r>
-        <w:rPr>
-          <w:rFonts w:ascii="Menlo" w:eastAsia="Times New Roman" w:hAnsi="Menlo" w:cs="Menlo"/>
-          <w:color w:val="333333"/>
-          <w:sz w:val="20"/>
-          <w:szCs w:val="20"/>
-        </w:rPr>
-        <w:t xml:space="preserve"> info</w:t>
+      <w:r>
+        <w:rPr>
+          <w:rFonts w:ascii="Menlo" w:eastAsia="Times New Roman" w:hAnsi="Menlo" w:cs="Menlo"/>
+          <w:color w:val="333333"/>
+          <w:sz w:val="20"/>
+          <w:szCs w:val="20"/>
+        </w:rPr>
+        <w:t>docker info</w:t>
       </w:r>
     </w:p>
     <w:p>
@@ -658,7 +588,45 @@
           <w:sz w:val="20"/>
           <w:szCs w:val="20"/>
         </w:rPr>
-        <w:t>## Execute Docker image</w:t>
+        <w:t xml:space="preserve">## </w:t>
+      </w:r>
+      <w:r>
+        <w:rPr>
+          <w:rFonts w:ascii="Menlo" w:eastAsia="Times New Roman" w:hAnsi="Menlo" w:cs="Menlo"/>
+          <w:color w:val="228B22"/>
+          <w:sz w:val="20"/>
+          <w:szCs w:val="20"/>
+        </w:rPr>
+        <w:t xml:space="preserve">Create contained based on </w:t>
+      </w:r>
+      <w:r>
+        <w:rPr>
+          <w:rFonts w:ascii="Menlo" w:eastAsia="Times New Roman" w:hAnsi="Menlo" w:cs="Menlo"/>
+          <w:color w:val="228B22"/>
+          <w:sz w:val="20"/>
+          <w:szCs w:val="20"/>
+        </w:rPr>
+        <w:t>Docker image</w:t>
+      </w:r>
+      <w:r>
+        <w:rPr>
+          <w:rFonts w:ascii="Menlo" w:eastAsia="Times New Roman" w:hAnsi="Menlo" w:cs="Menlo"/>
+          <w:color w:val="228B22"/>
+          <w:sz w:val="20"/>
+          <w:szCs w:val="20"/>
+        </w:rPr>
+        <w:t xml:space="preserve"> and e</w:t>
+      </w:r>
+      <w:bookmarkStart w:id="0" w:name="_GoBack"/>
+      <w:bookmarkEnd w:id="0"/>
+      <w:r>
+        <w:rPr>
+          <w:rFonts w:ascii="Menlo" w:eastAsia="Times New Roman" w:hAnsi="Menlo" w:cs="Menlo"/>
+          <w:color w:val="228B22"/>
+          <w:sz w:val="20"/>
+          <w:szCs w:val="20"/>
+        </w:rPr>
+        <w:t>xecute</w:t>
       </w:r>
     </w:p>
     <w:p>
@@ -696,25 +664,14 @@
           <w:szCs w:val="20"/>
         </w:rPr>
       </w:pPr>
-      <w:proofErr w:type="spellStart"/>
-      <w:r>
-        <w:rPr>
-          <w:rFonts w:ascii="Menlo" w:eastAsia="Times New Roman" w:hAnsi="Menlo" w:cs="Menlo"/>
-          <w:color w:val="333333"/>
-          <w:sz w:val="20"/>
-          <w:szCs w:val="20"/>
-        </w:rPr>
-        <w:t>docker</w:t>
-      </w:r>
-      <w:proofErr w:type="spellEnd"/>
-      <w:r>
-        <w:rPr>
-          <w:rFonts w:ascii="Menlo" w:eastAsia="Times New Roman" w:hAnsi="Menlo" w:cs="Menlo"/>
-          <w:color w:val="333333"/>
-          <w:sz w:val="20"/>
-          <w:szCs w:val="20"/>
-        </w:rPr>
-        <w:t xml:space="preserve"> run hello-world</w:t>
+      <w:r>
+        <w:rPr>
+          <w:rFonts w:ascii="Menlo" w:eastAsia="Times New Roman" w:hAnsi="Menlo" w:cs="Menlo"/>
+          <w:color w:val="333333"/>
+          <w:sz w:val="20"/>
+          <w:szCs w:val="20"/>
+        </w:rPr>
+        <w:t>docker run hello-world</w:t>
       </w:r>
     </w:p>
     <w:p>
@@ -833,25 +790,14 @@
           <w:szCs w:val="20"/>
         </w:rPr>
       </w:pPr>
-      <w:proofErr w:type="spellStart"/>
-      <w:r>
-        <w:rPr>
-          <w:rFonts w:ascii="Menlo" w:eastAsia="Times New Roman" w:hAnsi="Menlo" w:cs="Menlo"/>
-          <w:color w:val="333333"/>
-          <w:sz w:val="20"/>
-          <w:szCs w:val="20"/>
-        </w:rPr>
-        <w:t>docker</w:t>
-      </w:r>
-      <w:proofErr w:type="spellEnd"/>
-      <w:r>
-        <w:rPr>
-          <w:rFonts w:ascii="Menlo" w:eastAsia="Times New Roman" w:hAnsi="Menlo" w:cs="Menlo"/>
-          <w:color w:val="333333"/>
-          <w:sz w:val="20"/>
-          <w:szCs w:val="20"/>
-        </w:rPr>
-        <w:t xml:space="preserve"> image </w:t>
+      <w:r>
+        <w:rPr>
+          <w:rFonts w:ascii="Menlo" w:eastAsia="Times New Roman" w:hAnsi="Menlo" w:cs="Menlo"/>
+          <w:color w:val="333333"/>
+          <w:sz w:val="20"/>
+          <w:szCs w:val="20"/>
+        </w:rPr>
+        <w:t xml:space="preserve">docker image </w:t>
       </w:r>
       <w:r>
         <w:rPr>
@@ -916,25 +862,14 @@
           <w:szCs w:val="20"/>
         </w:rPr>
       </w:pPr>
-      <w:proofErr w:type="spellStart"/>
-      <w:r>
-        <w:rPr>
-          <w:rFonts w:ascii="Menlo" w:eastAsia="Times New Roman" w:hAnsi="Menlo" w:cs="Menlo"/>
-          <w:color w:val="333333"/>
-          <w:sz w:val="20"/>
-          <w:szCs w:val="20"/>
-        </w:rPr>
-        <w:t>docker</w:t>
-      </w:r>
-      <w:proofErr w:type="spellEnd"/>
-      <w:r>
-        <w:rPr>
-          <w:rFonts w:ascii="Menlo" w:eastAsia="Times New Roman" w:hAnsi="Menlo" w:cs="Menlo"/>
-          <w:color w:val="333333"/>
-          <w:sz w:val="20"/>
-          <w:szCs w:val="20"/>
-        </w:rPr>
-        <w:t xml:space="preserve"> image</w:t>
+      <w:r>
+        <w:rPr>
+          <w:rFonts w:ascii="Menlo" w:eastAsia="Times New Roman" w:hAnsi="Menlo" w:cs="Menlo"/>
+          <w:color w:val="333333"/>
+          <w:sz w:val="20"/>
+          <w:szCs w:val="20"/>
+        </w:rPr>
+        <w:t>docker image</w:t>
       </w:r>
       <w:r>
         <w:rPr>
@@ -1062,25 +997,14 @@
           <w:szCs w:val="20"/>
         </w:rPr>
       </w:pPr>
-      <w:proofErr w:type="spellStart"/>
-      <w:r>
-        <w:rPr>
-          <w:rFonts w:ascii="Menlo" w:eastAsia="Times New Roman" w:hAnsi="Menlo" w:cs="Menlo"/>
-          <w:color w:val="333333"/>
-          <w:sz w:val="20"/>
-          <w:szCs w:val="20"/>
-        </w:rPr>
-        <w:t>docker</w:t>
-      </w:r>
-      <w:proofErr w:type="spellEnd"/>
-      <w:r>
-        <w:rPr>
-          <w:rFonts w:ascii="Menlo" w:eastAsia="Times New Roman" w:hAnsi="Menlo" w:cs="Menlo"/>
-          <w:color w:val="333333"/>
-          <w:sz w:val="20"/>
-          <w:szCs w:val="20"/>
-        </w:rPr>
-        <w:t xml:space="preserve"> container </w:t>
+      <w:r>
+        <w:rPr>
+          <w:rFonts w:ascii="Menlo" w:eastAsia="Times New Roman" w:hAnsi="Menlo" w:cs="Menlo"/>
+          <w:color w:val="333333"/>
+          <w:sz w:val="20"/>
+          <w:szCs w:val="20"/>
+        </w:rPr>
+        <w:t xml:space="preserve">docker container </w:t>
       </w:r>
       <w:r>
         <w:rPr>
@@ -1127,25 +1051,14 @@
           <w:szCs w:val="20"/>
         </w:rPr>
       </w:pPr>
-      <w:proofErr w:type="spellStart"/>
-      <w:r>
-        <w:rPr>
-          <w:rFonts w:ascii="Menlo" w:eastAsia="Times New Roman" w:hAnsi="Menlo" w:cs="Menlo"/>
-          <w:color w:val="333333"/>
-          <w:sz w:val="20"/>
-          <w:szCs w:val="20"/>
-        </w:rPr>
-        <w:t>docker</w:t>
-      </w:r>
-      <w:proofErr w:type="spellEnd"/>
-      <w:r>
-        <w:rPr>
-          <w:rFonts w:ascii="Menlo" w:eastAsia="Times New Roman" w:hAnsi="Menlo" w:cs="Menlo"/>
-          <w:color w:val="333333"/>
-          <w:sz w:val="20"/>
-          <w:szCs w:val="20"/>
-        </w:rPr>
-        <w:t xml:space="preserve"> container </w:t>
+      <w:r>
+        <w:rPr>
+          <w:rFonts w:ascii="Menlo" w:eastAsia="Times New Roman" w:hAnsi="Menlo" w:cs="Menlo"/>
+          <w:color w:val="333333"/>
+          <w:sz w:val="20"/>
+          <w:szCs w:val="20"/>
+        </w:rPr>
+        <w:t xml:space="preserve">docker container </w:t>
       </w:r>
       <w:r>
         <w:rPr>
@@ -1210,25 +1123,14 @@
           <w:szCs w:val="20"/>
         </w:rPr>
       </w:pPr>
-      <w:proofErr w:type="spellStart"/>
-      <w:r>
-        <w:rPr>
-          <w:rFonts w:ascii="Menlo" w:eastAsia="Times New Roman" w:hAnsi="Menlo" w:cs="Menlo"/>
-          <w:color w:val="333333"/>
-          <w:sz w:val="20"/>
-          <w:szCs w:val="20"/>
-        </w:rPr>
-        <w:t>docker</w:t>
-      </w:r>
-      <w:proofErr w:type="spellEnd"/>
-      <w:r>
-        <w:rPr>
-          <w:rFonts w:ascii="Menlo" w:eastAsia="Times New Roman" w:hAnsi="Menlo" w:cs="Menlo"/>
-          <w:color w:val="333333"/>
-          <w:sz w:val="20"/>
-          <w:szCs w:val="20"/>
-        </w:rPr>
-        <w:t xml:space="preserve"> container </w:t>
+      <w:r>
+        <w:rPr>
+          <w:rFonts w:ascii="Menlo" w:eastAsia="Times New Roman" w:hAnsi="Menlo" w:cs="Menlo"/>
+          <w:color w:val="333333"/>
+          <w:sz w:val="20"/>
+          <w:szCs w:val="20"/>
+        </w:rPr>
+        <w:t xml:space="preserve">docker container </w:t>
       </w:r>
       <w:r>
         <w:rPr>
@@ -1255,32 +1157,13 @@
           <w:sz w:val="20"/>
           <w:szCs w:val="20"/>
         </w:rPr>
-        <w:t>-</w:t>
-      </w:r>
-      <w:proofErr w:type="spellStart"/>
-      <w:r>
-        <w:rPr>
-          <w:rFonts w:ascii="Menlo" w:eastAsia="Times New Roman" w:hAnsi="Menlo" w:cs="Menlo"/>
-          <w:color w:val="8B008B"/>
-          <w:sz w:val="20"/>
-          <w:szCs w:val="20"/>
-        </w:rPr>
-        <w:t>aq</w:t>
-      </w:r>
-      <w:proofErr w:type="spellEnd"/>
+        <w:t>-aq</w:t>
+      </w:r>
     </w:p>
     <w:p/>
     <w:p>
       <w:r>
-        <w:t xml:space="preserve">- </w:t>
-      </w:r>
-      <w:proofErr w:type="spellStart"/>
-      <w:r>
-        <w:t>Dockerfile</w:t>
-      </w:r>
-      <w:proofErr w:type="spellEnd"/>
-      <w:r>
-        <w:t xml:space="preserve"> ex:</w:t>
+        <w:t>- Dockerfile ex:</w:t>
       </w:r>
     </w:p>
     <w:p>
@@ -1345,7 +1228,6 @@
         </w:rPr>
         <w:t> </w:t>
       </w:r>
-      <w:proofErr w:type="spellStart"/>
       <w:r>
         <w:rPr>
           <w:rFonts w:ascii="Menlo" w:eastAsia="Times New Roman" w:hAnsi="Menlo" w:cs="Menlo"/>
@@ -1354,7 +1236,6 @@
         </w:rPr>
         <w:t>Dockerfile</w:t>
       </w:r>
-      <w:proofErr w:type="spellEnd"/>
       <w:r>
         <w:rPr>
           <w:rFonts w:ascii="Times New Roman" w:eastAsia="Times New Roman" w:hAnsi="Times New Roman" w:cs="Times New Roman"/>
@@ -1954,23 +1835,79 @@
           <w:color w:val="333333"/>
         </w:rPr>
       </w:pPr>
-      <w:proofErr w:type="spellStart"/>
       <w:r>
         <w:rPr>
           <w:rStyle w:val="HTMLCode"/>
           <w:rFonts w:ascii="Menlo" w:hAnsi="Menlo" w:cs="Menlo"/>
           <w:color w:val="333333"/>
         </w:rPr>
-        <w:t>docker</w:t>
-      </w:r>
-      <w:proofErr w:type="spellEnd"/>
+        <w:t xml:space="preserve">docker build </w:t>
+      </w:r>
+      <w:r>
+        <w:rPr>
+          <w:rStyle w:val="nt"/>
+          <w:rFonts w:ascii="Menlo" w:hAnsi="Menlo" w:cs="Menlo"/>
+          <w:color w:val="8B008B"/>
+        </w:rPr>
+        <w:t>-t</w:t>
+      </w:r>
       <w:r>
         <w:rPr>
           <w:rStyle w:val="HTMLCode"/>
           <w:rFonts w:ascii="Menlo" w:hAnsi="Menlo" w:cs="Menlo"/>
           <w:color w:val="333333"/>
         </w:rPr>
-        <w:t xml:space="preserve"> build </w:t>
+        <w:t xml:space="preserve"> friendlyhello </w:t>
+      </w:r>
+      <w:r>
+        <w:rPr>
+          <w:rStyle w:val="nb"/>
+          <w:rFonts w:ascii="Menlo" w:hAnsi="Menlo" w:cs="Menlo"/>
+          <w:color w:val="658B00"/>
+        </w:rPr>
+        <w:t>.</w:t>
+      </w:r>
+      <w:r>
+        <w:rPr>
+          <w:rStyle w:val="HTMLCode"/>
+          <w:rFonts w:ascii="Menlo" w:hAnsi="Menlo" w:cs="Menlo"/>
+          <w:color w:val="333333"/>
+        </w:rPr>
+        <w:t xml:space="preserve">  </w:t>
+      </w:r>
+      <w:r>
+        <w:rPr>
+          <w:rStyle w:val="c"/>
+          <w:rFonts w:ascii="Menlo" w:hAnsi="Menlo" w:cs="Menlo"/>
+          <w:color w:val="228B22"/>
+        </w:rPr>
+        <w:t># Create image using this directory's Dockerfile</w:t>
+      </w:r>
+    </w:p>
+    <w:p>
+      <w:pPr>
+        <w:pStyle w:val="HTMLPreformatted"/>
+        <w:pBdr>
+          <w:top w:val="single" w:sz="6" w:space="7" w:color="CCCCCC"/>
+          <w:left w:val="single" w:sz="6" w:space="7" w:color="CCCCCC"/>
+          <w:bottom w:val="single" w:sz="6" w:space="7" w:color="CCCCCC"/>
+          <w:right w:val="single" w:sz="6" w:space="7" w:color="CCCCCC"/>
+        </w:pBdr>
+        <w:shd w:val="clear" w:color="auto" w:fill="F5F5F5"/>
+        <w:spacing w:after="150"/>
+        <w:rPr>
+          <w:rStyle w:val="HTMLCode"/>
+          <w:rFonts w:ascii="Menlo" w:hAnsi="Menlo" w:cs="Menlo"/>
+          <w:color w:val="333333"/>
+        </w:rPr>
+      </w:pPr>
+      <w:r>
+        <w:rPr>
+          <w:rStyle w:val="HTMLCode"/>
+          <w:rFonts w:ascii="Menlo" w:hAnsi="Menlo" w:cs="Menlo"/>
+          <w:color w:val="333333"/>
+        </w:rPr>
+        <w:t xml:space="preserve">docker run </w:t>
       </w:r>
       <w:r>
         <w:rPr>
@@ -1978,7 +1915,7 @@
           <w:rFonts w:ascii="Menlo" w:hAnsi="Menlo" w:cs="Menlo"/>
           <w:color w:val="8B008B"/>
         </w:rPr>
-        <w:t>-t</w:t>
+        <w:t>-p</w:t>
       </w:r>
       <w:r>
         <w:rPr>
@@ -1986,33 +1923,239 @@
           <w:rFonts w:ascii="Menlo" w:hAnsi="Menlo" w:cs="Menlo"/>
           <w:color w:val="333333"/>
         </w:rPr>
+        <w:t xml:space="preserve"> 4000:80 friendlyhello  </w:t>
+      </w:r>
+      <w:r>
+        <w:rPr>
+          <w:rStyle w:val="c"/>
+          <w:rFonts w:ascii="Menlo" w:hAnsi="Menlo" w:cs="Menlo"/>
+          <w:color w:val="228B22"/>
+        </w:rPr>
+        <w:t># Run "friendlyname" mapping port 4000 to 80</w:t>
+      </w:r>
+    </w:p>
+    <w:p>
+      <w:pPr>
+        <w:pStyle w:val="HTMLPreformatted"/>
+        <w:pBdr>
+          <w:top w:val="single" w:sz="6" w:space="7" w:color="CCCCCC"/>
+          <w:left w:val="single" w:sz="6" w:space="7" w:color="CCCCCC"/>
+          <w:bottom w:val="single" w:sz="6" w:space="7" w:color="CCCCCC"/>
+          <w:right w:val="single" w:sz="6" w:space="7" w:color="CCCCCC"/>
+        </w:pBdr>
+        <w:shd w:val="clear" w:color="auto" w:fill="F5F5F5"/>
+        <w:spacing w:after="150"/>
+        <w:rPr>
+          <w:rStyle w:val="HTMLCode"/>
+          <w:rFonts w:ascii="Menlo" w:hAnsi="Menlo" w:cs="Menlo"/>
+          <w:color w:val="333333"/>
+        </w:rPr>
+      </w:pPr>
+      <w:r>
+        <w:rPr>
+          <w:rStyle w:val="HTMLCode"/>
+          <w:rFonts w:ascii="Menlo" w:hAnsi="Menlo" w:cs="Menlo"/>
+          <w:color w:val="333333"/>
+        </w:rPr>
+        <w:t xml:space="preserve">docker run </w:t>
+      </w:r>
+      <w:r>
+        <w:rPr>
+          <w:rStyle w:val="nt"/>
+          <w:rFonts w:ascii="Menlo" w:hAnsi="Menlo" w:cs="Menlo"/>
+          <w:color w:val="8B008B"/>
+        </w:rPr>
+        <w:t>-d</w:t>
+      </w:r>
+      <w:r>
+        <w:rPr>
+          <w:rStyle w:val="HTMLCode"/>
+          <w:rFonts w:ascii="Menlo" w:hAnsi="Menlo" w:cs="Menlo"/>
+          <w:color w:val="333333"/>
+        </w:rPr>
         <w:t xml:space="preserve"> </w:t>
       </w:r>
-      <w:proofErr w:type="spellStart"/>
+      <w:r>
+        <w:rPr>
+          <w:rStyle w:val="nt"/>
+          <w:rFonts w:ascii="Menlo" w:hAnsi="Menlo" w:cs="Menlo"/>
+          <w:color w:val="8B008B"/>
+        </w:rPr>
+        <w:t>-p</w:t>
+      </w:r>
       <w:r>
         <w:rPr>
           <w:rStyle w:val="HTMLCode"/>
           <w:rFonts w:ascii="Menlo" w:hAnsi="Menlo" w:cs="Menlo"/>
           <w:color w:val="333333"/>
         </w:rPr>
-        <w:t>friendlyhello</w:t>
-      </w:r>
-      <w:proofErr w:type="spellEnd"/>
-      <w:r>
+        <w:t xml:space="preserve"> 4000:80 friendlyhello         </w:t>
+      </w:r>
+      <w:r>
+        <w:rPr>
+          <w:rStyle w:val="c"/>
+          <w:rFonts w:ascii="Menlo" w:hAnsi="Menlo" w:cs="Menlo"/>
+          <w:color w:val="228B22"/>
+        </w:rPr>
+        <w:t># Same thing, but in detached mode</w:t>
+      </w:r>
+    </w:p>
+    <w:p>
+      <w:pPr>
+        <w:pStyle w:val="HTMLPreformatted"/>
+        <w:pBdr>
+          <w:top w:val="single" w:sz="6" w:space="7" w:color="CCCCCC"/>
+          <w:left w:val="single" w:sz="6" w:space="7" w:color="CCCCCC"/>
+          <w:bottom w:val="single" w:sz="6" w:space="7" w:color="CCCCCC"/>
+          <w:right w:val="single" w:sz="6" w:space="7" w:color="CCCCCC"/>
+        </w:pBdr>
+        <w:shd w:val="clear" w:color="auto" w:fill="F5F5F5"/>
+        <w:spacing w:after="150"/>
         <w:rPr>
           <w:rStyle w:val="HTMLCode"/>
           <w:rFonts w:ascii="Menlo" w:hAnsi="Menlo" w:cs="Menlo"/>
           <w:color w:val="333333"/>
         </w:rPr>
+      </w:pPr>
+      <w:r>
+        <w:rPr>
+          <w:rStyle w:val="HTMLCode"/>
+          <w:rFonts w:ascii="Menlo" w:hAnsi="Menlo" w:cs="Menlo"/>
+          <w:color w:val="333333"/>
+        </w:rPr>
+        <w:t xml:space="preserve">docker container </w:t>
+      </w:r>
+      <w:r>
+        <w:rPr>
+          <w:rStyle w:val="nb"/>
+          <w:rFonts w:ascii="Menlo" w:hAnsi="Menlo" w:cs="Menlo"/>
+          <w:color w:val="658B00"/>
+        </w:rPr>
+        <w:t>ls</w:t>
+      </w:r>
+      <w:r>
+        <w:rPr>
+          <w:rStyle w:val="HTMLCode"/>
+          <w:rFonts w:ascii="Menlo" w:hAnsi="Menlo" w:cs="Menlo"/>
+          <w:color w:val="333333"/>
+        </w:rPr>
+        <w:t xml:space="preserve">                                </w:t>
+      </w:r>
+      <w:r>
+        <w:rPr>
+          <w:rStyle w:val="c"/>
+          <w:rFonts w:ascii="Menlo" w:hAnsi="Menlo" w:cs="Menlo"/>
+          <w:color w:val="228B22"/>
+        </w:rPr>
+        <w:t># List all running containers</w:t>
+      </w:r>
+    </w:p>
+    <w:p>
+      <w:pPr>
+        <w:pStyle w:val="HTMLPreformatted"/>
+        <w:pBdr>
+          <w:top w:val="single" w:sz="6" w:space="7" w:color="CCCCCC"/>
+          <w:left w:val="single" w:sz="6" w:space="7" w:color="CCCCCC"/>
+          <w:bottom w:val="single" w:sz="6" w:space="7" w:color="CCCCCC"/>
+          <w:right w:val="single" w:sz="6" w:space="7" w:color="CCCCCC"/>
+        </w:pBdr>
+        <w:shd w:val="clear" w:color="auto" w:fill="F5F5F5"/>
+        <w:spacing w:after="150"/>
+        <w:rPr>
+          <w:rStyle w:val="HTMLCode"/>
+          <w:rFonts w:ascii="Menlo" w:hAnsi="Menlo" w:cs="Menlo"/>
+          <w:color w:val="333333"/>
+        </w:rPr>
+      </w:pPr>
+      <w:r>
+        <w:rPr>
+          <w:rStyle w:val="HTMLCode"/>
+          <w:rFonts w:ascii="Menlo" w:hAnsi="Menlo" w:cs="Menlo"/>
+          <w:color w:val="333333"/>
+        </w:rPr>
+        <w:t xml:space="preserve">docker container </w:t>
+      </w:r>
+      <w:r>
+        <w:rPr>
+          <w:rStyle w:val="nb"/>
+          <w:rFonts w:ascii="Menlo" w:hAnsi="Menlo" w:cs="Menlo"/>
+          <w:color w:val="658B00"/>
+        </w:rPr>
+        <w:t>ls</w:t>
+      </w:r>
+      <w:r>
+        <w:rPr>
+          <w:rStyle w:val="HTMLCode"/>
+          <w:rFonts w:ascii="Menlo" w:hAnsi="Menlo" w:cs="Menlo"/>
+          <w:color w:val="333333"/>
+        </w:rPr>
         <w:t xml:space="preserve"> </w:t>
       </w:r>
       <w:r>
         <w:rPr>
+          <w:rStyle w:val="nt"/>
+          <w:rFonts w:ascii="Menlo" w:hAnsi="Menlo" w:cs="Menlo"/>
+          <w:color w:val="8B008B"/>
+        </w:rPr>
+        <w:t>-a</w:t>
+      </w:r>
+      <w:r>
+        <w:rPr>
+          <w:rStyle w:val="HTMLCode"/>
+          <w:rFonts w:ascii="Menlo" w:hAnsi="Menlo" w:cs="Menlo"/>
+          <w:color w:val="333333"/>
+        </w:rPr>
+        <w:t xml:space="preserve">             </w:t>
+      </w:r>
+      <w:r>
+        <w:rPr>
+          <w:rStyle w:val="c"/>
+          <w:rFonts w:ascii="Menlo" w:hAnsi="Menlo" w:cs="Menlo"/>
+          <w:color w:val="228B22"/>
+        </w:rPr>
+        <w:t># List all containers, even those not running</w:t>
+      </w:r>
+    </w:p>
+    <w:p>
+      <w:pPr>
+        <w:pStyle w:val="HTMLPreformatted"/>
+        <w:pBdr>
+          <w:top w:val="single" w:sz="6" w:space="7" w:color="CCCCCC"/>
+          <w:left w:val="single" w:sz="6" w:space="7" w:color="CCCCCC"/>
+          <w:bottom w:val="single" w:sz="6" w:space="7" w:color="CCCCCC"/>
+          <w:right w:val="single" w:sz="6" w:space="7" w:color="CCCCCC"/>
+        </w:pBdr>
+        <w:shd w:val="clear" w:color="auto" w:fill="F5F5F5"/>
+        <w:spacing w:after="150"/>
+        <w:rPr>
+          <w:rStyle w:val="HTMLCode"/>
+          <w:rFonts w:ascii="Menlo" w:hAnsi="Menlo" w:cs="Menlo"/>
+          <w:color w:val="333333"/>
+        </w:rPr>
+      </w:pPr>
+      <w:r>
+        <w:rPr>
+          <w:rStyle w:val="HTMLCode"/>
+          <w:rFonts w:ascii="Menlo" w:hAnsi="Menlo" w:cs="Menlo"/>
+          <w:color w:val="333333"/>
+        </w:rPr>
+        <w:t>docker container stop &lt;</w:t>
+      </w:r>
+      <w:r>
+        <w:rPr>
           <w:rStyle w:val="nb"/>
           <w:rFonts w:ascii="Menlo" w:hAnsi="Menlo" w:cs="Menlo"/>
           <w:color w:val="658B00"/>
         </w:rPr>
-        <w:t>.</w:t>
+        <w:t>hash</w:t>
+      </w:r>
+      <w:r>
+        <w:rPr>
+          <w:rStyle w:val="o"/>
+          <w:rFonts w:ascii="Menlo" w:hAnsi="Menlo" w:cs="Menlo"/>
+          <w:color w:val="333333"/>
+        </w:rPr>
+        <w:t>&gt;</w:t>
       </w:r>
       <w:r>
         <w:rPr>
@@ -2020,7 +2163,7 @@
           <w:rFonts w:ascii="Menlo" w:hAnsi="Menlo" w:cs="Menlo"/>
           <w:color w:val="333333"/>
         </w:rPr>
-        <w:t xml:space="preserve">  </w:t>
+        <w:t xml:space="preserve">           </w:t>
       </w:r>
       <w:r>
         <w:rPr>
@@ -2028,18 +2171,82 @@
           <w:rFonts w:ascii="Menlo" w:hAnsi="Menlo" w:cs="Menlo"/>
           <w:color w:val="228B22"/>
         </w:rPr>
-        <w:t xml:space="preserve"># Create image using this directory's </w:t>
-      </w:r>
-      <w:proofErr w:type="spellStart"/>
+        <w:t># Gracefully stop the specified container</w:t>
+      </w:r>
+    </w:p>
+    <w:p>
+      <w:pPr>
+        <w:pStyle w:val="HTMLPreformatted"/>
+        <w:pBdr>
+          <w:top w:val="single" w:sz="6" w:space="7" w:color="CCCCCC"/>
+          <w:left w:val="single" w:sz="6" w:space="7" w:color="CCCCCC"/>
+          <w:bottom w:val="single" w:sz="6" w:space="7" w:color="CCCCCC"/>
+          <w:right w:val="single" w:sz="6" w:space="7" w:color="CCCCCC"/>
+        </w:pBdr>
+        <w:shd w:val="clear" w:color="auto" w:fill="F5F5F5"/>
+        <w:spacing w:after="150"/>
+        <w:rPr>
+          <w:rStyle w:val="HTMLCode"/>
+          <w:rFonts w:ascii="Menlo" w:hAnsi="Menlo" w:cs="Menlo"/>
+          <w:color w:val="333333"/>
+        </w:rPr>
+      </w:pPr>
+      <w:r>
+        <w:rPr>
+          <w:rStyle w:val="HTMLCode"/>
+          <w:rFonts w:ascii="Menlo" w:hAnsi="Menlo" w:cs="Menlo"/>
+          <w:color w:val="333333"/>
+        </w:rPr>
+        <w:t xml:space="preserve">docker container </w:t>
+      </w:r>
+      <w:r>
+        <w:rPr>
+          <w:rStyle w:val="nb"/>
+          <w:rFonts w:ascii="Menlo" w:hAnsi="Menlo" w:cs="Menlo"/>
+          <w:color w:val="658B00"/>
+        </w:rPr>
+        <w:t>kill</w:t>
+      </w:r>
+      <w:r>
+        <w:rPr>
+          <w:rStyle w:val="HTMLCode"/>
+          <w:rFonts w:ascii="Menlo" w:hAnsi="Menlo" w:cs="Menlo"/>
+          <w:color w:val="333333"/>
+        </w:rPr>
+        <w:t xml:space="preserve"> &lt;</w:t>
+      </w:r>
+      <w:r>
+        <w:rPr>
+          <w:rStyle w:val="nb"/>
+          <w:rFonts w:ascii="Menlo" w:hAnsi="Menlo" w:cs="Menlo"/>
+          <w:color w:val="658B00"/>
+        </w:rPr>
+        <w:t>hash</w:t>
+      </w:r>
+      <w:r>
+        <w:rPr>
+          <w:rStyle w:val="o"/>
+          <w:rFonts w:ascii="Menlo" w:hAnsi="Menlo" w:cs="Menlo"/>
+          <w:color w:val="333333"/>
+        </w:rPr>
+        <w:t>&gt;</w:t>
+      </w:r>
+      <w:r>
+        <w:rPr>
+          <w:rStyle w:val="HTMLCode"/>
+          <w:rFonts w:ascii="Menlo" w:hAnsi="Menlo" w:cs="Menlo"/>
+          <w:color w:val="333333"/>
+        </w:rPr>
+        <w:t xml:space="preserve">         </w:t>
+      </w:r>
       <w:r>
         <w:rPr>
           <w:rStyle w:val="c"/>
           <w:rFonts w:ascii="Menlo" w:hAnsi="Menlo" w:cs="Menlo"/>
           <w:color w:val="228B22"/>
         </w:rPr>
-        <w:t>Dockerfile</w:t>
-      </w:r>
-      <w:proofErr w:type="spellEnd"/>
+        <w:t># Force shutdown of the specified container</w:t>
+      </w:r>
     </w:p>
     <w:p>
       <w:pPr>
@@ -2058,23 +2265,103 @@
           <w:color w:val="333333"/>
         </w:rPr>
       </w:pPr>
-      <w:proofErr w:type="spellStart"/>
       <w:r>
         <w:rPr>
           <w:rStyle w:val="HTMLCode"/>
           <w:rFonts w:ascii="Menlo" w:hAnsi="Menlo" w:cs="Menlo"/>
           <w:color w:val="333333"/>
         </w:rPr>
-        <w:t>docker</w:t>
-      </w:r>
-      <w:proofErr w:type="spellEnd"/>
+        <w:t>docker container rm &lt;</w:t>
+      </w:r>
+      <w:r>
+        <w:rPr>
+          <w:rStyle w:val="nb"/>
+          <w:rFonts w:ascii="Menlo" w:hAnsi="Menlo" w:cs="Menlo"/>
+          <w:color w:val="658B00"/>
+        </w:rPr>
+        <w:t>hash</w:t>
+      </w:r>
+      <w:r>
+        <w:rPr>
+          <w:rStyle w:val="o"/>
+          <w:rFonts w:ascii="Menlo" w:hAnsi="Menlo" w:cs="Menlo"/>
+          <w:color w:val="333333"/>
+        </w:rPr>
+        <w:t>&gt;</w:t>
+      </w:r>
       <w:r>
         <w:rPr>
           <w:rStyle w:val="HTMLCode"/>
           <w:rFonts w:ascii="Menlo" w:hAnsi="Menlo" w:cs="Menlo"/>
           <w:color w:val="333333"/>
         </w:rPr>
-        <w:t xml:space="preserve"> run </w:t>
+        <w:t xml:space="preserve">        </w:t>
+      </w:r>
+      <w:r>
+        <w:rPr>
+          <w:rStyle w:val="c"/>
+          <w:rFonts w:ascii="Menlo" w:hAnsi="Menlo" w:cs="Menlo"/>
+          <w:color w:val="228B22"/>
+        </w:rPr>
+        <w:t># Remove specified container from this machine</w:t>
+      </w:r>
+    </w:p>
+    <w:p>
+      <w:pPr>
+        <w:pStyle w:val="HTMLPreformatted"/>
+        <w:pBdr>
+          <w:top w:val="single" w:sz="6" w:space="7" w:color="CCCCCC"/>
+          <w:left w:val="single" w:sz="6" w:space="7" w:color="CCCCCC"/>
+          <w:bottom w:val="single" w:sz="6" w:space="7" w:color="CCCCCC"/>
+          <w:right w:val="single" w:sz="6" w:space="7" w:color="CCCCCC"/>
+        </w:pBdr>
+        <w:shd w:val="clear" w:color="auto" w:fill="F5F5F5"/>
+        <w:spacing w:after="150"/>
+        <w:rPr>
+          <w:rStyle w:val="HTMLCode"/>
+          <w:rFonts w:ascii="Menlo" w:hAnsi="Menlo" w:cs="Menlo"/>
+          <w:color w:val="333333"/>
+        </w:rPr>
+      </w:pPr>
+      <w:r>
+        <w:rPr>
+          <w:rStyle w:val="HTMLCode"/>
+          <w:rFonts w:ascii="Menlo" w:hAnsi="Menlo" w:cs="Menlo"/>
+          <w:color w:val="333333"/>
+        </w:rPr>
+        <w:t xml:space="preserve">docker container rm </w:t>
+      </w:r>
+      <w:r>
+        <w:rPr>
+          <w:rStyle w:val="k"/>
+          <w:rFonts w:ascii="Menlo" w:hAnsi="Menlo" w:cs="Menlo"/>
+          <w:color w:val="8B008B"/>
+        </w:rPr>
+        <w:t>$(</w:t>
+      </w:r>
+      <w:r>
+        <w:rPr>
+          <w:rStyle w:val="HTMLCode"/>
+          <w:rFonts w:ascii="Menlo" w:hAnsi="Menlo" w:cs="Menlo"/>
+          <w:color w:val="333333"/>
+        </w:rPr>
+        <w:t xml:space="preserve">docker container </w:t>
+      </w:r>
+      <w:r>
+        <w:rPr>
+          <w:rStyle w:val="nb"/>
+          <w:rFonts w:ascii="Menlo" w:hAnsi="Menlo" w:cs="Menlo"/>
+          <w:color w:val="658B00"/>
+        </w:rPr>
+        <w:t>ls</w:t>
+      </w:r>
+      <w:r>
+        <w:rPr>
+          <w:rStyle w:val="HTMLCode"/>
+          <w:rFonts w:ascii="Menlo" w:hAnsi="Menlo" w:cs="Menlo"/>
+          <w:color w:val="333333"/>
+        </w:rPr>
+        <w:t xml:space="preserve"> </w:t>
       </w:r>
       <w:r>
         <w:rPr>
@@ -2082,7 +2369,7 @@
           <w:rFonts w:ascii="Menlo" w:hAnsi="Menlo" w:cs="Menlo"/>
           <w:color w:val="8B008B"/>
         </w:rPr>
-        <w:t>-p</w:t>
+        <w:t>-a</w:t>
       </w:r>
       <w:r>
         <w:rPr>
@@ -2090,25 +2377,97 @@
           <w:rFonts w:ascii="Menlo" w:hAnsi="Menlo" w:cs="Menlo"/>
           <w:color w:val="333333"/>
         </w:rPr>
-        <w:t xml:space="preserve"> 4000:80 </w:t>
-      </w:r>
-      <w:proofErr w:type="spellStart"/>
+        <w:t xml:space="preserve"> </w:t>
+      </w:r>
+      <w:r>
+        <w:rPr>
+          <w:rStyle w:val="nt"/>
+          <w:rFonts w:ascii="Menlo" w:hAnsi="Menlo" w:cs="Menlo"/>
+          <w:color w:val="8B008B"/>
+        </w:rPr>
+        <w:t>-q</w:t>
+      </w:r>
+      <w:r>
+        <w:rPr>
+          <w:rStyle w:val="k"/>
+          <w:rFonts w:ascii="Menlo" w:hAnsi="Menlo" w:cs="Menlo"/>
+          <w:color w:val="8B008B"/>
+        </w:rPr>
+        <w:t>)</w:t>
+      </w:r>
       <w:r>
         <w:rPr>
           <w:rStyle w:val="HTMLCode"/>
           <w:rFonts w:ascii="Menlo" w:hAnsi="Menlo" w:cs="Menlo"/>
           <w:color w:val="333333"/>
         </w:rPr>
-        <w:t>friendlyhello</w:t>
-      </w:r>
-      <w:proofErr w:type="spellEnd"/>
-      <w:r>
+        <w:t xml:space="preserve">         </w:t>
+      </w:r>
+      <w:r>
+        <w:rPr>
+          <w:rStyle w:val="c"/>
+          <w:rFonts w:ascii="Menlo" w:hAnsi="Menlo" w:cs="Menlo"/>
+          <w:color w:val="228B22"/>
+        </w:rPr>
+        <w:t># Remove all containers</w:t>
+      </w:r>
+    </w:p>
+    <w:p>
+      <w:pPr>
+        <w:pStyle w:val="HTMLPreformatted"/>
+        <w:pBdr>
+          <w:top w:val="single" w:sz="6" w:space="7" w:color="CCCCCC"/>
+          <w:left w:val="single" w:sz="6" w:space="7" w:color="CCCCCC"/>
+          <w:bottom w:val="single" w:sz="6" w:space="7" w:color="CCCCCC"/>
+          <w:right w:val="single" w:sz="6" w:space="7" w:color="CCCCCC"/>
+        </w:pBdr>
+        <w:shd w:val="clear" w:color="auto" w:fill="F5F5F5"/>
+        <w:spacing w:after="150"/>
         <w:rPr>
           <w:rStyle w:val="HTMLCode"/>
           <w:rFonts w:ascii="Menlo" w:hAnsi="Menlo" w:cs="Menlo"/>
           <w:color w:val="333333"/>
         </w:rPr>
-        <w:t xml:space="preserve">  </w:t>
+      </w:pPr>
+      <w:r>
+        <w:rPr>
+          <w:rStyle w:val="HTMLCode"/>
+          <w:rFonts w:ascii="Menlo" w:hAnsi="Menlo" w:cs="Menlo"/>
+          <w:color w:val="333333"/>
+        </w:rPr>
+        <w:t xml:space="preserve">docker image </w:t>
+      </w:r>
+      <w:r>
+        <w:rPr>
+          <w:rStyle w:val="nb"/>
+          <w:rFonts w:ascii="Menlo" w:hAnsi="Menlo" w:cs="Menlo"/>
+          <w:color w:val="658B00"/>
+        </w:rPr>
+        <w:t>ls</w:t>
+      </w:r>
+      <w:r>
+        <w:rPr>
+          <w:rStyle w:val="HTMLCode"/>
+          <w:rFonts w:ascii="Menlo" w:hAnsi="Menlo" w:cs="Menlo"/>
+          <w:color w:val="333333"/>
+        </w:rPr>
+        <w:t xml:space="preserve"> </w:t>
+      </w:r>
+      <w:r>
+        <w:rPr>
+          <w:rStyle w:val="nt"/>
+          <w:rFonts w:ascii="Menlo" w:hAnsi="Menlo" w:cs="Menlo"/>
+          <w:color w:val="8B008B"/>
+        </w:rPr>
+        <w:t>-a</w:t>
+      </w:r>
+      <w:r>
+        <w:rPr>
+          <w:rStyle w:val="HTMLCode"/>
+          <w:rFonts w:ascii="Menlo" w:hAnsi="Menlo" w:cs="Menlo"/>
+          <w:color w:val="333333"/>
+        </w:rPr>
+        <w:t xml:space="preserve">                             </w:t>
       </w:r>
       <w:r>
         <w:rPr>
@@ -2116,25 +2475,147 @@
           <w:rFonts w:ascii="Menlo" w:hAnsi="Menlo" w:cs="Menlo"/>
           <w:color w:val="228B22"/>
         </w:rPr>
-        <w:t># Run "</w:t>
-      </w:r>
-      <w:proofErr w:type="spellStart"/>
+        <w:t># List all images on this machine</w:t>
+      </w:r>
+    </w:p>
+    <w:p>
+      <w:pPr>
+        <w:pStyle w:val="HTMLPreformatted"/>
+        <w:pBdr>
+          <w:top w:val="single" w:sz="6" w:space="7" w:color="CCCCCC"/>
+          <w:left w:val="single" w:sz="6" w:space="7" w:color="CCCCCC"/>
+          <w:bottom w:val="single" w:sz="6" w:space="7" w:color="CCCCCC"/>
+          <w:right w:val="single" w:sz="6" w:space="7" w:color="CCCCCC"/>
+        </w:pBdr>
+        <w:shd w:val="clear" w:color="auto" w:fill="F5F5F5"/>
+        <w:spacing w:after="150"/>
+        <w:rPr>
+          <w:rStyle w:val="HTMLCode"/>
+          <w:rFonts w:ascii="Menlo" w:hAnsi="Menlo" w:cs="Menlo"/>
+          <w:color w:val="333333"/>
+        </w:rPr>
+      </w:pPr>
+      <w:r>
+        <w:rPr>
+          <w:rStyle w:val="HTMLCode"/>
+          <w:rFonts w:ascii="Menlo" w:hAnsi="Menlo" w:cs="Menlo"/>
+          <w:color w:val="333333"/>
+        </w:rPr>
+        <w:t xml:space="preserve">docker image rm &lt;image id&gt;            </w:t>
+      </w:r>
       <w:r>
         <w:rPr>
           <w:rStyle w:val="c"/>
           <w:rFonts w:ascii="Menlo" w:hAnsi="Menlo" w:cs="Menlo"/>
           <w:color w:val="228B22"/>
         </w:rPr>
-        <w:t>friendlyname</w:t>
-      </w:r>
-      <w:proofErr w:type="spellEnd"/>
+        <w:t># Remove specified image from this machine</w:t>
+      </w:r>
+    </w:p>
+    <w:p>
+      <w:pPr>
+        <w:pStyle w:val="HTMLPreformatted"/>
+        <w:pBdr>
+          <w:top w:val="single" w:sz="6" w:space="7" w:color="CCCCCC"/>
+          <w:left w:val="single" w:sz="6" w:space="7" w:color="CCCCCC"/>
+          <w:bottom w:val="single" w:sz="6" w:space="7" w:color="CCCCCC"/>
+          <w:right w:val="single" w:sz="6" w:space="7" w:color="CCCCCC"/>
+        </w:pBdr>
+        <w:shd w:val="clear" w:color="auto" w:fill="F5F5F5"/>
+        <w:spacing w:after="150"/>
+        <w:rPr>
+          <w:rStyle w:val="HTMLCode"/>
+          <w:rFonts w:ascii="Menlo" w:hAnsi="Menlo" w:cs="Menlo"/>
+          <w:color w:val="333333"/>
+        </w:rPr>
+      </w:pPr>
+      <w:r>
+        <w:rPr>
+          <w:rStyle w:val="HTMLCode"/>
+          <w:rFonts w:ascii="Menlo" w:hAnsi="Menlo" w:cs="Menlo"/>
+          <w:color w:val="333333"/>
+        </w:rPr>
+        <w:t xml:space="preserve">docker image rm </w:t>
+      </w:r>
+      <w:r>
+        <w:rPr>
+          <w:rStyle w:val="k"/>
+          <w:rFonts w:ascii="Menlo" w:hAnsi="Menlo" w:cs="Menlo"/>
+          <w:color w:val="8B008B"/>
+        </w:rPr>
+        <w:t>$(</w:t>
+      </w:r>
+      <w:r>
+        <w:rPr>
+          <w:rStyle w:val="HTMLCode"/>
+          <w:rFonts w:ascii="Menlo" w:hAnsi="Menlo" w:cs="Menlo"/>
+          <w:color w:val="333333"/>
+        </w:rPr>
+        <w:t xml:space="preserve">docker image </w:t>
+      </w:r>
+      <w:r>
+        <w:rPr>
+          <w:rStyle w:val="nb"/>
+          <w:rFonts w:ascii="Menlo" w:hAnsi="Menlo" w:cs="Menlo"/>
+          <w:color w:val="658B00"/>
+        </w:rPr>
+        <w:t>ls</w:t>
+      </w:r>
+      <w:r>
+        <w:rPr>
+          <w:rStyle w:val="HTMLCode"/>
+          <w:rFonts w:ascii="Menlo" w:hAnsi="Menlo" w:cs="Menlo"/>
+          <w:color w:val="333333"/>
+        </w:rPr>
+        <w:t xml:space="preserve"> </w:t>
+      </w:r>
+      <w:r>
+        <w:rPr>
+          <w:rStyle w:val="nt"/>
+          <w:rFonts w:ascii="Menlo" w:hAnsi="Menlo" w:cs="Menlo"/>
+          <w:color w:val="8B008B"/>
+        </w:rPr>
+        <w:t>-a</w:t>
+      </w:r>
+      <w:r>
+        <w:rPr>
+          <w:rStyle w:val="HTMLCode"/>
+          <w:rFonts w:ascii="Menlo" w:hAnsi="Menlo" w:cs="Menlo"/>
+          <w:color w:val="333333"/>
+        </w:rPr>
+        <w:t xml:space="preserve"> </w:t>
+      </w:r>
+      <w:r>
+        <w:rPr>
+          <w:rStyle w:val="nt"/>
+          <w:rFonts w:ascii="Menlo" w:hAnsi="Menlo" w:cs="Menlo"/>
+          <w:color w:val="8B008B"/>
+        </w:rPr>
+        <w:t>-q</w:t>
+      </w:r>
+      <w:r>
+        <w:rPr>
+          <w:rStyle w:val="k"/>
+          <w:rFonts w:ascii="Menlo" w:hAnsi="Menlo" w:cs="Menlo"/>
+          <w:color w:val="8B008B"/>
+        </w:rPr>
+        <w:t>)</w:t>
+      </w:r>
+      <w:r>
+        <w:rPr>
+          <w:rStyle w:val="HTMLCode"/>
+          <w:rFonts w:ascii="Menlo" w:hAnsi="Menlo" w:cs="Menlo"/>
+          <w:color w:val="333333"/>
+        </w:rPr>
+        <w:t xml:space="preserve">   </w:t>
+      </w:r>
       <w:r>
         <w:rPr>
           <w:rStyle w:val="c"/>
           <w:rFonts w:ascii="Menlo" w:hAnsi="Menlo" w:cs="Menlo"/>
           <w:color w:val="228B22"/>
         </w:rPr>
-        <w:t>" mapping port 4000 to 80</w:t>
+        <w:t># Remove all images from this machine</w:t>
       </w:r>
     </w:p>
     <w:p>
@@ -2154,1103 +2635,115 @@
           <w:color w:val="333333"/>
         </w:rPr>
       </w:pPr>
-      <w:proofErr w:type="spellStart"/>
       <w:r>
         <w:rPr>
           <w:rStyle w:val="HTMLCode"/>
           <w:rFonts w:ascii="Menlo" w:hAnsi="Menlo" w:cs="Menlo"/>
           <w:color w:val="333333"/>
         </w:rPr>
-        <w:t>docker</w:t>
-      </w:r>
-      <w:proofErr w:type="spellEnd"/>
-      <w:r>
+        <w:lastRenderedPageBreak/>
+        <w:t xml:space="preserve">docker login             </w:t>
+      </w:r>
+      <w:r>
+        <w:rPr>
+          <w:rStyle w:val="c"/>
+          <w:rFonts w:ascii="Menlo" w:hAnsi="Menlo" w:cs="Menlo"/>
+          <w:color w:val="228B22"/>
+        </w:rPr>
+        <w:t># Log in this CLI session using your Docker credentials</w:t>
+      </w:r>
+    </w:p>
+    <w:p>
+      <w:pPr>
+        <w:pStyle w:val="HTMLPreformatted"/>
+        <w:pBdr>
+          <w:top w:val="single" w:sz="6" w:space="7" w:color="CCCCCC"/>
+          <w:left w:val="single" w:sz="6" w:space="7" w:color="CCCCCC"/>
+          <w:bottom w:val="single" w:sz="6" w:space="7" w:color="CCCCCC"/>
+          <w:right w:val="single" w:sz="6" w:space="7" w:color="CCCCCC"/>
+        </w:pBdr>
+        <w:shd w:val="clear" w:color="auto" w:fill="F5F5F5"/>
+        <w:spacing w:after="150"/>
         <w:rPr>
           <w:rStyle w:val="HTMLCode"/>
           <w:rFonts w:ascii="Menlo" w:hAnsi="Menlo" w:cs="Menlo"/>
           <w:color w:val="333333"/>
         </w:rPr>
-        <w:t xml:space="preserve"> run </w:t>
-      </w:r>
-      <w:r>
-        <w:rPr>
-          <w:rStyle w:val="nt"/>
-          <w:rFonts w:ascii="Menlo" w:hAnsi="Menlo" w:cs="Menlo"/>
-          <w:color w:val="8B008B"/>
-        </w:rPr>
-        <w:t>-d</w:t>
-      </w:r>
+      </w:pPr>
       <w:r>
         <w:rPr>
           <w:rStyle w:val="HTMLCode"/>
           <w:rFonts w:ascii="Menlo" w:hAnsi="Menlo" w:cs="Menlo"/>
           <w:color w:val="333333"/>
         </w:rPr>
-        <w:t xml:space="preserve"> </w:t>
-      </w:r>
-      <w:r>
-        <w:rPr>
-          <w:rStyle w:val="nt"/>
-          <w:rFonts w:ascii="Menlo" w:hAnsi="Menlo" w:cs="Menlo"/>
-          <w:color w:val="8B008B"/>
-        </w:rPr>
-        <w:t>-p</w:t>
-      </w:r>
-      <w:r>
+        <w:t xml:space="preserve">docker tag &lt;image&gt; username/repository:tag  </w:t>
+      </w:r>
+      <w:r>
+        <w:rPr>
+          <w:rStyle w:val="c"/>
+          <w:rFonts w:ascii="Menlo" w:hAnsi="Menlo" w:cs="Menlo"/>
+          <w:color w:val="228B22"/>
+        </w:rPr>
+        <w:t># Tag &lt;image&gt; for upload to registry</w:t>
+      </w:r>
+    </w:p>
+    <w:p>
+      <w:pPr>
+        <w:pStyle w:val="HTMLPreformatted"/>
+        <w:pBdr>
+          <w:top w:val="single" w:sz="6" w:space="7" w:color="CCCCCC"/>
+          <w:left w:val="single" w:sz="6" w:space="7" w:color="CCCCCC"/>
+          <w:bottom w:val="single" w:sz="6" w:space="7" w:color="CCCCCC"/>
+          <w:right w:val="single" w:sz="6" w:space="7" w:color="CCCCCC"/>
+        </w:pBdr>
+        <w:shd w:val="clear" w:color="auto" w:fill="F5F5F5"/>
+        <w:spacing w:after="150"/>
         <w:rPr>
           <w:rStyle w:val="HTMLCode"/>
           <w:rFonts w:ascii="Menlo" w:hAnsi="Menlo" w:cs="Menlo"/>
           <w:color w:val="333333"/>
         </w:rPr>
-        <w:t xml:space="preserve"> 4000:80 </w:t>
-      </w:r>
-      <w:proofErr w:type="spellStart"/>
+      </w:pPr>
       <w:r>
         <w:rPr>
           <w:rStyle w:val="HTMLCode"/>
           <w:rFonts w:ascii="Menlo" w:hAnsi="Menlo" w:cs="Menlo"/>
           <w:color w:val="333333"/>
         </w:rPr>
-        <w:t>friendlyhello</w:t>
-      </w:r>
-      <w:proofErr w:type="spellEnd"/>
+        <w:t xml:space="preserve">docker push username/repository:tag            </w:t>
+      </w:r>
+      <w:r>
+        <w:rPr>
+          <w:rStyle w:val="c"/>
+          <w:rFonts w:ascii="Menlo" w:hAnsi="Menlo" w:cs="Menlo"/>
+          <w:color w:val="228B22"/>
+        </w:rPr>
+        <w:t># Upload tagged image to registry</w:t>
+      </w:r>
+    </w:p>
+    <w:p>
+      <w:pPr>
+        <w:pStyle w:val="HTMLPreformatted"/>
+        <w:pBdr>
+          <w:top w:val="single" w:sz="6" w:space="7" w:color="CCCCCC"/>
+          <w:left w:val="single" w:sz="6" w:space="7" w:color="CCCCCC"/>
+          <w:bottom w:val="single" w:sz="6" w:space="7" w:color="CCCCCC"/>
+          <w:right w:val="single" w:sz="6" w:space="7" w:color="CCCCCC"/>
+        </w:pBdr>
+        <w:shd w:val="clear" w:color="auto" w:fill="F5F5F5"/>
+        <w:spacing w:after="150"/>
+        <w:rPr>
+          <w:rFonts w:ascii="Menlo" w:hAnsi="Menlo" w:cs="Menlo"/>
+          <w:color w:val="333333"/>
+        </w:rPr>
+      </w:pPr>
       <w:r>
         <w:rPr>
           <w:rStyle w:val="HTMLCode"/>
           <w:rFonts w:ascii="Menlo" w:hAnsi="Menlo" w:cs="Menlo"/>
           <w:color w:val="333333"/>
         </w:rPr>
-        <w:t xml:space="preserve">         </w:t>
-      </w:r>
-      <w:r>
-        <w:rPr>
-          <w:rStyle w:val="c"/>
-          <w:rFonts w:ascii="Menlo" w:hAnsi="Menlo" w:cs="Menlo"/>
-          <w:color w:val="228B22"/>
-        </w:rPr>
-        <w:t># Same thing, but in detached mode</w:t>
-      </w:r>
-    </w:p>
-    <w:p>
-      <w:pPr>
-        <w:pStyle w:val="HTMLPreformatted"/>
-        <w:pBdr>
-          <w:top w:val="single" w:sz="6" w:space="7" w:color="CCCCCC"/>
-          <w:left w:val="single" w:sz="6" w:space="7" w:color="CCCCCC"/>
-          <w:bottom w:val="single" w:sz="6" w:space="7" w:color="CCCCCC"/>
-          <w:right w:val="single" w:sz="6" w:space="7" w:color="CCCCCC"/>
-        </w:pBdr>
-        <w:shd w:val="clear" w:color="auto" w:fill="F5F5F5"/>
-        <w:spacing w:after="150"/>
-        <w:rPr>
-          <w:rStyle w:val="HTMLCode"/>
-          <w:rFonts w:ascii="Menlo" w:hAnsi="Menlo" w:cs="Menlo"/>
-          <w:color w:val="333333"/>
-        </w:rPr>
-      </w:pPr>
-      <w:proofErr w:type="spellStart"/>
-      <w:r>
-        <w:rPr>
-          <w:rStyle w:val="HTMLCode"/>
-          <w:rFonts w:ascii="Menlo" w:hAnsi="Menlo" w:cs="Menlo"/>
-          <w:color w:val="333333"/>
-        </w:rPr>
-        <w:t>docker</w:t>
-      </w:r>
-      <w:proofErr w:type="spellEnd"/>
-      <w:r>
-        <w:rPr>
-          <w:rStyle w:val="HTMLCode"/>
-          <w:rFonts w:ascii="Menlo" w:hAnsi="Menlo" w:cs="Menlo"/>
-          <w:color w:val="333333"/>
-        </w:rPr>
-        <w:t xml:space="preserve"> container </w:t>
-      </w:r>
-      <w:r>
-        <w:rPr>
-          <w:rStyle w:val="nb"/>
-          <w:rFonts w:ascii="Menlo" w:hAnsi="Menlo" w:cs="Menlo"/>
-          <w:color w:val="658B00"/>
-        </w:rPr>
-        <w:t>ls</w:t>
-      </w:r>
-      <w:r>
-        <w:rPr>
-          <w:rStyle w:val="HTMLCode"/>
-          <w:rFonts w:ascii="Menlo" w:hAnsi="Menlo" w:cs="Menlo"/>
-          <w:color w:val="333333"/>
-        </w:rPr>
-        <w:t xml:space="preserve">                                </w:t>
-      </w:r>
-      <w:r>
-        <w:rPr>
-          <w:rStyle w:val="c"/>
-          <w:rFonts w:ascii="Menlo" w:hAnsi="Menlo" w:cs="Menlo"/>
-          <w:color w:val="228B22"/>
-        </w:rPr>
-        <w:t># List all running containers</w:t>
-      </w:r>
-    </w:p>
-    <w:p>
-      <w:pPr>
-        <w:pStyle w:val="HTMLPreformatted"/>
-        <w:pBdr>
-          <w:top w:val="single" w:sz="6" w:space="7" w:color="CCCCCC"/>
-          <w:left w:val="single" w:sz="6" w:space="7" w:color="CCCCCC"/>
-          <w:bottom w:val="single" w:sz="6" w:space="7" w:color="CCCCCC"/>
-          <w:right w:val="single" w:sz="6" w:space="7" w:color="CCCCCC"/>
-        </w:pBdr>
-        <w:shd w:val="clear" w:color="auto" w:fill="F5F5F5"/>
-        <w:spacing w:after="150"/>
-        <w:rPr>
-          <w:rStyle w:val="HTMLCode"/>
-          <w:rFonts w:ascii="Menlo" w:hAnsi="Menlo" w:cs="Menlo"/>
-          <w:color w:val="333333"/>
-        </w:rPr>
-      </w:pPr>
-      <w:proofErr w:type="spellStart"/>
-      <w:r>
-        <w:rPr>
-          <w:rStyle w:val="HTMLCode"/>
-          <w:rFonts w:ascii="Menlo" w:hAnsi="Menlo" w:cs="Menlo"/>
-          <w:color w:val="333333"/>
-        </w:rPr>
-        <w:t>docker</w:t>
-      </w:r>
-      <w:proofErr w:type="spellEnd"/>
-      <w:r>
-        <w:rPr>
-          <w:rStyle w:val="HTMLCode"/>
-          <w:rFonts w:ascii="Menlo" w:hAnsi="Menlo" w:cs="Menlo"/>
-          <w:color w:val="333333"/>
-        </w:rPr>
-        <w:t xml:space="preserve"> container </w:t>
-      </w:r>
-      <w:r>
-        <w:rPr>
-          <w:rStyle w:val="nb"/>
-          <w:rFonts w:ascii="Menlo" w:hAnsi="Menlo" w:cs="Menlo"/>
-          <w:color w:val="658B00"/>
-        </w:rPr>
-        <w:t>ls</w:t>
-      </w:r>
-      <w:r>
-        <w:rPr>
-          <w:rStyle w:val="HTMLCode"/>
-          <w:rFonts w:ascii="Menlo" w:hAnsi="Menlo" w:cs="Menlo"/>
-          <w:color w:val="333333"/>
-        </w:rPr>
-        <w:t xml:space="preserve"> </w:t>
-      </w:r>
-      <w:r>
-        <w:rPr>
-          <w:rStyle w:val="nt"/>
-          <w:rFonts w:ascii="Menlo" w:hAnsi="Menlo" w:cs="Menlo"/>
-          <w:color w:val="8B008B"/>
-        </w:rPr>
-        <w:t>-a</w:t>
-      </w:r>
-      <w:r>
-        <w:rPr>
-          <w:rStyle w:val="HTMLCode"/>
-          <w:rFonts w:ascii="Menlo" w:hAnsi="Menlo" w:cs="Menlo"/>
-          <w:color w:val="333333"/>
-        </w:rPr>
-        <w:t xml:space="preserve">             </w:t>
-      </w:r>
-      <w:r>
-        <w:rPr>
-          <w:rStyle w:val="c"/>
-          <w:rFonts w:ascii="Menlo" w:hAnsi="Menlo" w:cs="Menlo"/>
-          <w:color w:val="228B22"/>
-        </w:rPr>
-        <w:t># List all containers, even those not running</w:t>
-      </w:r>
-    </w:p>
-    <w:p>
-      <w:pPr>
-        <w:pStyle w:val="HTMLPreformatted"/>
-        <w:pBdr>
-          <w:top w:val="single" w:sz="6" w:space="7" w:color="CCCCCC"/>
-          <w:left w:val="single" w:sz="6" w:space="7" w:color="CCCCCC"/>
-          <w:bottom w:val="single" w:sz="6" w:space="7" w:color="CCCCCC"/>
-          <w:right w:val="single" w:sz="6" w:space="7" w:color="CCCCCC"/>
-        </w:pBdr>
-        <w:shd w:val="clear" w:color="auto" w:fill="F5F5F5"/>
-        <w:spacing w:after="150"/>
-        <w:rPr>
-          <w:rStyle w:val="HTMLCode"/>
-          <w:rFonts w:ascii="Menlo" w:hAnsi="Menlo" w:cs="Menlo"/>
-          <w:color w:val="333333"/>
-        </w:rPr>
-      </w:pPr>
-      <w:proofErr w:type="spellStart"/>
-      <w:r>
-        <w:rPr>
-          <w:rStyle w:val="HTMLCode"/>
-          <w:rFonts w:ascii="Menlo" w:hAnsi="Menlo" w:cs="Menlo"/>
-          <w:color w:val="333333"/>
-        </w:rPr>
-        <w:t>docker</w:t>
-      </w:r>
-      <w:proofErr w:type="spellEnd"/>
-      <w:r>
-        <w:rPr>
-          <w:rStyle w:val="HTMLCode"/>
-          <w:rFonts w:ascii="Menlo" w:hAnsi="Menlo" w:cs="Menlo"/>
-          <w:color w:val="333333"/>
-        </w:rPr>
-        <w:t xml:space="preserve"> container stop &lt;</w:t>
-      </w:r>
-      <w:r>
-        <w:rPr>
-          <w:rStyle w:val="nb"/>
-          <w:rFonts w:ascii="Menlo" w:hAnsi="Menlo" w:cs="Menlo"/>
-          <w:color w:val="658B00"/>
-        </w:rPr>
-        <w:t>hash</w:t>
-      </w:r>
-      <w:r>
-        <w:rPr>
-          <w:rStyle w:val="o"/>
-          <w:rFonts w:ascii="Menlo" w:hAnsi="Menlo" w:cs="Menlo"/>
-          <w:color w:val="333333"/>
-        </w:rPr>
-        <w:t>&gt;</w:t>
-      </w:r>
-      <w:r>
-        <w:rPr>
-          <w:rStyle w:val="HTMLCode"/>
-          <w:rFonts w:ascii="Menlo" w:hAnsi="Menlo" w:cs="Menlo"/>
-          <w:color w:val="333333"/>
-        </w:rPr>
-        <w:t xml:space="preserve">           </w:t>
-      </w:r>
-      <w:r>
-        <w:rPr>
-          <w:rStyle w:val="c"/>
-          <w:rFonts w:ascii="Menlo" w:hAnsi="Menlo" w:cs="Menlo"/>
-          <w:color w:val="228B22"/>
-        </w:rPr>
-        <w:t># Gracefully stop the specified container</w:t>
-      </w:r>
-    </w:p>
-    <w:p>
-      <w:pPr>
-        <w:pStyle w:val="HTMLPreformatted"/>
-        <w:pBdr>
-          <w:top w:val="single" w:sz="6" w:space="7" w:color="CCCCCC"/>
-          <w:left w:val="single" w:sz="6" w:space="7" w:color="CCCCCC"/>
-          <w:bottom w:val="single" w:sz="6" w:space="7" w:color="CCCCCC"/>
-          <w:right w:val="single" w:sz="6" w:space="7" w:color="CCCCCC"/>
-        </w:pBdr>
-        <w:shd w:val="clear" w:color="auto" w:fill="F5F5F5"/>
-        <w:spacing w:after="150"/>
-        <w:rPr>
-          <w:rStyle w:val="HTMLCode"/>
-          <w:rFonts w:ascii="Menlo" w:hAnsi="Menlo" w:cs="Menlo"/>
-          <w:color w:val="333333"/>
-        </w:rPr>
-      </w:pPr>
-      <w:proofErr w:type="spellStart"/>
-      <w:r>
-        <w:rPr>
-          <w:rStyle w:val="HTMLCode"/>
-          <w:rFonts w:ascii="Menlo" w:hAnsi="Menlo" w:cs="Menlo"/>
-          <w:color w:val="333333"/>
-        </w:rPr>
-        <w:t>docker</w:t>
-      </w:r>
-      <w:proofErr w:type="spellEnd"/>
-      <w:r>
-        <w:rPr>
-          <w:rStyle w:val="HTMLCode"/>
-          <w:rFonts w:ascii="Menlo" w:hAnsi="Menlo" w:cs="Menlo"/>
-          <w:color w:val="333333"/>
-        </w:rPr>
-        <w:t xml:space="preserve"> container </w:t>
-      </w:r>
-      <w:r>
-        <w:rPr>
-          <w:rStyle w:val="nb"/>
-          <w:rFonts w:ascii="Menlo" w:hAnsi="Menlo" w:cs="Menlo"/>
-          <w:color w:val="658B00"/>
-        </w:rPr>
-        <w:t>kill</w:t>
-      </w:r>
-      <w:r>
-        <w:rPr>
-          <w:rStyle w:val="HTMLCode"/>
-          <w:rFonts w:ascii="Menlo" w:hAnsi="Menlo" w:cs="Menlo"/>
-          <w:color w:val="333333"/>
-        </w:rPr>
-        <w:t xml:space="preserve"> &lt;</w:t>
-      </w:r>
-      <w:r>
-        <w:rPr>
-          <w:rStyle w:val="nb"/>
-          <w:rFonts w:ascii="Menlo" w:hAnsi="Menlo" w:cs="Menlo"/>
-          <w:color w:val="658B00"/>
-        </w:rPr>
-        <w:t>hash</w:t>
-      </w:r>
-      <w:r>
-        <w:rPr>
-          <w:rStyle w:val="o"/>
-          <w:rFonts w:ascii="Menlo" w:hAnsi="Menlo" w:cs="Menlo"/>
-          <w:color w:val="333333"/>
-        </w:rPr>
-        <w:t>&gt;</w:t>
-      </w:r>
-      <w:r>
-        <w:rPr>
-          <w:rStyle w:val="HTMLCode"/>
-          <w:rFonts w:ascii="Menlo" w:hAnsi="Menlo" w:cs="Menlo"/>
-          <w:color w:val="333333"/>
-        </w:rPr>
-        <w:t xml:space="preserve">         </w:t>
-      </w:r>
-      <w:r>
-        <w:rPr>
-          <w:rStyle w:val="c"/>
-          <w:rFonts w:ascii="Menlo" w:hAnsi="Menlo" w:cs="Menlo"/>
-          <w:color w:val="228B22"/>
-        </w:rPr>
-        <w:t># Force shutdown of the specified container</w:t>
-      </w:r>
-    </w:p>
-    <w:p>
-      <w:pPr>
-        <w:pStyle w:val="HTMLPreformatted"/>
-        <w:pBdr>
-          <w:top w:val="single" w:sz="6" w:space="7" w:color="CCCCCC"/>
-          <w:left w:val="single" w:sz="6" w:space="7" w:color="CCCCCC"/>
-          <w:bottom w:val="single" w:sz="6" w:space="7" w:color="CCCCCC"/>
-          <w:right w:val="single" w:sz="6" w:space="7" w:color="CCCCCC"/>
-        </w:pBdr>
-        <w:shd w:val="clear" w:color="auto" w:fill="F5F5F5"/>
-        <w:spacing w:after="150"/>
-        <w:rPr>
-          <w:rStyle w:val="HTMLCode"/>
-          <w:rFonts w:ascii="Menlo" w:hAnsi="Menlo" w:cs="Menlo"/>
-          <w:color w:val="333333"/>
-        </w:rPr>
-      </w:pPr>
-      <w:proofErr w:type="spellStart"/>
-      <w:r>
-        <w:rPr>
-          <w:rStyle w:val="HTMLCode"/>
-          <w:rFonts w:ascii="Menlo" w:hAnsi="Menlo" w:cs="Menlo"/>
-          <w:color w:val="333333"/>
-        </w:rPr>
-        <w:t>docker</w:t>
-      </w:r>
-      <w:proofErr w:type="spellEnd"/>
-      <w:r>
-        <w:rPr>
-          <w:rStyle w:val="HTMLCode"/>
-          <w:rFonts w:ascii="Menlo" w:hAnsi="Menlo" w:cs="Menlo"/>
-          <w:color w:val="333333"/>
-        </w:rPr>
-        <w:t xml:space="preserve"> container </w:t>
-      </w:r>
-      <w:proofErr w:type="spellStart"/>
-      <w:r>
-        <w:rPr>
-          <w:rStyle w:val="HTMLCode"/>
-          <w:rFonts w:ascii="Menlo" w:hAnsi="Menlo" w:cs="Menlo"/>
-          <w:color w:val="333333"/>
-        </w:rPr>
-        <w:t>rm</w:t>
-      </w:r>
-      <w:proofErr w:type="spellEnd"/>
-      <w:r>
-        <w:rPr>
-          <w:rStyle w:val="HTMLCode"/>
-          <w:rFonts w:ascii="Menlo" w:hAnsi="Menlo" w:cs="Menlo"/>
-          <w:color w:val="333333"/>
-        </w:rPr>
-        <w:t xml:space="preserve"> &lt;</w:t>
-      </w:r>
-      <w:r>
-        <w:rPr>
-          <w:rStyle w:val="nb"/>
-          <w:rFonts w:ascii="Menlo" w:hAnsi="Menlo" w:cs="Menlo"/>
-          <w:color w:val="658B00"/>
-        </w:rPr>
-        <w:t>hash</w:t>
-      </w:r>
-      <w:r>
-        <w:rPr>
-          <w:rStyle w:val="o"/>
-          <w:rFonts w:ascii="Menlo" w:hAnsi="Menlo" w:cs="Menlo"/>
-          <w:color w:val="333333"/>
-        </w:rPr>
-        <w:t>&gt;</w:t>
-      </w:r>
-      <w:r>
-        <w:rPr>
-          <w:rStyle w:val="HTMLCode"/>
-          <w:rFonts w:ascii="Menlo" w:hAnsi="Menlo" w:cs="Menlo"/>
-          <w:color w:val="333333"/>
-        </w:rPr>
-        <w:t xml:space="preserve">        </w:t>
-      </w:r>
-      <w:r>
-        <w:rPr>
-          <w:rStyle w:val="c"/>
-          <w:rFonts w:ascii="Menlo" w:hAnsi="Menlo" w:cs="Menlo"/>
-          <w:color w:val="228B22"/>
-        </w:rPr>
-        <w:t># Remove specified container from this machine</w:t>
-      </w:r>
-    </w:p>
-    <w:p>
-      <w:pPr>
-        <w:pStyle w:val="HTMLPreformatted"/>
-        <w:pBdr>
-          <w:top w:val="single" w:sz="6" w:space="7" w:color="CCCCCC"/>
-          <w:left w:val="single" w:sz="6" w:space="7" w:color="CCCCCC"/>
-          <w:bottom w:val="single" w:sz="6" w:space="7" w:color="CCCCCC"/>
-          <w:right w:val="single" w:sz="6" w:space="7" w:color="CCCCCC"/>
-        </w:pBdr>
-        <w:shd w:val="clear" w:color="auto" w:fill="F5F5F5"/>
-        <w:spacing w:after="150"/>
-        <w:rPr>
-          <w:rStyle w:val="HTMLCode"/>
-          <w:rFonts w:ascii="Menlo" w:hAnsi="Menlo" w:cs="Menlo"/>
-          <w:color w:val="333333"/>
-        </w:rPr>
-      </w:pPr>
-      <w:proofErr w:type="spellStart"/>
-      <w:r>
-        <w:rPr>
-          <w:rStyle w:val="HTMLCode"/>
-          <w:rFonts w:ascii="Menlo" w:hAnsi="Menlo" w:cs="Menlo"/>
-          <w:color w:val="333333"/>
-        </w:rPr>
-        <w:t>docker</w:t>
-      </w:r>
-      <w:proofErr w:type="spellEnd"/>
-      <w:r>
-        <w:rPr>
-          <w:rStyle w:val="HTMLCode"/>
-          <w:rFonts w:ascii="Menlo" w:hAnsi="Menlo" w:cs="Menlo"/>
-          <w:color w:val="333333"/>
-        </w:rPr>
-        <w:t xml:space="preserve"> container </w:t>
-      </w:r>
-      <w:proofErr w:type="spellStart"/>
-      <w:r>
-        <w:rPr>
-          <w:rStyle w:val="HTMLCode"/>
-          <w:rFonts w:ascii="Menlo" w:hAnsi="Menlo" w:cs="Menlo"/>
-          <w:color w:val="333333"/>
-        </w:rPr>
-        <w:t>rm</w:t>
-      </w:r>
-      <w:proofErr w:type="spellEnd"/>
-      <w:r>
-        <w:rPr>
-          <w:rStyle w:val="HTMLCode"/>
-          <w:rFonts w:ascii="Menlo" w:hAnsi="Menlo" w:cs="Menlo"/>
-          <w:color w:val="333333"/>
-        </w:rPr>
-        <w:t xml:space="preserve"> </w:t>
-      </w:r>
-      <w:r>
-        <w:rPr>
-          <w:rStyle w:val="k"/>
-          <w:rFonts w:ascii="Menlo" w:hAnsi="Menlo" w:cs="Menlo"/>
-          <w:color w:val="8B008B"/>
-        </w:rPr>
-        <w:t>$(</w:t>
-      </w:r>
-      <w:proofErr w:type="spellStart"/>
-      <w:r>
-        <w:rPr>
-          <w:rStyle w:val="HTMLCode"/>
-          <w:rFonts w:ascii="Menlo" w:hAnsi="Menlo" w:cs="Menlo"/>
-          <w:color w:val="333333"/>
-        </w:rPr>
-        <w:t>docker</w:t>
-      </w:r>
-      <w:proofErr w:type="spellEnd"/>
-      <w:r>
-        <w:rPr>
-          <w:rStyle w:val="HTMLCode"/>
-          <w:rFonts w:ascii="Menlo" w:hAnsi="Menlo" w:cs="Menlo"/>
-          <w:color w:val="333333"/>
-        </w:rPr>
-        <w:t xml:space="preserve"> container </w:t>
-      </w:r>
-      <w:r>
-        <w:rPr>
-          <w:rStyle w:val="nb"/>
-          <w:rFonts w:ascii="Menlo" w:hAnsi="Menlo" w:cs="Menlo"/>
-          <w:color w:val="658B00"/>
-        </w:rPr>
-        <w:t>ls</w:t>
-      </w:r>
-      <w:r>
-        <w:rPr>
-          <w:rStyle w:val="HTMLCode"/>
-          <w:rFonts w:ascii="Menlo" w:hAnsi="Menlo" w:cs="Menlo"/>
-          <w:color w:val="333333"/>
-        </w:rPr>
-        <w:t xml:space="preserve"> </w:t>
-      </w:r>
-      <w:r>
-        <w:rPr>
-          <w:rStyle w:val="nt"/>
-          <w:rFonts w:ascii="Menlo" w:hAnsi="Menlo" w:cs="Menlo"/>
-          <w:color w:val="8B008B"/>
-        </w:rPr>
-        <w:t>-a</w:t>
-      </w:r>
-      <w:r>
-        <w:rPr>
-          <w:rStyle w:val="HTMLCode"/>
-          <w:rFonts w:ascii="Menlo" w:hAnsi="Menlo" w:cs="Menlo"/>
-          <w:color w:val="333333"/>
-        </w:rPr>
-        <w:t xml:space="preserve"> </w:t>
-      </w:r>
-      <w:r>
-        <w:rPr>
-          <w:rStyle w:val="nt"/>
-          <w:rFonts w:ascii="Menlo" w:hAnsi="Menlo" w:cs="Menlo"/>
-          <w:color w:val="8B008B"/>
-        </w:rPr>
-        <w:t>-q</w:t>
-      </w:r>
-      <w:r>
-        <w:rPr>
-          <w:rStyle w:val="k"/>
-          <w:rFonts w:ascii="Menlo" w:hAnsi="Menlo" w:cs="Menlo"/>
-          <w:color w:val="8B008B"/>
-        </w:rPr>
-        <w:t>)</w:t>
-      </w:r>
-      <w:r>
-        <w:rPr>
-          <w:rStyle w:val="HTMLCode"/>
-          <w:rFonts w:ascii="Menlo" w:hAnsi="Menlo" w:cs="Menlo"/>
-          <w:color w:val="333333"/>
-        </w:rPr>
-        <w:t xml:space="preserve">         </w:t>
-      </w:r>
-      <w:r>
-        <w:rPr>
-          <w:rStyle w:val="c"/>
-          <w:rFonts w:ascii="Menlo" w:hAnsi="Menlo" w:cs="Menlo"/>
-          <w:color w:val="228B22"/>
-        </w:rPr>
-        <w:t># Remove all containers</w:t>
-      </w:r>
-    </w:p>
-    <w:p>
-      <w:pPr>
-        <w:pStyle w:val="HTMLPreformatted"/>
-        <w:pBdr>
-          <w:top w:val="single" w:sz="6" w:space="7" w:color="CCCCCC"/>
-          <w:left w:val="single" w:sz="6" w:space="7" w:color="CCCCCC"/>
-          <w:bottom w:val="single" w:sz="6" w:space="7" w:color="CCCCCC"/>
-          <w:right w:val="single" w:sz="6" w:space="7" w:color="CCCCCC"/>
-        </w:pBdr>
-        <w:shd w:val="clear" w:color="auto" w:fill="F5F5F5"/>
-        <w:spacing w:after="150"/>
-        <w:rPr>
-          <w:rStyle w:val="HTMLCode"/>
-          <w:rFonts w:ascii="Menlo" w:hAnsi="Menlo" w:cs="Menlo"/>
-          <w:color w:val="333333"/>
-        </w:rPr>
-      </w:pPr>
-      <w:proofErr w:type="spellStart"/>
-      <w:r>
-        <w:rPr>
-          <w:rStyle w:val="HTMLCode"/>
-          <w:rFonts w:ascii="Menlo" w:hAnsi="Menlo" w:cs="Menlo"/>
-          <w:color w:val="333333"/>
-        </w:rPr>
-        <w:t>docker</w:t>
-      </w:r>
-      <w:proofErr w:type="spellEnd"/>
-      <w:r>
-        <w:rPr>
-          <w:rStyle w:val="HTMLCode"/>
-          <w:rFonts w:ascii="Menlo" w:hAnsi="Menlo" w:cs="Menlo"/>
-          <w:color w:val="333333"/>
-        </w:rPr>
-        <w:t xml:space="preserve"> image </w:t>
-      </w:r>
-      <w:r>
-        <w:rPr>
-          <w:rStyle w:val="nb"/>
-          <w:rFonts w:ascii="Menlo" w:hAnsi="Menlo" w:cs="Menlo"/>
-          <w:color w:val="658B00"/>
-        </w:rPr>
-        <w:t>ls</w:t>
-      </w:r>
-      <w:r>
-        <w:rPr>
-          <w:rStyle w:val="HTMLCode"/>
-          <w:rFonts w:ascii="Menlo" w:hAnsi="Menlo" w:cs="Menlo"/>
-          <w:color w:val="333333"/>
-        </w:rPr>
-        <w:t xml:space="preserve"> </w:t>
-      </w:r>
-      <w:r>
-        <w:rPr>
-          <w:rStyle w:val="nt"/>
-          <w:rFonts w:ascii="Menlo" w:hAnsi="Menlo" w:cs="Menlo"/>
-          <w:color w:val="8B008B"/>
-        </w:rPr>
-        <w:t>-a</w:t>
-      </w:r>
-      <w:r>
-        <w:rPr>
-          <w:rStyle w:val="HTMLCode"/>
-          <w:rFonts w:ascii="Menlo" w:hAnsi="Menlo" w:cs="Menlo"/>
-          <w:color w:val="333333"/>
-        </w:rPr>
-        <w:t xml:space="preserve">                             </w:t>
-      </w:r>
-      <w:r>
-        <w:rPr>
-          <w:rStyle w:val="c"/>
-          <w:rFonts w:ascii="Menlo" w:hAnsi="Menlo" w:cs="Menlo"/>
-          <w:color w:val="228B22"/>
-        </w:rPr>
-        <w:t># List all images on this machine</w:t>
-      </w:r>
-    </w:p>
-    <w:p>
-      <w:pPr>
-        <w:pStyle w:val="HTMLPreformatted"/>
-        <w:pBdr>
-          <w:top w:val="single" w:sz="6" w:space="7" w:color="CCCCCC"/>
-          <w:left w:val="single" w:sz="6" w:space="7" w:color="CCCCCC"/>
-          <w:bottom w:val="single" w:sz="6" w:space="7" w:color="CCCCCC"/>
-          <w:right w:val="single" w:sz="6" w:space="7" w:color="CCCCCC"/>
-        </w:pBdr>
-        <w:shd w:val="clear" w:color="auto" w:fill="F5F5F5"/>
-        <w:spacing w:after="150"/>
-        <w:rPr>
-          <w:rStyle w:val="HTMLCode"/>
-          <w:rFonts w:ascii="Menlo" w:hAnsi="Menlo" w:cs="Menlo"/>
-          <w:color w:val="333333"/>
-        </w:rPr>
-      </w:pPr>
-      <w:proofErr w:type="spellStart"/>
-      <w:r>
-        <w:rPr>
-          <w:rStyle w:val="HTMLCode"/>
-          <w:rFonts w:ascii="Menlo" w:hAnsi="Menlo" w:cs="Menlo"/>
-          <w:color w:val="333333"/>
-        </w:rPr>
-        <w:t>docker</w:t>
-      </w:r>
-      <w:proofErr w:type="spellEnd"/>
-      <w:r>
-        <w:rPr>
-          <w:rStyle w:val="HTMLCode"/>
-          <w:rFonts w:ascii="Menlo" w:hAnsi="Menlo" w:cs="Menlo"/>
-          <w:color w:val="333333"/>
-        </w:rPr>
-        <w:t xml:space="preserve"> image </w:t>
-      </w:r>
-      <w:proofErr w:type="spellStart"/>
-      <w:r>
-        <w:rPr>
-          <w:rStyle w:val="HTMLCode"/>
-          <w:rFonts w:ascii="Menlo" w:hAnsi="Menlo" w:cs="Menlo"/>
-          <w:color w:val="333333"/>
-        </w:rPr>
-        <w:t>rm</w:t>
-      </w:r>
-      <w:proofErr w:type="spellEnd"/>
-      <w:r>
-        <w:rPr>
-          <w:rStyle w:val="HTMLCode"/>
-          <w:rFonts w:ascii="Menlo" w:hAnsi="Menlo" w:cs="Menlo"/>
-          <w:color w:val="333333"/>
-        </w:rPr>
-        <w:t xml:space="preserve"> &lt;image id&gt;            </w:t>
-      </w:r>
-      <w:r>
-        <w:rPr>
-          <w:rStyle w:val="c"/>
-          <w:rFonts w:ascii="Menlo" w:hAnsi="Menlo" w:cs="Menlo"/>
-          <w:color w:val="228B22"/>
-        </w:rPr>
-        <w:t># Remove specified image from this machine</w:t>
-      </w:r>
-    </w:p>
-    <w:p>
-      <w:pPr>
-        <w:pStyle w:val="HTMLPreformatted"/>
-        <w:pBdr>
-          <w:top w:val="single" w:sz="6" w:space="7" w:color="CCCCCC"/>
-          <w:left w:val="single" w:sz="6" w:space="7" w:color="CCCCCC"/>
-          <w:bottom w:val="single" w:sz="6" w:space="7" w:color="CCCCCC"/>
-          <w:right w:val="single" w:sz="6" w:space="7" w:color="CCCCCC"/>
-        </w:pBdr>
-        <w:shd w:val="clear" w:color="auto" w:fill="F5F5F5"/>
-        <w:spacing w:after="150"/>
-        <w:rPr>
-          <w:rStyle w:val="HTMLCode"/>
-          <w:rFonts w:ascii="Menlo" w:hAnsi="Menlo" w:cs="Menlo"/>
-          <w:color w:val="333333"/>
-        </w:rPr>
-      </w:pPr>
-      <w:proofErr w:type="spellStart"/>
-      <w:r>
-        <w:rPr>
-          <w:rStyle w:val="HTMLCode"/>
-          <w:rFonts w:ascii="Menlo" w:hAnsi="Menlo" w:cs="Menlo"/>
-          <w:color w:val="333333"/>
-        </w:rPr>
-        <w:t>docker</w:t>
-      </w:r>
-      <w:proofErr w:type="spellEnd"/>
-      <w:r>
-        <w:rPr>
-          <w:rStyle w:val="HTMLCode"/>
-          <w:rFonts w:ascii="Menlo" w:hAnsi="Menlo" w:cs="Menlo"/>
-          <w:color w:val="333333"/>
-        </w:rPr>
-        <w:t xml:space="preserve"> image </w:t>
-      </w:r>
-      <w:proofErr w:type="spellStart"/>
-      <w:r>
-        <w:rPr>
-          <w:rStyle w:val="HTMLCode"/>
-          <w:rFonts w:ascii="Menlo" w:hAnsi="Menlo" w:cs="Menlo"/>
-          <w:color w:val="333333"/>
-        </w:rPr>
-        <w:t>rm</w:t>
-      </w:r>
-      <w:proofErr w:type="spellEnd"/>
-      <w:r>
-        <w:rPr>
-          <w:rStyle w:val="HTMLCode"/>
-          <w:rFonts w:ascii="Menlo" w:hAnsi="Menlo" w:cs="Menlo"/>
-          <w:color w:val="333333"/>
-        </w:rPr>
-        <w:t xml:space="preserve"> </w:t>
-      </w:r>
-      <w:r>
-        <w:rPr>
-          <w:rStyle w:val="k"/>
-          <w:rFonts w:ascii="Menlo" w:hAnsi="Menlo" w:cs="Menlo"/>
-          <w:color w:val="8B008B"/>
-        </w:rPr>
-        <w:t>$(</w:t>
-      </w:r>
-      <w:proofErr w:type="spellStart"/>
-      <w:r>
-        <w:rPr>
-          <w:rStyle w:val="HTMLCode"/>
-          <w:rFonts w:ascii="Menlo" w:hAnsi="Menlo" w:cs="Menlo"/>
-          <w:color w:val="333333"/>
-        </w:rPr>
-        <w:t>docker</w:t>
-      </w:r>
-      <w:proofErr w:type="spellEnd"/>
-      <w:r>
-        <w:rPr>
-          <w:rStyle w:val="HTMLCode"/>
-          <w:rFonts w:ascii="Menlo" w:hAnsi="Menlo" w:cs="Menlo"/>
-          <w:color w:val="333333"/>
-        </w:rPr>
-        <w:t xml:space="preserve"> image </w:t>
-      </w:r>
-      <w:r>
-        <w:rPr>
-          <w:rStyle w:val="nb"/>
-          <w:rFonts w:ascii="Menlo" w:hAnsi="Menlo" w:cs="Menlo"/>
-          <w:color w:val="658B00"/>
-        </w:rPr>
-        <w:t>ls</w:t>
-      </w:r>
-      <w:r>
-        <w:rPr>
-          <w:rStyle w:val="HTMLCode"/>
-          <w:rFonts w:ascii="Menlo" w:hAnsi="Menlo" w:cs="Menlo"/>
-          <w:color w:val="333333"/>
-        </w:rPr>
-        <w:t xml:space="preserve"> </w:t>
-      </w:r>
-      <w:r>
-        <w:rPr>
-          <w:rStyle w:val="nt"/>
-          <w:rFonts w:ascii="Menlo" w:hAnsi="Menlo" w:cs="Menlo"/>
-          <w:color w:val="8B008B"/>
-        </w:rPr>
-        <w:t>-a</w:t>
-      </w:r>
-      <w:r>
-        <w:rPr>
-          <w:rStyle w:val="HTMLCode"/>
-          <w:rFonts w:ascii="Menlo" w:hAnsi="Menlo" w:cs="Menlo"/>
-          <w:color w:val="333333"/>
-        </w:rPr>
-        <w:t xml:space="preserve"> </w:t>
-      </w:r>
-      <w:r>
-        <w:rPr>
-          <w:rStyle w:val="nt"/>
-          <w:rFonts w:ascii="Menlo" w:hAnsi="Menlo" w:cs="Menlo"/>
-          <w:color w:val="8B008B"/>
-        </w:rPr>
-        <w:t>-q</w:t>
-      </w:r>
-      <w:r>
-        <w:rPr>
-          <w:rStyle w:val="k"/>
-          <w:rFonts w:ascii="Menlo" w:hAnsi="Menlo" w:cs="Menlo"/>
-          <w:color w:val="8B008B"/>
-        </w:rPr>
-        <w:t>)</w:t>
-      </w:r>
-      <w:r>
-        <w:rPr>
-          <w:rStyle w:val="HTMLCode"/>
-          <w:rFonts w:ascii="Menlo" w:hAnsi="Menlo" w:cs="Menlo"/>
-          <w:color w:val="333333"/>
-        </w:rPr>
-        <w:t xml:space="preserve">   </w:t>
-      </w:r>
-      <w:r>
-        <w:rPr>
-          <w:rStyle w:val="c"/>
-          <w:rFonts w:ascii="Menlo" w:hAnsi="Menlo" w:cs="Menlo"/>
-          <w:color w:val="228B22"/>
-        </w:rPr>
-        <w:t># Remove all images from this machine</w:t>
-      </w:r>
-    </w:p>
-    <w:p>
-      <w:pPr>
-        <w:pStyle w:val="HTMLPreformatted"/>
-        <w:pBdr>
-          <w:top w:val="single" w:sz="6" w:space="7" w:color="CCCCCC"/>
-          <w:left w:val="single" w:sz="6" w:space="7" w:color="CCCCCC"/>
-          <w:bottom w:val="single" w:sz="6" w:space="7" w:color="CCCCCC"/>
-          <w:right w:val="single" w:sz="6" w:space="7" w:color="CCCCCC"/>
-        </w:pBdr>
-        <w:shd w:val="clear" w:color="auto" w:fill="F5F5F5"/>
-        <w:spacing w:after="150"/>
-        <w:rPr>
-          <w:rStyle w:val="HTMLCode"/>
-          <w:rFonts w:ascii="Menlo" w:hAnsi="Menlo" w:cs="Menlo"/>
-          <w:color w:val="333333"/>
-        </w:rPr>
-      </w:pPr>
-      <w:proofErr w:type="spellStart"/>
-      <w:r>
-        <w:rPr>
-          <w:rStyle w:val="HTMLCode"/>
-          <w:rFonts w:ascii="Menlo" w:hAnsi="Menlo" w:cs="Menlo"/>
-          <w:color w:val="333333"/>
-        </w:rPr>
-        <w:lastRenderedPageBreak/>
-        <w:t>docker</w:t>
-      </w:r>
-      <w:proofErr w:type="spellEnd"/>
-      <w:r>
-        <w:rPr>
-          <w:rStyle w:val="HTMLCode"/>
-          <w:rFonts w:ascii="Menlo" w:hAnsi="Menlo" w:cs="Menlo"/>
-          <w:color w:val="333333"/>
-        </w:rPr>
-        <w:t xml:space="preserve"> login             </w:t>
-      </w:r>
-      <w:r>
-        <w:rPr>
-          <w:rStyle w:val="c"/>
-          <w:rFonts w:ascii="Menlo" w:hAnsi="Menlo" w:cs="Menlo"/>
-          <w:color w:val="228B22"/>
-        </w:rPr>
-        <w:t># Log in this CLI session using your Docker credentials</w:t>
-      </w:r>
-    </w:p>
-    <w:p>
-      <w:pPr>
-        <w:pStyle w:val="HTMLPreformatted"/>
-        <w:pBdr>
-          <w:top w:val="single" w:sz="6" w:space="7" w:color="CCCCCC"/>
-          <w:left w:val="single" w:sz="6" w:space="7" w:color="CCCCCC"/>
-          <w:bottom w:val="single" w:sz="6" w:space="7" w:color="CCCCCC"/>
-          <w:right w:val="single" w:sz="6" w:space="7" w:color="CCCCCC"/>
-        </w:pBdr>
-        <w:shd w:val="clear" w:color="auto" w:fill="F5F5F5"/>
-        <w:spacing w:after="150"/>
-        <w:rPr>
-          <w:rStyle w:val="HTMLCode"/>
-          <w:rFonts w:ascii="Menlo" w:hAnsi="Menlo" w:cs="Menlo"/>
-          <w:color w:val="333333"/>
-        </w:rPr>
-      </w:pPr>
-      <w:proofErr w:type="spellStart"/>
-      <w:r>
-        <w:rPr>
-          <w:rStyle w:val="HTMLCode"/>
-          <w:rFonts w:ascii="Menlo" w:hAnsi="Menlo" w:cs="Menlo"/>
-          <w:color w:val="333333"/>
-        </w:rPr>
-        <w:t>docker</w:t>
-      </w:r>
-      <w:proofErr w:type="spellEnd"/>
-      <w:r>
-        <w:rPr>
-          <w:rStyle w:val="HTMLCode"/>
-          <w:rFonts w:ascii="Menlo" w:hAnsi="Menlo" w:cs="Menlo"/>
-          <w:color w:val="333333"/>
-        </w:rPr>
-        <w:t xml:space="preserve"> tag &lt;image&gt; username/</w:t>
-      </w:r>
-      <w:proofErr w:type="spellStart"/>
-      <w:r>
-        <w:rPr>
-          <w:rStyle w:val="HTMLCode"/>
-          <w:rFonts w:ascii="Menlo" w:hAnsi="Menlo" w:cs="Menlo"/>
-          <w:color w:val="333333"/>
-        </w:rPr>
-        <w:t>repository:tag</w:t>
-      </w:r>
-      <w:proofErr w:type="spellEnd"/>
-      <w:r>
-        <w:rPr>
-          <w:rStyle w:val="HTMLCode"/>
-          <w:rFonts w:ascii="Menlo" w:hAnsi="Menlo" w:cs="Menlo"/>
-          <w:color w:val="333333"/>
-        </w:rPr>
-        <w:t xml:space="preserve">  </w:t>
-      </w:r>
-      <w:r>
-        <w:rPr>
-          <w:rStyle w:val="c"/>
-          <w:rFonts w:ascii="Menlo" w:hAnsi="Menlo" w:cs="Menlo"/>
-          <w:color w:val="228B22"/>
-        </w:rPr>
-        <w:t># Tag &lt;image&gt; for upload to registry</w:t>
-      </w:r>
-    </w:p>
-    <w:p>
-      <w:pPr>
-        <w:pStyle w:val="HTMLPreformatted"/>
-        <w:pBdr>
-          <w:top w:val="single" w:sz="6" w:space="7" w:color="CCCCCC"/>
-          <w:left w:val="single" w:sz="6" w:space="7" w:color="CCCCCC"/>
-          <w:bottom w:val="single" w:sz="6" w:space="7" w:color="CCCCCC"/>
-          <w:right w:val="single" w:sz="6" w:space="7" w:color="CCCCCC"/>
-        </w:pBdr>
-        <w:shd w:val="clear" w:color="auto" w:fill="F5F5F5"/>
-        <w:spacing w:after="150"/>
-        <w:rPr>
-          <w:rStyle w:val="HTMLCode"/>
-          <w:rFonts w:ascii="Menlo" w:hAnsi="Menlo" w:cs="Menlo"/>
-          <w:color w:val="333333"/>
-        </w:rPr>
-      </w:pPr>
-      <w:proofErr w:type="spellStart"/>
-      <w:r>
-        <w:rPr>
-          <w:rStyle w:val="HTMLCode"/>
-          <w:rFonts w:ascii="Menlo" w:hAnsi="Menlo" w:cs="Menlo"/>
-          <w:color w:val="333333"/>
-        </w:rPr>
-        <w:t>docker</w:t>
-      </w:r>
-      <w:proofErr w:type="spellEnd"/>
-      <w:r>
-        <w:rPr>
-          <w:rStyle w:val="HTMLCode"/>
-          <w:rFonts w:ascii="Menlo" w:hAnsi="Menlo" w:cs="Menlo"/>
-          <w:color w:val="333333"/>
-        </w:rPr>
-        <w:t xml:space="preserve"> push username/</w:t>
-      </w:r>
-      <w:proofErr w:type="spellStart"/>
-      <w:r>
-        <w:rPr>
-          <w:rStyle w:val="HTMLCode"/>
-          <w:rFonts w:ascii="Menlo" w:hAnsi="Menlo" w:cs="Menlo"/>
-          <w:color w:val="333333"/>
-        </w:rPr>
-        <w:t>repository:tag</w:t>
-      </w:r>
-      <w:proofErr w:type="spellEnd"/>
-      <w:r>
-        <w:rPr>
-          <w:rStyle w:val="HTMLCode"/>
-          <w:rFonts w:ascii="Menlo" w:hAnsi="Menlo" w:cs="Menlo"/>
-          <w:color w:val="333333"/>
-        </w:rPr>
-        <w:t xml:space="preserve">            </w:t>
-      </w:r>
-      <w:r>
-        <w:rPr>
-          <w:rStyle w:val="c"/>
-          <w:rFonts w:ascii="Menlo" w:hAnsi="Menlo" w:cs="Menlo"/>
-          <w:color w:val="228B22"/>
-        </w:rPr>
-        <w:t># Upload tagged image to registry</w:t>
-      </w:r>
-    </w:p>
-    <w:p>
-      <w:pPr>
-        <w:pStyle w:val="HTMLPreformatted"/>
-        <w:pBdr>
-          <w:top w:val="single" w:sz="6" w:space="7" w:color="CCCCCC"/>
-          <w:left w:val="single" w:sz="6" w:space="7" w:color="CCCCCC"/>
-          <w:bottom w:val="single" w:sz="6" w:space="7" w:color="CCCCCC"/>
-          <w:right w:val="single" w:sz="6" w:space="7" w:color="CCCCCC"/>
-        </w:pBdr>
-        <w:shd w:val="clear" w:color="auto" w:fill="F5F5F5"/>
-        <w:spacing w:after="150"/>
-        <w:rPr>
-          <w:rFonts w:ascii="Menlo" w:hAnsi="Menlo" w:cs="Menlo"/>
-          <w:color w:val="333333"/>
-        </w:rPr>
-      </w:pPr>
-      <w:proofErr w:type="spellStart"/>
-      <w:r>
-        <w:rPr>
-          <w:rStyle w:val="HTMLCode"/>
-          <w:rFonts w:ascii="Menlo" w:hAnsi="Menlo" w:cs="Menlo"/>
-          <w:color w:val="333333"/>
-        </w:rPr>
-        <w:t>docker</w:t>
-      </w:r>
-      <w:proofErr w:type="spellEnd"/>
-      <w:r>
-        <w:rPr>
-          <w:rStyle w:val="HTMLCode"/>
-          <w:rFonts w:ascii="Menlo" w:hAnsi="Menlo" w:cs="Menlo"/>
-          <w:color w:val="333333"/>
-        </w:rPr>
-        <w:t xml:space="preserve"> run username/</w:t>
-      </w:r>
-      <w:proofErr w:type="spellStart"/>
-      <w:r>
-        <w:rPr>
-          <w:rStyle w:val="HTMLCode"/>
-          <w:rFonts w:ascii="Menlo" w:hAnsi="Menlo" w:cs="Menlo"/>
-          <w:color w:val="333333"/>
-        </w:rPr>
-        <w:t>repository:tag</w:t>
-      </w:r>
-      <w:proofErr w:type="spellEnd"/>
-      <w:r>
-        <w:rPr>
-          <w:rStyle w:val="HTMLCode"/>
-          <w:rFonts w:ascii="Menlo" w:hAnsi="Menlo" w:cs="Menlo"/>
-          <w:color w:val="333333"/>
-        </w:rPr>
-        <w:t xml:space="preserve">                   </w:t>
+        <w:t xml:space="preserve">docker run username/repository:tag                   </w:t>
       </w:r>
       <w:r>
         <w:rPr>
@@ -3307,25 +2800,14 @@
           <w:szCs w:val="20"/>
         </w:rPr>
       </w:pPr>
-      <w:proofErr w:type="spellStart"/>
-      <w:r>
-        <w:rPr>
-          <w:rFonts w:ascii="Menlo" w:eastAsia="Times New Roman" w:hAnsi="Menlo" w:cs="Menlo"/>
-          <w:color w:val="333333"/>
-          <w:sz w:val="20"/>
-          <w:szCs w:val="20"/>
-        </w:rPr>
-        <w:t>docker</w:t>
-      </w:r>
-      <w:proofErr w:type="spellEnd"/>
-      <w:r>
-        <w:rPr>
-          <w:rFonts w:ascii="Menlo" w:eastAsia="Times New Roman" w:hAnsi="Menlo" w:cs="Menlo"/>
-          <w:color w:val="333333"/>
-          <w:sz w:val="20"/>
-          <w:szCs w:val="20"/>
-        </w:rPr>
-        <w:t xml:space="preserve"> stack </w:t>
+      <w:r>
+        <w:rPr>
+          <w:rFonts w:ascii="Menlo" w:eastAsia="Times New Roman" w:hAnsi="Menlo" w:cs="Menlo"/>
+          <w:color w:val="333333"/>
+          <w:sz w:val="20"/>
+          <w:szCs w:val="20"/>
+        </w:rPr>
+        <w:t xml:space="preserve">docker stack </w:t>
       </w:r>
       <w:r>
         <w:rPr>
@@ -3390,25 +2872,14 @@
           <w:szCs w:val="20"/>
         </w:rPr>
       </w:pPr>
-      <w:proofErr w:type="spellStart"/>
-      <w:r>
-        <w:rPr>
-          <w:rFonts w:ascii="Menlo" w:eastAsia="Times New Roman" w:hAnsi="Menlo" w:cs="Menlo"/>
-          <w:color w:val="333333"/>
-          <w:sz w:val="20"/>
-          <w:szCs w:val="20"/>
-        </w:rPr>
-        <w:t>docker</w:t>
-      </w:r>
-      <w:proofErr w:type="spellEnd"/>
-      <w:r>
-        <w:rPr>
-          <w:rFonts w:ascii="Menlo" w:eastAsia="Times New Roman" w:hAnsi="Menlo" w:cs="Menlo"/>
-          <w:color w:val="333333"/>
-          <w:sz w:val="20"/>
-          <w:szCs w:val="20"/>
-        </w:rPr>
-        <w:t xml:space="preserve"> stack deploy </w:t>
+      <w:r>
+        <w:rPr>
+          <w:rFonts w:ascii="Menlo" w:eastAsia="Times New Roman" w:hAnsi="Menlo" w:cs="Menlo"/>
+          <w:color w:val="333333"/>
+          <w:sz w:val="20"/>
+          <w:szCs w:val="20"/>
+        </w:rPr>
+        <w:t xml:space="preserve">docker stack deploy </w:t>
       </w:r>
       <w:r>
         <w:rPr>
@@ -3426,47 +2897,7 @@
           <w:sz w:val="20"/>
           <w:szCs w:val="20"/>
         </w:rPr>
-        <w:t xml:space="preserve"> &lt;</w:t>
-      </w:r>
-      <w:proofErr w:type="spellStart"/>
-      <w:r>
-        <w:rPr>
-          <w:rFonts w:ascii="Menlo" w:eastAsia="Times New Roman" w:hAnsi="Menlo" w:cs="Menlo"/>
-          <w:color w:val="333333"/>
-          <w:sz w:val="20"/>
-          <w:szCs w:val="20"/>
-        </w:rPr>
-        <w:t>composefile</w:t>
-      </w:r>
-      <w:proofErr w:type="spellEnd"/>
-      <w:r>
-        <w:rPr>
-          <w:rFonts w:ascii="Menlo" w:eastAsia="Times New Roman" w:hAnsi="Menlo" w:cs="Menlo"/>
-          <w:color w:val="333333"/>
-          <w:sz w:val="20"/>
-          <w:szCs w:val="20"/>
-        </w:rPr>
-        <w:t>&gt; &lt;</w:t>
-      </w:r>
-      <w:proofErr w:type="spellStart"/>
-      <w:r>
-        <w:rPr>
-          <w:rFonts w:ascii="Menlo" w:eastAsia="Times New Roman" w:hAnsi="Menlo" w:cs="Menlo"/>
-          <w:color w:val="333333"/>
-          <w:sz w:val="20"/>
-          <w:szCs w:val="20"/>
-        </w:rPr>
-        <w:t>appname</w:t>
-      </w:r>
-      <w:proofErr w:type="spellEnd"/>
-      <w:r>
-        <w:rPr>
-          <w:rFonts w:ascii="Menlo" w:eastAsia="Times New Roman" w:hAnsi="Menlo" w:cs="Menlo"/>
-          <w:color w:val="333333"/>
-          <w:sz w:val="20"/>
-          <w:szCs w:val="20"/>
-        </w:rPr>
-        <w:t xml:space="preserve">&gt;  </w:t>
+        <w:t xml:space="preserve"> &lt;composefile&gt; &lt;appname&gt;  </w:t>
       </w:r>
       <w:r>
         <w:rPr>
@@ -3513,25 +2944,14 @@
           <w:szCs w:val="20"/>
         </w:rPr>
       </w:pPr>
-      <w:proofErr w:type="spellStart"/>
-      <w:r>
-        <w:rPr>
-          <w:rFonts w:ascii="Menlo" w:eastAsia="Times New Roman" w:hAnsi="Menlo" w:cs="Menlo"/>
-          <w:color w:val="333333"/>
-          <w:sz w:val="20"/>
-          <w:szCs w:val="20"/>
-        </w:rPr>
-        <w:t>docker</w:t>
-      </w:r>
-      <w:proofErr w:type="spellEnd"/>
-      <w:r>
-        <w:rPr>
-          <w:rFonts w:ascii="Menlo" w:eastAsia="Times New Roman" w:hAnsi="Menlo" w:cs="Menlo"/>
-          <w:color w:val="333333"/>
-          <w:sz w:val="20"/>
-          <w:szCs w:val="20"/>
-        </w:rPr>
-        <w:t xml:space="preserve"> service </w:t>
+      <w:r>
+        <w:rPr>
+          <w:rFonts w:ascii="Menlo" w:eastAsia="Times New Roman" w:hAnsi="Menlo" w:cs="Menlo"/>
+          <w:color w:val="333333"/>
+          <w:sz w:val="20"/>
+          <w:szCs w:val="20"/>
+        </w:rPr>
+        <w:t xml:space="preserve">docker service </w:t>
       </w:r>
       <w:r>
         <w:rPr>
@@ -3596,45 +3016,14 @@
           <w:szCs w:val="20"/>
         </w:rPr>
       </w:pPr>
-      <w:proofErr w:type="spellStart"/>
-      <w:r>
-        <w:rPr>
-          <w:rFonts w:ascii="Menlo" w:eastAsia="Times New Roman" w:hAnsi="Menlo" w:cs="Menlo"/>
-          <w:color w:val="333333"/>
-          <w:sz w:val="20"/>
-          <w:szCs w:val="20"/>
-        </w:rPr>
-        <w:t>docker</w:t>
-      </w:r>
-      <w:proofErr w:type="spellEnd"/>
-      <w:r>
-        <w:rPr>
-          <w:rFonts w:ascii="Menlo" w:eastAsia="Times New Roman" w:hAnsi="Menlo" w:cs="Menlo"/>
-          <w:color w:val="333333"/>
-          <w:sz w:val="20"/>
-          <w:szCs w:val="20"/>
-        </w:rPr>
-        <w:t xml:space="preserve"> service </w:t>
-      </w:r>
-      <w:proofErr w:type="spellStart"/>
-      <w:r>
-        <w:rPr>
-          <w:rFonts w:ascii="Menlo" w:eastAsia="Times New Roman" w:hAnsi="Menlo" w:cs="Menlo"/>
-          <w:color w:val="333333"/>
-          <w:sz w:val="20"/>
-          <w:szCs w:val="20"/>
-        </w:rPr>
-        <w:t>ps</w:t>
-      </w:r>
-      <w:proofErr w:type="spellEnd"/>
-      <w:r>
-        <w:rPr>
-          <w:rFonts w:ascii="Menlo" w:eastAsia="Times New Roman" w:hAnsi="Menlo" w:cs="Menlo"/>
-          <w:color w:val="333333"/>
-          <w:sz w:val="20"/>
-          <w:szCs w:val="20"/>
-        </w:rPr>
-        <w:t xml:space="preserve"> &lt;service&gt;                  </w:t>
+      <w:r>
+        <w:rPr>
+          <w:rFonts w:ascii="Menlo" w:eastAsia="Times New Roman" w:hAnsi="Menlo" w:cs="Menlo"/>
+          <w:color w:val="333333"/>
+          <w:sz w:val="20"/>
+          <w:szCs w:val="20"/>
+        </w:rPr>
+        <w:t xml:space="preserve">docker service ps &lt;service&gt;                  </w:t>
       </w:r>
       <w:r>
         <w:rPr>
@@ -3681,25 +3070,14 @@
           <w:szCs w:val="20"/>
         </w:rPr>
       </w:pPr>
-      <w:proofErr w:type="spellStart"/>
-      <w:r>
-        <w:rPr>
-          <w:rFonts w:ascii="Menlo" w:eastAsia="Times New Roman" w:hAnsi="Menlo" w:cs="Menlo"/>
-          <w:color w:val="333333"/>
-          <w:sz w:val="20"/>
-          <w:szCs w:val="20"/>
-        </w:rPr>
-        <w:t>docker</w:t>
-      </w:r>
-      <w:proofErr w:type="spellEnd"/>
-      <w:r>
-        <w:rPr>
-          <w:rFonts w:ascii="Menlo" w:eastAsia="Times New Roman" w:hAnsi="Menlo" w:cs="Menlo"/>
-          <w:color w:val="333333"/>
-          <w:sz w:val="20"/>
-          <w:szCs w:val="20"/>
-        </w:rPr>
-        <w:t xml:space="preserve"> inspect &lt;task or container&gt;                   </w:t>
+      <w:r>
+        <w:rPr>
+          <w:rFonts w:ascii="Menlo" w:eastAsia="Times New Roman" w:hAnsi="Menlo" w:cs="Menlo"/>
+          <w:color w:val="333333"/>
+          <w:sz w:val="20"/>
+          <w:szCs w:val="20"/>
+        </w:rPr>
+        <w:t xml:space="preserve">docker inspect &lt;task or container&gt;                   </w:t>
       </w:r>
       <w:r>
         <w:rPr>
@@ -3746,25 +3124,14 @@
           <w:szCs w:val="20"/>
         </w:rPr>
       </w:pPr>
-      <w:proofErr w:type="spellStart"/>
-      <w:r>
-        <w:rPr>
-          <w:rFonts w:ascii="Menlo" w:eastAsia="Times New Roman" w:hAnsi="Menlo" w:cs="Menlo"/>
-          <w:color w:val="333333"/>
-          <w:sz w:val="20"/>
-          <w:szCs w:val="20"/>
-        </w:rPr>
-        <w:t>docker</w:t>
-      </w:r>
-      <w:proofErr w:type="spellEnd"/>
-      <w:r>
-        <w:rPr>
-          <w:rFonts w:ascii="Menlo" w:eastAsia="Times New Roman" w:hAnsi="Menlo" w:cs="Menlo"/>
-          <w:color w:val="333333"/>
-          <w:sz w:val="20"/>
-          <w:szCs w:val="20"/>
-        </w:rPr>
-        <w:t xml:space="preserve"> container </w:t>
+      <w:r>
+        <w:rPr>
+          <w:rFonts w:ascii="Menlo" w:eastAsia="Times New Roman" w:hAnsi="Menlo" w:cs="Menlo"/>
+          <w:color w:val="333333"/>
+          <w:sz w:val="20"/>
+          <w:szCs w:val="20"/>
+        </w:rPr>
+        <w:t xml:space="preserve">docker container </w:t>
       </w:r>
       <w:r>
         <w:rPr>
@@ -3847,65 +3214,14 @@
           <w:szCs w:val="20"/>
         </w:rPr>
       </w:pPr>
-      <w:proofErr w:type="spellStart"/>
-      <w:r>
-        <w:rPr>
-          <w:rFonts w:ascii="Menlo" w:eastAsia="Times New Roman" w:hAnsi="Menlo" w:cs="Menlo"/>
-          <w:color w:val="333333"/>
-          <w:sz w:val="20"/>
-          <w:szCs w:val="20"/>
-        </w:rPr>
-        <w:t>docker</w:t>
-      </w:r>
-      <w:proofErr w:type="spellEnd"/>
-      <w:r>
-        <w:rPr>
-          <w:rFonts w:ascii="Menlo" w:eastAsia="Times New Roman" w:hAnsi="Menlo" w:cs="Menlo"/>
-          <w:color w:val="333333"/>
-          <w:sz w:val="20"/>
-          <w:szCs w:val="20"/>
-        </w:rPr>
-        <w:t xml:space="preserve"> stack </w:t>
-      </w:r>
-      <w:proofErr w:type="spellStart"/>
-      <w:r>
-        <w:rPr>
-          <w:rFonts w:ascii="Menlo" w:eastAsia="Times New Roman" w:hAnsi="Menlo" w:cs="Menlo"/>
-          <w:color w:val="333333"/>
-          <w:sz w:val="20"/>
-          <w:szCs w:val="20"/>
-        </w:rPr>
-        <w:t>rm</w:t>
-      </w:r>
-      <w:proofErr w:type="spellEnd"/>
-      <w:r>
-        <w:rPr>
-          <w:rFonts w:ascii="Menlo" w:eastAsia="Times New Roman" w:hAnsi="Menlo" w:cs="Menlo"/>
-          <w:color w:val="333333"/>
-          <w:sz w:val="20"/>
-          <w:szCs w:val="20"/>
-        </w:rPr>
-        <w:t xml:space="preserve"> &lt;</w:t>
-      </w:r>
-      <w:proofErr w:type="spellStart"/>
-      <w:r>
-        <w:rPr>
-          <w:rFonts w:ascii="Menlo" w:eastAsia="Times New Roman" w:hAnsi="Menlo" w:cs="Menlo"/>
-          <w:color w:val="333333"/>
-          <w:sz w:val="20"/>
-          <w:szCs w:val="20"/>
-        </w:rPr>
-        <w:t>appname</w:t>
-      </w:r>
-      <w:proofErr w:type="spellEnd"/>
-      <w:r>
-        <w:rPr>
-          <w:rFonts w:ascii="Menlo" w:eastAsia="Times New Roman" w:hAnsi="Menlo" w:cs="Menlo"/>
-          <w:color w:val="333333"/>
-          <w:sz w:val="20"/>
-          <w:szCs w:val="20"/>
-        </w:rPr>
-        <w:t xml:space="preserve">&gt;                             </w:t>
+      <w:r>
+        <w:rPr>
+          <w:rFonts w:ascii="Menlo" w:eastAsia="Times New Roman" w:hAnsi="Menlo" w:cs="Menlo"/>
+          <w:color w:val="333333"/>
+          <w:sz w:val="20"/>
+          <w:szCs w:val="20"/>
+        </w:rPr>
+        <w:t xml:space="preserve">docker stack rm &lt;appname&gt;                             </w:t>
       </w:r>
       <w:r>
         <w:rPr>
@@ -3952,25 +3268,14 @@
           <w:szCs w:val="20"/>
         </w:rPr>
       </w:pPr>
-      <w:proofErr w:type="spellStart"/>
-      <w:r>
-        <w:rPr>
-          <w:rFonts w:ascii="Menlo" w:eastAsia="Times New Roman" w:hAnsi="Menlo" w:cs="Menlo"/>
-          <w:color w:val="333333"/>
-          <w:sz w:val="20"/>
-          <w:szCs w:val="20"/>
-        </w:rPr>
-        <w:t>docker</w:t>
-      </w:r>
-      <w:proofErr w:type="spellEnd"/>
-      <w:r>
-        <w:rPr>
-          <w:rFonts w:ascii="Menlo" w:eastAsia="Times New Roman" w:hAnsi="Menlo" w:cs="Menlo"/>
-          <w:color w:val="333333"/>
-          <w:sz w:val="20"/>
-          <w:szCs w:val="20"/>
-        </w:rPr>
-        <w:t xml:space="preserve"> swarm leave </w:t>
+      <w:r>
+        <w:rPr>
+          <w:rFonts w:ascii="Menlo" w:eastAsia="Times New Roman" w:hAnsi="Menlo" w:cs="Menlo"/>
+          <w:color w:val="333333"/>
+          <w:sz w:val="20"/>
+          <w:szCs w:val="20"/>
+        </w:rPr>
+        <w:t xml:space="preserve">docker swarm leave </w:t>
       </w:r>
       <w:r>
         <w:rPr>
@@ -4038,29 +3343,7 @@
           <w:szCs w:val="21"/>
           <w:shd w:val="clear" w:color="auto" w:fill="FFFFFF"/>
         </w:rPr>
-        <w:t>ulti-machine applications are made possible by joining multiple machines into a “</w:t>
-      </w:r>
-      <w:proofErr w:type="spellStart"/>
-      <w:r>
-        <w:rPr>
-          <w:rFonts w:ascii="Arial" w:eastAsia="Times New Roman" w:hAnsi="Arial" w:cs="Arial"/>
-          <w:color w:val="33444C"/>
-          <w:sz w:val="21"/>
-          <w:szCs w:val="21"/>
-          <w:shd w:val="clear" w:color="auto" w:fill="FFFFFF"/>
-        </w:rPr>
-        <w:t>Dockerized</w:t>
-      </w:r>
-      <w:proofErr w:type="spellEnd"/>
-      <w:r>
-        <w:rPr>
-          <w:rFonts w:ascii="Arial" w:eastAsia="Times New Roman" w:hAnsi="Arial" w:cs="Arial"/>
-          <w:color w:val="33444C"/>
-          <w:sz w:val="21"/>
-          <w:szCs w:val="21"/>
-          <w:shd w:val="clear" w:color="auto" w:fill="FFFFFF"/>
-        </w:rPr>
-        <w:t>” cluster called a </w:t>
+        <w:t>ulti-machine applications are made possible by joining multiple machines into a “Dockerized” cluster called a </w:t>
       </w:r>
       <w:r>
         <w:rPr>
@@ -4120,25 +3403,14 @@
           <w:szCs w:val="20"/>
         </w:rPr>
       </w:pPr>
-      <w:proofErr w:type="spellStart"/>
-      <w:r>
-        <w:rPr>
-          <w:rFonts w:ascii="Menlo" w:eastAsia="Times New Roman" w:hAnsi="Menlo" w:cs="Menlo"/>
-          <w:color w:val="333333"/>
-          <w:sz w:val="20"/>
-          <w:szCs w:val="20"/>
-        </w:rPr>
-        <w:t>docker</w:t>
-      </w:r>
-      <w:proofErr w:type="spellEnd"/>
-      <w:r>
-        <w:rPr>
-          <w:rFonts w:ascii="Menlo" w:eastAsia="Times New Roman" w:hAnsi="Menlo" w:cs="Menlo"/>
-          <w:color w:val="333333"/>
-          <w:sz w:val="20"/>
-          <w:szCs w:val="20"/>
-        </w:rPr>
-        <w:t xml:space="preserve">-machine create </w:t>
+      <w:r>
+        <w:rPr>
+          <w:rFonts w:ascii="Menlo" w:eastAsia="Times New Roman" w:hAnsi="Menlo" w:cs="Menlo"/>
+          <w:color w:val="333333"/>
+          <w:sz w:val="20"/>
+          <w:szCs w:val="20"/>
+        </w:rPr>
+        <w:t xml:space="preserve">docker-machine create </w:t>
       </w:r>
       <w:r>
         <w:rPr>
@@ -4156,27 +3428,7 @@
           <w:sz w:val="20"/>
           <w:szCs w:val="20"/>
         </w:rPr>
-        <w:t xml:space="preserve"> </w:t>
-      </w:r>
-      <w:proofErr w:type="spellStart"/>
-      <w:r>
-        <w:rPr>
-          <w:rFonts w:ascii="Menlo" w:eastAsia="Times New Roman" w:hAnsi="Menlo" w:cs="Menlo"/>
-          <w:color w:val="333333"/>
-          <w:sz w:val="20"/>
-          <w:szCs w:val="20"/>
-        </w:rPr>
-        <w:t>virtualbox</w:t>
-      </w:r>
-      <w:proofErr w:type="spellEnd"/>
-      <w:r>
-        <w:rPr>
-          <w:rFonts w:ascii="Menlo" w:eastAsia="Times New Roman" w:hAnsi="Menlo" w:cs="Menlo"/>
-          <w:color w:val="333333"/>
-          <w:sz w:val="20"/>
-          <w:szCs w:val="20"/>
-        </w:rPr>
-        <w:t xml:space="preserve"> myvm1 </w:t>
+        <w:t xml:space="preserve"> virtualbox myvm1 </w:t>
       </w:r>
       <w:r>
         <w:rPr>
@@ -4223,25 +3475,14 @@
           <w:szCs w:val="20"/>
         </w:rPr>
       </w:pPr>
-      <w:proofErr w:type="spellStart"/>
-      <w:r>
-        <w:rPr>
-          <w:rFonts w:ascii="Menlo" w:eastAsia="Times New Roman" w:hAnsi="Menlo" w:cs="Menlo"/>
-          <w:color w:val="333333"/>
-          <w:sz w:val="20"/>
-          <w:szCs w:val="20"/>
-        </w:rPr>
-        <w:t>docker</w:t>
-      </w:r>
-      <w:proofErr w:type="spellEnd"/>
-      <w:r>
-        <w:rPr>
-          <w:rFonts w:ascii="Menlo" w:eastAsia="Times New Roman" w:hAnsi="Menlo" w:cs="Menlo"/>
-          <w:color w:val="333333"/>
-          <w:sz w:val="20"/>
-          <w:szCs w:val="20"/>
-        </w:rPr>
-        <w:t xml:space="preserve">-machine create </w:t>
+      <w:r>
+        <w:rPr>
+          <w:rFonts w:ascii="Menlo" w:eastAsia="Times New Roman" w:hAnsi="Menlo" w:cs="Menlo"/>
+          <w:color w:val="333333"/>
+          <w:sz w:val="20"/>
+          <w:szCs w:val="20"/>
+        </w:rPr>
+        <w:t xml:space="preserve">docker-machine create </w:t>
       </w:r>
       <w:r>
         <w:rPr>
@@ -4259,66 +3500,26 @@
           <w:sz w:val="20"/>
           <w:szCs w:val="20"/>
         </w:rPr>
+        <w:t xml:space="preserve"> hyperv </w:t>
+      </w:r>
+      <w:r>
+        <w:rPr>
+          <w:rFonts w:ascii="Menlo" w:eastAsia="Times New Roman" w:hAnsi="Menlo" w:cs="Menlo"/>
+          <w:color w:val="8B008B"/>
+          <w:sz w:val="20"/>
+          <w:szCs w:val="20"/>
+        </w:rPr>
+        <w:t>--hyperv-virtual-switch</w:t>
+      </w:r>
+      <w:r>
+        <w:rPr>
+          <w:rFonts w:ascii="Menlo" w:eastAsia="Times New Roman" w:hAnsi="Menlo" w:cs="Menlo"/>
+          <w:color w:val="333333"/>
+          <w:sz w:val="20"/>
+          <w:szCs w:val="20"/>
+        </w:rPr>
         <w:t xml:space="preserve"> </w:t>
       </w:r>
-      <w:proofErr w:type="spellStart"/>
-      <w:r>
-        <w:rPr>
-          <w:rFonts w:ascii="Menlo" w:eastAsia="Times New Roman" w:hAnsi="Menlo" w:cs="Menlo"/>
-          <w:color w:val="333333"/>
-          <w:sz w:val="20"/>
-          <w:szCs w:val="20"/>
-        </w:rPr>
-        <w:t>hyperv</w:t>
-      </w:r>
-      <w:proofErr w:type="spellEnd"/>
-      <w:r>
-        <w:rPr>
-          <w:rFonts w:ascii="Menlo" w:eastAsia="Times New Roman" w:hAnsi="Menlo" w:cs="Menlo"/>
-          <w:color w:val="333333"/>
-          <w:sz w:val="20"/>
-          <w:szCs w:val="20"/>
-        </w:rPr>
-        <w:t xml:space="preserve"> </w:t>
-      </w:r>
-      <w:r>
-        <w:rPr>
-          <w:rFonts w:ascii="Menlo" w:eastAsia="Times New Roman" w:hAnsi="Menlo" w:cs="Menlo"/>
-          <w:color w:val="8B008B"/>
-          <w:sz w:val="20"/>
-          <w:szCs w:val="20"/>
-        </w:rPr>
-        <w:t>--</w:t>
-      </w:r>
-      <w:proofErr w:type="spellStart"/>
-      <w:r>
-        <w:rPr>
-          <w:rFonts w:ascii="Menlo" w:eastAsia="Times New Roman" w:hAnsi="Menlo" w:cs="Menlo"/>
-          <w:color w:val="8B008B"/>
-          <w:sz w:val="20"/>
-          <w:szCs w:val="20"/>
-        </w:rPr>
-        <w:t>hyperv</w:t>
-      </w:r>
-      <w:proofErr w:type="spellEnd"/>
-      <w:r>
-        <w:rPr>
-          <w:rFonts w:ascii="Menlo" w:eastAsia="Times New Roman" w:hAnsi="Menlo" w:cs="Menlo"/>
-          <w:color w:val="8B008B"/>
-          <w:sz w:val="20"/>
-          <w:szCs w:val="20"/>
-        </w:rPr>
-        <w:t>-virtual-switch</w:t>
-      </w:r>
-      <w:r>
-        <w:rPr>
-          <w:rFonts w:ascii="Menlo" w:eastAsia="Times New Roman" w:hAnsi="Menlo" w:cs="Menlo"/>
-          <w:color w:val="333333"/>
-          <w:sz w:val="20"/>
-          <w:szCs w:val="20"/>
-        </w:rPr>
-        <w:t xml:space="preserve"> </w:t>
-      </w:r>
       <w:r>
         <w:rPr>
           <w:rFonts w:ascii="Menlo" w:eastAsia="Times New Roman" w:hAnsi="Menlo" w:cs="Menlo"/>
@@ -4326,27 +3527,7 @@
           <w:sz w:val="20"/>
           <w:szCs w:val="20"/>
         </w:rPr>
-        <w:t>"</w:t>
-      </w:r>
-      <w:proofErr w:type="spellStart"/>
-      <w:r>
-        <w:rPr>
-          <w:rFonts w:ascii="Menlo" w:eastAsia="Times New Roman" w:hAnsi="Menlo" w:cs="Menlo"/>
-          <w:color w:val="CD5555"/>
-          <w:sz w:val="20"/>
-          <w:szCs w:val="20"/>
-        </w:rPr>
-        <w:t>myswitch</w:t>
-      </w:r>
-      <w:proofErr w:type="spellEnd"/>
-      <w:r>
-        <w:rPr>
-          <w:rFonts w:ascii="Menlo" w:eastAsia="Times New Roman" w:hAnsi="Menlo" w:cs="Menlo"/>
-          <w:color w:val="CD5555"/>
-          <w:sz w:val="20"/>
-          <w:szCs w:val="20"/>
-        </w:rPr>
-        <w:t>"</w:t>
+        <w:t>"myswitch"</w:t>
       </w:r>
       <w:r>
         <w:rPr>
@@ -4402,45 +3583,14 @@
           <w:szCs w:val="20"/>
         </w:rPr>
       </w:pPr>
-      <w:proofErr w:type="spellStart"/>
-      <w:r>
-        <w:rPr>
-          <w:rFonts w:ascii="Menlo" w:eastAsia="Times New Roman" w:hAnsi="Menlo" w:cs="Menlo"/>
-          <w:color w:val="333333"/>
-          <w:sz w:val="20"/>
-          <w:szCs w:val="20"/>
-        </w:rPr>
-        <w:t>docker</w:t>
-      </w:r>
-      <w:proofErr w:type="spellEnd"/>
-      <w:r>
-        <w:rPr>
-          <w:rFonts w:ascii="Menlo" w:eastAsia="Times New Roman" w:hAnsi="Menlo" w:cs="Menlo"/>
-          <w:color w:val="333333"/>
-          <w:sz w:val="20"/>
-          <w:szCs w:val="20"/>
-        </w:rPr>
-        <w:t xml:space="preserve">-machine </w:t>
-      </w:r>
-      <w:proofErr w:type="spellStart"/>
-      <w:r>
-        <w:rPr>
-          <w:rFonts w:ascii="Menlo" w:eastAsia="Times New Roman" w:hAnsi="Menlo" w:cs="Menlo"/>
-          <w:color w:val="333333"/>
-          <w:sz w:val="20"/>
-          <w:szCs w:val="20"/>
-        </w:rPr>
-        <w:t>env</w:t>
-      </w:r>
-      <w:proofErr w:type="spellEnd"/>
-      <w:r>
-        <w:rPr>
-          <w:rFonts w:ascii="Menlo" w:eastAsia="Times New Roman" w:hAnsi="Menlo" w:cs="Menlo"/>
-          <w:color w:val="333333"/>
-          <w:sz w:val="20"/>
-          <w:szCs w:val="20"/>
-        </w:rPr>
-        <w:t xml:space="preserve"> myvm1                </w:t>
+      <w:r>
+        <w:rPr>
+          <w:rFonts w:ascii="Menlo" w:eastAsia="Times New Roman" w:hAnsi="Menlo" w:cs="Menlo"/>
+          <w:color w:val="333333"/>
+          <w:sz w:val="20"/>
+          <w:szCs w:val="20"/>
+        </w:rPr>
+        <w:t xml:space="preserve">docker-machine env myvm1                </w:t>
       </w:r>
       <w:r>
         <w:rPr>
@@ -4487,45 +3637,14 @@
           <w:szCs w:val="20"/>
         </w:rPr>
       </w:pPr>
-      <w:proofErr w:type="spellStart"/>
-      <w:r>
-        <w:rPr>
-          <w:rFonts w:ascii="Menlo" w:eastAsia="Times New Roman" w:hAnsi="Menlo" w:cs="Menlo"/>
-          <w:color w:val="333333"/>
-          <w:sz w:val="20"/>
-          <w:szCs w:val="20"/>
-        </w:rPr>
-        <w:t>docker</w:t>
-      </w:r>
-      <w:proofErr w:type="spellEnd"/>
-      <w:r>
-        <w:rPr>
-          <w:rFonts w:ascii="Menlo" w:eastAsia="Times New Roman" w:hAnsi="Menlo" w:cs="Menlo"/>
-          <w:color w:val="333333"/>
-          <w:sz w:val="20"/>
-          <w:szCs w:val="20"/>
-        </w:rPr>
-        <w:t xml:space="preserve">-machine </w:t>
-      </w:r>
-      <w:proofErr w:type="spellStart"/>
-      <w:r>
-        <w:rPr>
-          <w:rFonts w:ascii="Menlo" w:eastAsia="Times New Roman" w:hAnsi="Menlo" w:cs="Menlo"/>
-          <w:color w:val="333333"/>
-          <w:sz w:val="20"/>
-          <w:szCs w:val="20"/>
-        </w:rPr>
-        <w:t>ssh</w:t>
-      </w:r>
-      <w:proofErr w:type="spellEnd"/>
-      <w:r>
-        <w:rPr>
-          <w:rFonts w:ascii="Menlo" w:eastAsia="Times New Roman" w:hAnsi="Menlo" w:cs="Menlo"/>
-          <w:color w:val="333333"/>
-          <w:sz w:val="20"/>
-          <w:szCs w:val="20"/>
-        </w:rPr>
-        <w:t xml:space="preserve"> myvm1 </w:t>
+      <w:r>
+        <w:rPr>
+          <w:rFonts w:ascii="Menlo" w:eastAsia="Times New Roman" w:hAnsi="Menlo" w:cs="Menlo"/>
+          <w:color w:val="333333"/>
+          <w:sz w:val="20"/>
+          <w:szCs w:val="20"/>
+        </w:rPr>
+        <w:t xml:space="preserve">docker-machine ssh myvm1 </w:t>
       </w:r>
       <w:r>
         <w:rPr>
@@ -4534,27 +3653,7 @@
           <w:sz w:val="20"/>
           <w:szCs w:val="20"/>
         </w:rPr>
-        <w:t>"</w:t>
-      </w:r>
-      <w:proofErr w:type="spellStart"/>
-      <w:r>
-        <w:rPr>
-          <w:rFonts w:ascii="Menlo" w:eastAsia="Times New Roman" w:hAnsi="Menlo" w:cs="Menlo"/>
-          <w:color w:val="CD5555"/>
-          <w:sz w:val="20"/>
-          <w:szCs w:val="20"/>
-        </w:rPr>
-        <w:t>docker</w:t>
-      </w:r>
-      <w:proofErr w:type="spellEnd"/>
-      <w:r>
-        <w:rPr>
-          <w:rFonts w:ascii="Menlo" w:eastAsia="Times New Roman" w:hAnsi="Menlo" w:cs="Menlo"/>
-          <w:color w:val="CD5555"/>
-          <w:sz w:val="20"/>
-          <w:szCs w:val="20"/>
-        </w:rPr>
-        <w:t xml:space="preserve"> node ls"</w:t>
+        <w:t>"docker node ls"</w:t>
       </w:r>
       <w:r>
         <w:rPr>
@@ -4610,45 +3709,14 @@
           <w:szCs w:val="20"/>
         </w:rPr>
       </w:pPr>
-      <w:proofErr w:type="spellStart"/>
-      <w:r>
-        <w:rPr>
-          <w:rFonts w:ascii="Menlo" w:eastAsia="Times New Roman" w:hAnsi="Menlo" w:cs="Menlo"/>
-          <w:color w:val="333333"/>
-          <w:sz w:val="20"/>
-          <w:szCs w:val="20"/>
-        </w:rPr>
-        <w:t>docker</w:t>
-      </w:r>
-      <w:proofErr w:type="spellEnd"/>
-      <w:r>
-        <w:rPr>
-          <w:rFonts w:ascii="Menlo" w:eastAsia="Times New Roman" w:hAnsi="Menlo" w:cs="Menlo"/>
-          <w:color w:val="333333"/>
-          <w:sz w:val="20"/>
-          <w:szCs w:val="20"/>
-        </w:rPr>
-        <w:t xml:space="preserve">-machine </w:t>
-      </w:r>
-      <w:proofErr w:type="spellStart"/>
-      <w:r>
-        <w:rPr>
-          <w:rFonts w:ascii="Menlo" w:eastAsia="Times New Roman" w:hAnsi="Menlo" w:cs="Menlo"/>
-          <w:color w:val="333333"/>
-          <w:sz w:val="20"/>
-          <w:szCs w:val="20"/>
-        </w:rPr>
-        <w:t>ssh</w:t>
-      </w:r>
-      <w:proofErr w:type="spellEnd"/>
-      <w:r>
-        <w:rPr>
-          <w:rFonts w:ascii="Menlo" w:eastAsia="Times New Roman" w:hAnsi="Menlo" w:cs="Menlo"/>
-          <w:color w:val="333333"/>
-          <w:sz w:val="20"/>
-          <w:szCs w:val="20"/>
-        </w:rPr>
-        <w:t xml:space="preserve"> myvm1 </w:t>
+      <w:r>
+        <w:rPr>
+          <w:rFonts w:ascii="Menlo" w:eastAsia="Times New Roman" w:hAnsi="Menlo" w:cs="Menlo"/>
+          <w:color w:val="333333"/>
+          <w:sz w:val="20"/>
+          <w:szCs w:val="20"/>
+        </w:rPr>
+        <w:t xml:space="preserve">docker-machine ssh myvm1 </w:t>
       </w:r>
       <w:r>
         <w:rPr>
@@ -4657,27 +3725,7 @@
           <w:sz w:val="20"/>
           <w:szCs w:val="20"/>
         </w:rPr>
-        <w:t>"</w:t>
-      </w:r>
-      <w:proofErr w:type="spellStart"/>
-      <w:r>
-        <w:rPr>
-          <w:rFonts w:ascii="Menlo" w:eastAsia="Times New Roman" w:hAnsi="Menlo" w:cs="Menlo"/>
-          <w:color w:val="CD5555"/>
-          <w:sz w:val="20"/>
-          <w:szCs w:val="20"/>
-        </w:rPr>
-        <w:t>docker</w:t>
-      </w:r>
-      <w:proofErr w:type="spellEnd"/>
-      <w:r>
-        <w:rPr>
-          <w:rFonts w:ascii="Menlo" w:eastAsia="Times New Roman" w:hAnsi="Menlo" w:cs="Menlo"/>
-          <w:color w:val="CD5555"/>
-          <w:sz w:val="20"/>
-          <w:szCs w:val="20"/>
-        </w:rPr>
-        <w:t xml:space="preserve"> node inspect &lt;node ID&gt;"</w:t>
+        <w:t>"docker node inspect &lt;node ID&gt;"</w:t>
       </w:r>
       <w:r>
         <w:rPr>
@@ -4733,45 +3781,14 @@
           <w:szCs w:val="20"/>
         </w:rPr>
       </w:pPr>
-      <w:proofErr w:type="spellStart"/>
-      <w:r>
-        <w:rPr>
-          <w:rFonts w:ascii="Menlo" w:eastAsia="Times New Roman" w:hAnsi="Menlo" w:cs="Menlo"/>
-          <w:color w:val="333333"/>
-          <w:sz w:val="20"/>
-          <w:szCs w:val="20"/>
-        </w:rPr>
-        <w:t>docker</w:t>
-      </w:r>
-      <w:proofErr w:type="spellEnd"/>
-      <w:r>
-        <w:rPr>
-          <w:rFonts w:ascii="Menlo" w:eastAsia="Times New Roman" w:hAnsi="Menlo" w:cs="Menlo"/>
-          <w:color w:val="333333"/>
-          <w:sz w:val="20"/>
-          <w:szCs w:val="20"/>
-        </w:rPr>
-        <w:t xml:space="preserve">-machine </w:t>
-      </w:r>
-      <w:proofErr w:type="spellStart"/>
-      <w:r>
-        <w:rPr>
-          <w:rFonts w:ascii="Menlo" w:eastAsia="Times New Roman" w:hAnsi="Menlo" w:cs="Menlo"/>
-          <w:color w:val="333333"/>
-          <w:sz w:val="20"/>
-          <w:szCs w:val="20"/>
-        </w:rPr>
-        <w:t>ssh</w:t>
-      </w:r>
-      <w:proofErr w:type="spellEnd"/>
-      <w:r>
-        <w:rPr>
-          <w:rFonts w:ascii="Menlo" w:eastAsia="Times New Roman" w:hAnsi="Menlo" w:cs="Menlo"/>
-          <w:color w:val="333333"/>
-          <w:sz w:val="20"/>
-          <w:szCs w:val="20"/>
-        </w:rPr>
-        <w:t xml:space="preserve"> myvm1 </w:t>
+      <w:r>
+        <w:rPr>
+          <w:rFonts w:ascii="Menlo" w:eastAsia="Times New Roman" w:hAnsi="Menlo" w:cs="Menlo"/>
+          <w:color w:val="333333"/>
+          <w:sz w:val="20"/>
+          <w:szCs w:val="20"/>
+        </w:rPr>
+        <w:t xml:space="preserve">docker-machine ssh myvm1 </w:t>
       </w:r>
       <w:r>
         <w:rPr>
@@ -4780,27 +3797,7 @@
           <w:sz w:val="20"/>
           <w:szCs w:val="20"/>
         </w:rPr>
-        <w:t>"</w:t>
-      </w:r>
-      <w:proofErr w:type="spellStart"/>
-      <w:r>
-        <w:rPr>
-          <w:rFonts w:ascii="Menlo" w:eastAsia="Times New Roman" w:hAnsi="Menlo" w:cs="Menlo"/>
-          <w:color w:val="CD5555"/>
-          <w:sz w:val="20"/>
-          <w:szCs w:val="20"/>
-        </w:rPr>
-        <w:t>docker</w:t>
-      </w:r>
-      <w:proofErr w:type="spellEnd"/>
-      <w:r>
-        <w:rPr>
-          <w:rFonts w:ascii="Menlo" w:eastAsia="Times New Roman" w:hAnsi="Menlo" w:cs="Menlo"/>
-          <w:color w:val="CD5555"/>
-          <w:sz w:val="20"/>
-          <w:szCs w:val="20"/>
-        </w:rPr>
-        <w:t xml:space="preserve"> swarm join-token -q worker"</w:t>
+        <w:t>"docker swarm join-token -q worker"</w:t>
       </w:r>
       <w:r>
         <w:rPr>
@@ -4856,7 +3853,6 @@
           <w:szCs w:val="20"/>
         </w:rPr>
       </w:pPr>
-      <w:proofErr w:type="spellStart"/>
       <w:r>
         <w:rPr>
           <w:rFonts w:ascii="Menlo" w:eastAsia="Times New Roman" w:hAnsi="Menlo" w:cs="Menlo"/>
@@ -4865,37 +3861,7 @@
           <w:szCs w:val="20"/>
         </w:rPr>
         <w:lastRenderedPageBreak/>
-        <w:t>docker</w:t>
-      </w:r>
-      <w:proofErr w:type="spellEnd"/>
-      <w:r>
-        <w:rPr>
-          <w:rFonts w:ascii="Menlo" w:eastAsia="Times New Roman" w:hAnsi="Menlo" w:cs="Menlo"/>
-          <w:color w:val="333333"/>
-          <w:sz w:val="20"/>
-          <w:szCs w:val="20"/>
-        </w:rPr>
-        <w:t xml:space="preserve">-machine </w:t>
-      </w:r>
-      <w:proofErr w:type="spellStart"/>
-      <w:r>
-        <w:rPr>
-          <w:rFonts w:ascii="Menlo" w:eastAsia="Times New Roman" w:hAnsi="Menlo" w:cs="Menlo"/>
-          <w:color w:val="333333"/>
-          <w:sz w:val="20"/>
-          <w:szCs w:val="20"/>
-        </w:rPr>
-        <w:t>ssh</w:t>
-      </w:r>
-      <w:proofErr w:type="spellEnd"/>
-      <w:r>
-        <w:rPr>
-          <w:rFonts w:ascii="Menlo" w:eastAsia="Times New Roman" w:hAnsi="Menlo" w:cs="Menlo"/>
-          <w:color w:val="333333"/>
-          <w:sz w:val="20"/>
-          <w:szCs w:val="20"/>
-        </w:rPr>
-        <w:t xml:space="preserve"> myvm1   </w:t>
+        <w:t xml:space="preserve">docker-machine ssh myvm1   </w:t>
       </w:r>
       <w:r>
         <w:rPr>
@@ -4942,25 +3908,14 @@
           <w:szCs w:val="20"/>
         </w:rPr>
       </w:pPr>
-      <w:proofErr w:type="spellStart"/>
-      <w:r>
-        <w:rPr>
-          <w:rFonts w:ascii="Menlo" w:eastAsia="Times New Roman" w:hAnsi="Menlo" w:cs="Menlo"/>
-          <w:color w:val="333333"/>
-          <w:sz w:val="20"/>
-          <w:szCs w:val="20"/>
-        </w:rPr>
-        <w:t>docker</w:t>
-      </w:r>
-      <w:proofErr w:type="spellEnd"/>
-      <w:r>
-        <w:rPr>
-          <w:rFonts w:ascii="Menlo" w:eastAsia="Times New Roman" w:hAnsi="Menlo" w:cs="Menlo"/>
-          <w:color w:val="333333"/>
-          <w:sz w:val="20"/>
-          <w:szCs w:val="20"/>
-        </w:rPr>
-        <w:t xml:space="preserve"> node </w:t>
+      <w:r>
+        <w:rPr>
+          <w:rFonts w:ascii="Menlo" w:eastAsia="Times New Roman" w:hAnsi="Menlo" w:cs="Menlo"/>
+          <w:color w:val="333333"/>
+          <w:sz w:val="20"/>
+          <w:szCs w:val="20"/>
+        </w:rPr>
+        <w:t xml:space="preserve">docker node </w:t>
       </w:r>
       <w:r>
         <w:rPr>
@@ -5025,45 +3980,14 @@
           <w:szCs w:val="20"/>
         </w:rPr>
       </w:pPr>
-      <w:proofErr w:type="spellStart"/>
-      <w:r>
-        <w:rPr>
-          <w:rFonts w:ascii="Menlo" w:eastAsia="Times New Roman" w:hAnsi="Menlo" w:cs="Menlo"/>
-          <w:color w:val="333333"/>
-          <w:sz w:val="20"/>
-          <w:szCs w:val="20"/>
-        </w:rPr>
-        <w:t>docker</w:t>
-      </w:r>
-      <w:proofErr w:type="spellEnd"/>
-      <w:r>
-        <w:rPr>
-          <w:rFonts w:ascii="Menlo" w:eastAsia="Times New Roman" w:hAnsi="Menlo" w:cs="Menlo"/>
-          <w:color w:val="333333"/>
-          <w:sz w:val="20"/>
-          <w:szCs w:val="20"/>
-        </w:rPr>
-        <w:t xml:space="preserve">-machine </w:t>
-      </w:r>
-      <w:proofErr w:type="spellStart"/>
-      <w:r>
-        <w:rPr>
-          <w:rFonts w:ascii="Menlo" w:eastAsia="Times New Roman" w:hAnsi="Menlo" w:cs="Menlo"/>
-          <w:color w:val="333333"/>
-          <w:sz w:val="20"/>
-          <w:szCs w:val="20"/>
-        </w:rPr>
-        <w:t>ssh</w:t>
-      </w:r>
-      <w:proofErr w:type="spellEnd"/>
-      <w:r>
-        <w:rPr>
-          <w:rFonts w:ascii="Menlo" w:eastAsia="Times New Roman" w:hAnsi="Menlo" w:cs="Menlo"/>
-          <w:color w:val="333333"/>
-          <w:sz w:val="20"/>
-          <w:szCs w:val="20"/>
-        </w:rPr>
-        <w:t xml:space="preserve"> myvm2 </w:t>
+      <w:r>
+        <w:rPr>
+          <w:rFonts w:ascii="Menlo" w:eastAsia="Times New Roman" w:hAnsi="Menlo" w:cs="Menlo"/>
+          <w:color w:val="333333"/>
+          <w:sz w:val="20"/>
+          <w:szCs w:val="20"/>
+        </w:rPr>
+        <w:t xml:space="preserve">docker-machine ssh myvm2 </w:t>
       </w:r>
       <w:r>
         <w:rPr>
@@ -5072,27 +3996,7 @@
           <w:sz w:val="20"/>
           <w:szCs w:val="20"/>
         </w:rPr>
-        <w:t>"</w:t>
-      </w:r>
-      <w:proofErr w:type="spellStart"/>
-      <w:r>
-        <w:rPr>
-          <w:rFonts w:ascii="Menlo" w:eastAsia="Times New Roman" w:hAnsi="Menlo" w:cs="Menlo"/>
-          <w:color w:val="CD5555"/>
-          <w:sz w:val="20"/>
-          <w:szCs w:val="20"/>
-        </w:rPr>
-        <w:t>docker</w:t>
-      </w:r>
-      <w:proofErr w:type="spellEnd"/>
-      <w:r>
-        <w:rPr>
-          <w:rFonts w:ascii="Menlo" w:eastAsia="Times New Roman" w:hAnsi="Menlo" w:cs="Menlo"/>
-          <w:color w:val="CD5555"/>
-          <w:sz w:val="20"/>
-          <w:szCs w:val="20"/>
-        </w:rPr>
-        <w:t xml:space="preserve"> swarm leave"</w:t>
+        <w:t>"docker swarm leave"</w:t>
       </w:r>
       <w:r>
         <w:rPr>
@@ -5148,45 +4052,14 @@
           <w:szCs w:val="20"/>
         </w:rPr>
       </w:pPr>
-      <w:proofErr w:type="spellStart"/>
-      <w:r>
-        <w:rPr>
-          <w:rFonts w:ascii="Menlo" w:eastAsia="Times New Roman" w:hAnsi="Menlo" w:cs="Menlo"/>
-          <w:color w:val="333333"/>
-          <w:sz w:val="20"/>
-          <w:szCs w:val="20"/>
-        </w:rPr>
-        <w:t>docker</w:t>
-      </w:r>
-      <w:proofErr w:type="spellEnd"/>
-      <w:r>
-        <w:rPr>
-          <w:rFonts w:ascii="Menlo" w:eastAsia="Times New Roman" w:hAnsi="Menlo" w:cs="Menlo"/>
-          <w:color w:val="333333"/>
-          <w:sz w:val="20"/>
-          <w:szCs w:val="20"/>
-        </w:rPr>
-        <w:t xml:space="preserve">-machine </w:t>
-      </w:r>
-      <w:proofErr w:type="spellStart"/>
-      <w:r>
-        <w:rPr>
-          <w:rFonts w:ascii="Menlo" w:eastAsia="Times New Roman" w:hAnsi="Menlo" w:cs="Menlo"/>
-          <w:color w:val="333333"/>
-          <w:sz w:val="20"/>
-          <w:szCs w:val="20"/>
-        </w:rPr>
-        <w:t>ssh</w:t>
-      </w:r>
-      <w:proofErr w:type="spellEnd"/>
-      <w:r>
-        <w:rPr>
-          <w:rFonts w:ascii="Menlo" w:eastAsia="Times New Roman" w:hAnsi="Menlo" w:cs="Menlo"/>
-          <w:color w:val="333333"/>
-          <w:sz w:val="20"/>
-          <w:szCs w:val="20"/>
-        </w:rPr>
-        <w:t xml:space="preserve"> myvm1 </w:t>
+      <w:r>
+        <w:rPr>
+          <w:rFonts w:ascii="Menlo" w:eastAsia="Times New Roman" w:hAnsi="Menlo" w:cs="Menlo"/>
+          <w:color w:val="333333"/>
+          <w:sz w:val="20"/>
+          <w:szCs w:val="20"/>
+        </w:rPr>
+        <w:t xml:space="preserve">docker-machine ssh myvm1 </w:t>
       </w:r>
       <w:r>
         <w:rPr>
@@ -5195,27 +4068,7 @@
           <w:sz w:val="20"/>
           <w:szCs w:val="20"/>
         </w:rPr>
-        <w:t>"</w:t>
-      </w:r>
-      <w:proofErr w:type="spellStart"/>
-      <w:r>
-        <w:rPr>
-          <w:rFonts w:ascii="Menlo" w:eastAsia="Times New Roman" w:hAnsi="Menlo" w:cs="Menlo"/>
-          <w:color w:val="CD5555"/>
-          <w:sz w:val="20"/>
-          <w:szCs w:val="20"/>
-        </w:rPr>
-        <w:t>docker</w:t>
-      </w:r>
-      <w:proofErr w:type="spellEnd"/>
-      <w:r>
-        <w:rPr>
-          <w:rFonts w:ascii="Menlo" w:eastAsia="Times New Roman" w:hAnsi="Menlo" w:cs="Menlo"/>
-          <w:color w:val="CD5555"/>
-          <w:sz w:val="20"/>
-          <w:szCs w:val="20"/>
-        </w:rPr>
-        <w:t xml:space="preserve"> swarm leave -f"</w:t>
+        <w:t>"docker swarm leave -f"</w:t>
       </w:r>
       <w:r>
         <w:rPr>
@@ -5271,25 +4124,14 @@
           <w:szCs w:val="20"/>
         </w:rPr>
       </w:pPr>
-      <w:proofErr w:type="spellStart"/>
-      <w:r>
-        <w:rPr>
-          <w:rFonts w:ascii="Menlo" w:eastAsia="Times New Roman" w:hAnsi="Menlo" w:cs="Menlo"/>
-          <w:color w:val="333333"/>
-          <w:sz w:val="20"/>
-          <w:szCs w:val="20"/>
-        </w:rPr>
-        <w:t>docker</w:t>
-      </w:r>
-      <w:proofErr w:type="spellEnd"/>
-      <w:r>
-        <w:rPr>
-          <w:rFonts w:ascii="Menlo" w:eastAsia="Times New Roman" w:hAnsi="Menlo" w:cs="Menlo"/>
-          <w:color w:val="333333"/>
-          <w:sz w:val="20"/>
-          <w:szCs w:val="20"/>
-        </w:rPr>
-        <w:t xml:space="preserve">-machine </w:t>
+      <w:r>
+        <w:rPr>
+          <w:rFonts w:ascii="Menlo" w:eastAsia="Times New Roman" w:hAnsi="Menlo" w:cs="Menlo"/>
+          <w:color w:val="333333"/>
+          <w:sz w:val="20"/>
+          <w:szCs w:val="20"/>
+        </w:rPr>
+        <w:t xml:space="preserve">docker-machine </w:t>
       </w:r>
       <w:r>
         <w:rPr>
@@ -5354,25 +4196,14 @@
           <w:szCs w:val="20"/>
         </w:rPr>
       </w:pPr>
-      <w:proofErr w:type="spellStart"/>
-      <w:r>
-        <w:rPr>
-          <w:rFonts w:ascii="Menlo" w:eastAsia="Times New Roman" w:hAnsi="Menlo" w:cs="Menlo"/>
-          <w:color w:val="333333"/>
-          <w:sz w:val="20"/>
-          <w:szCs w:val="20"/>
-        </w:rPr>
-        <w:t>docker</w:t>
-      </w:r>
-      <w:proofErr w:type="spellEnd"/>
-      <w:r>
-        <w:rPr>
-          <w:rFonts w:ascii="Menlo" w:eastAsia="Times New Roman" w:hAnsi="Menlo" w:cs="Menlo"/>
-          <w:color w:val="333333"/>
-          <w:sz w:val="20"/>
-          <w:szCs w:val="20"/>
-        </w:rPr>
-        <w:t xml:space="preserve">-machine start myvm1            </w:t>
+      <w:r>
+        <w:rPr>
+          <w:rFonts w:ascii="Menlo" w:eastAsia="Times New Roman" w:hAnsi="Menlo" w:cs="Menlo"/>
+          <w:color w:val="333333"/>
+          <w:sz w:val="20"/>
+          <w:szCs w:val="20"/>
+        </w:rPr>
+        <w:t xml:space="preserve">docker-machine start myvm1            </w:t>
       </w:r>
       <w:r>
         <w:rPr>
@@ -5419,45 +4250,14 @@
           <w:szCs w:val="20"/>
         </w:rPr>
       </w:pPr>
-      <w:proofErr w:type="spellStart"/>
-      <w:r>
-        <w:rPr>
-          <w:rFonts w:ascii="Menlo" w:eastAsia="Times New Roman" w:hAnsi="Menlo" w:cs="Menlo"/>
-          <w:color w:val="333333"/>
-          <w:sz w:val="20"/>
-          <w:szCs w:val="20"/>
-        </w:rPr>
-        <w:t>docker</w:t>
-      </w:r>
-      <w:proofErr w:type="spellEnd"/>
-      <w:r>
-        <w:rPr>
-          <w:rFonts w:ascii="Menlo" w:eastAsia="Times New Roman" w:hAnsi="Menlo" w:cs="Menlo"/>
-          <w:color w:val="333333"/>
-          <w:sz w:val="20"/>
-          <w:szCs w:val="20"/>
-        </w:rPr>
-        <w:t xml:space="preserve">-machine </w:t>
-      </w:r>
-      <w:proofErr w:type="spellStart"/>
-      <w:r>
-        <w:rPr>
-          <w:rFonts w:ascii="Menlo" w:eastAsia="Times New Roman" w:hAnsi="Menlo" w:cs="Menlo"/>
-          <w:color w:val="333333"/>
-          <w:sz w:val="20"/>
-          <w:szCs w:val="20"/>
-        </w:rPr>
-        <w:t>env</w:t>
-      </w:r>
-      <w:proofErr w:type="spellEnd"/>
-      <w:r>
-        <w:rPr>
-          <w:rFonts w:ascii="Menlo" w:eastAsia="Times New Roman" w:hAnsi="Menlo" w:cs="Menlo"/>
-          <w:color w:val="333333"/>
-          <w:sz w:val="20"/>
-          <w:szCs w:val="20"/>
-        </w:rPr>
-        <w:t xml:space="preserve"> myvm1      </w:t>
+      <w:r>
+        <w:rPr>
+          <w:rFonts w:ascii="Menlo" w:eastAsia="Times New Roman" w:hAnsi="Menlo" w:cs="Menlo"/>
+          <w:color w:val="333333"/>
+          <w:sz w:val="20"/>
+          <w:szCs w:val="20"/>
+        </w:rPr>
+        <w:t xml:space="preserve">docker-machine env myvm1      </w:t>
       </w:r>
       <w:r>
         <w:rPr>
@@ -5504,7 +4304,6 @@
           <w:szCs w:val="20"/>
         </w:rPr>
       </w:pPr>
-      <w:proofErr w:type="spellStart"/>
       <w:r>
         <w:rPr>
           <w:rFonts w:ascii="Menlo" w:eastAsia="Times New Roman" w:hAnsi="Menlo" w:cs="Menlo"/>
@@ -5514,7 +4313,6 @@
         </w:rPr>
         <w:t>eval</w:t>
       </w:r>
-      <w:proofErr w:type="spellEnd"/>
       <w:r>
         <w:rPr>
           <w:rFonts w:ascii="Menlo" w:eastAsia="Times New Roman" w:hAnsi="Menlo" w:cs="Menlo"/>
@@ -5533,45 +4331,14 @@
         </w:rPr>
         <w:t>$(</w:t>
       </w:r>
-      <w:proofErr w:type="spellStart"/>
-      <w:r>
-        <w:rPr>
-          <w:rFonts w:ascii="Menlo" w:eastAsia="Times New Roman" w:hAnsi="Menlo" w:cs="Menlo"/>
-          <w:color w:val="333333"/>
-          <w:sz w:val="20"/>
-          <w:szCs w:val="20"/>
-        </w:rPr>
-        <w:t>docker</w:t>
-      </w:r>
-      <w:proofErr w:type="spellEnd"/>
-      <w:r>
-        <w:rPr>
-          <w:rFonts w:ascii="Menlo" w:eastAsia="Times New Roman" w:hAnsi="Menlo" w:cs="Menlo"/>
-          <w:color w:val="333333"/>
-          <w:sz w:val="20"/>
-          <w:szCs w:val="20"/>
-        </w:rPr>
-        <w:t xml:space="preserve">-machine </w:t>
-      </w:r>
-      <w:proofErr w:type="spellStart"/>
-      <w:r>
-        <w:rPr>
-          <w:rFonts w:ascii="Menlo" w:eastAsia="Times New Roman" w:hAnsi="Menlo" w:cs="Menlo"/>
-          <w:color w:val="333333"/>
-          <w:sz w:val="20"/>
-          <w:szCs w:val="20"/>
-        </w:rPr>
-        <w:t>env</w:t>
-      </w:r>
-      <w:proofErr w:type="spellEnd"/>
-      <w:r>
-        <w:rPr>
-          <w:rFonts w:ascii="Menlo" w:eastAsia="Times New Roman" w:hAnsi="Menlo" w:cs="Menlo"/>
-          <w:color w:val="333333"/>
-          <w:sz w:val="20"/>
-          <w:szCs w:val="20"/>
-        </w:rPr>
-        <w:t xml:space="preserve"> myvm1</w:t>
+      <w:r>
+        <w:rPr>
+          <w:rFonts w:ascii="Menlo" w:eastAsia="Times New Roman" w:hAnsi="Menlo" w:cs="Menlo"/>
+          <w:color w:val="333333"/>
+          <w:sz w:val="20"/>
+          <w:szCs w:val="20"/>
+        </w:rPr>
+        <w:t>docker-machine env myvm1</w:t>
       </w:r>
       <w:r>
         <w:rPr>
@@ -5661,27 +4428,7 @@
           <w:sz w:val="20"/>
           <w:szCs w:val="20"/>
         </w:rPr>
-        <w:t xml:space="preserve"> </w:t>
-      </w:r>
-      <w:proofErr w:type="spellStart"/>
-      <w:r>
-        <w:rPr>
-          <w:rFonts w:ascii="Menlo" w:eastAsia="Times New Roman" w:hAnsi="Menlo" w:cs="Menlo"/>
-          <w:color w:val="333333"/>
-          <w:sz w:val="20"/>
-          <w:szCs w:val="20"/>
-        </w:rPr>
-        <w:t>env</w:t>
-      </w:r>
-      <w:proofErr w:type="spellEnd"/>
-      <w:r>
-        <w:rPr>
-          <w:rFonts w:ascii="Menlo" w:eastAsia="Times New Roman" w:hAnsi="Menlo" w:cs="Menlo"/>
-          <w:color w:val="333333"/>
-          <w:sz w:val="20"/>
-          <w:szCs w:val="20"/>
-        </w:rPr>
-        <w:t xml:space="preserve"> myvm1 | Invoke-Expression   </w:t>
+        <w:t xml:space="preserve"> env myvm1 | Invoke-Expression   </w:t>
       </w:r>
       <w:r>
         <w:rPr>
@@ -5728,25 +4475,14 @@
           <w:szCs w:val="20"/>
         </w:rPr>
       </w:pPr>
-      <w:proofErr w:type="spellStart"/>
-      <w:r>
-        <w:rPr>
-          <w:rFonts w:ascii="Menlo" w:eastAsia="Times New Roman" w:hAnsi="Menlo" w:cs="Menlo"/>
-          <w:color w:val="333333"/>
-          <w:sz w:val="20"/>
-          <w:szCs w:val="20"/>
-        </w:rPr>
-        <w:t>docker</w:t>
-      </w:r>
-      <w:proofErr w:type="spellEnd"/>
-      <w:r>
-        <w:rPr>
-          <w:rFonts w:ascii="Menlo" w:eastAsia="Times New Roman" w:hAnsi="Menlo" w:cs="Menlo"/>
-          <w:color w:val="333333"/>
-          <w:sz w:val="20"/>
-          <w:szCs w:val="20"/>
-        </w:rPr>
-        <w:t xml:space="preserve"> stack deploy </w:t>
+      <w:r>
+        <w:rPr>
+          <w:rFonts w:ascii="Menlo" w:eastAsia="Times New Roman" w:hAnsi="Menlo" w:cs="Menlo"/>
+          <w:color w:val="333333"/>
+          <w:sz w:val="20"/>
+          <w:szCs w:val="20"/>
+        </w:rPr>
+        <w:t xml:space="preserve">docker stack deploy </w:t>
       </w:r>
       <w:r>
         <w:rPr>
@@ -5811,65 +4547,14 @@
           <w:szCs w:val="20"/>
         </w:rPr>
       </w:pPr>
-      <w:proofErr w:type="spellStart"/>
-      <w:r>
-        <w:rPr>
-          <w:rFonts w:ascii="Menlo" w:eastAsia="Times New Roman" w:hAnsi="Menlo" w:cs="Menlo"/>
-          <w:color w:val="333333"/>
-          <w:sz w:val="20"/>
-          <w:szCs w:val="20"/>
-        </w:rPr>
-        <w:t>docker</w:t>
-      </w:r>
-      <w:proofErr w:type="spellEnd"/>
-      <w:r>
-        <w:rPr>
-          <w:rFonts w:ascii="Menlo" w:eastAsia="Times New Roman" w:hAnsi="Menlo" w:cs="Menlo"/>
-          <w:color w:val="333333"/>
-          <w:sz w:val="20"/>
-          <w:szCs w:val="20"/>
-        </w:rPr>
-        <w:t xml:space="preserve">-machine </w:t>
-      </w:r>
-      <w:proofErr w:type="spellStart"/>
-      <w:r>
-        <w:rPr>
-          <w:rFonts w:ascii="Menlo" w:eastAsia="Times New Roman" w:hAnsi="Menlo" w:cs="Menlo"/>
-          <w:color w:val="333333"/>
-          <w:sz w:val="20"/>
-          <w:szCs w:val="20"/>
-        </w:rPr>
-        <w:t>scp</w:t>
-      </w:r>
-      <w:proofErr w:type="spellEnd"/>
-      <w:r>
-        <w:rPr>
-          <w:rFonts w:ascii="Menlo" w:eastAsia="Times New Roman" w:hAnsi="Menlo" w:cs="Menlo"/>
-          <w:color w:val="333333"/>
-          <w:sz w:val="20"/>
-          <w:szCs w:val="20"/>
-        </w:rPr>
-        <w:t xml:space="preserve"> </w:t>
-      </w:r>
-      <w:proofErr w:type="spellStart"/>
-      <w:r>
-        <w:rPr>
-          <w:rFonts w:ascii="Menlo" w:eastAsia="Times New Roman" w:hAnsi="Menlo" w:cs="Menlo"/>
-          <w:color w:val="333333"/>
-          <w:sz w:val="20"/>
-          <w:szCs w:val="20"/>
-        </w:rPr>
-        <w:t>docker-compose.yml</w:t>
-      </w:r>
-      <w:proofErr w:type="spellEnd"/>
-      <w:r>
-        <w:rPr>
-          <w:rFonts w:ascii="Menlo" w:eastAsia="Times New Roman" w:hAnsi="Menlo" w:cs="Menlo"/>
-          <w:color w:val="333333"/>
-          <w:sz w:val="20"/>
-          <w:szCs w:val="20"/>
-        </w:rPr>
-        <w:t xml:space="preserve"> myvm1:~ </w:t>
+      <w:r>
+        <w:rPr>
+          <w:rFonts w:ascii="Menlo" w:eastAsia="Times New Roman" w:hAnsi="Menlo" w:cs="Menlo"/>
+          <w:color w:val="333333"/>
+          <w:sz w:val="20"/>
+          <w:szCs w:val="20"/>
+        </w:rPr>
+        <w:t xml:space="preserve">docker-machine scp docker-compose.yml myvm1:~ </w:t>
       </w:r>
       <w:r>
         <w:rPr>
@@ -5878,47 +4563,7 @@
           <w:sz w:val="20"/>
           <w:szCs w:val="20"/>
         </w:rPr>
-        <w:t xml:space="preserve"># Copy file to node's home </w:t>
-      </w:r>
-      <w:proofErr w:type="spellStart"/>
-      <w:r>
-        <w:rPr>
-          <w:rFonts w:ascii="Menlo" w:eastAsia="Times New Roman" w:hAnsi="Menlo" w:cs="Menlo"/>
-          <w:color w:val="228B22"/>
-          <w:sz w:val="20"/>
-          <w:szCs w:val="20"/>
-        </w:rPr>
-        <w:t>dir</w:t>
-      </w:r>
-      <w:proofErr w:type="spellEnd"/>
-      <w:r>
-        <w:rPr>
-          <w:rFonts w:ascii="Menlo" w:eastAsia="Times New Roman" w:hAnsi="Menlo" w:cs="Menlo"/>
-          <w:color w:val="228B22"/>
-          <w:sz w:val="20"/>
-          <w:szCs w:val="20"/>
-        </w:rPr>
-        <w:t xml:space="preserve"> (only required if you use </w:t>
-      </w:r>
-      <w:proofErr w:type="spellStart"/>
-      <w:r>
-        <w:rPr>
-          <w:rFonts w:ascii="Menlo" w:eastAsia="Times New Roman" w:hAnsi="Menlo" w:cs="Menlo"/>
-          <w:color w:val="228B22"/>
-          <w:sz w:val="20"/>
-          <w:szCs w:val="20"/>
-        </w:rPr>
-        <w:t>ssh</w:t>
-      </w:r>
-      <w:proofErr w:type="spellEnd"/>
-      <w:r>
-        <w:rPr>
-          <w:rFonts w:ascii="Menlo" w:eastAsia="Times New Roman" w:hAnsi="Menlo" w:cs="Menlo"/>
-          <w:color w:val="228B22"/>
-          <w:sz w:val="20"/>
-          <w:szCs w:val="20"/>
-        </w:rPr>
-        <w:t xml:space="preserve"> to connect to manager and deploy the app)</w:t>
+        <w:t># Copy file to node's home dir (only required if you use ssh to connect to manager and deploy the app)</w:t>
       </w:r>
     </w:p>
     <w:p>
@@ -5956,45 +4601,14 @@
           <w:szCs w:val="20"/>
         </w:rPr>
       </w:pPr>
-      <w:proofErr w:type="spellStart"/>
-      <w:r>
-        <w:rPr>
-          <w:rFonts w:ascii="Menlo" w:eastAsia="Times New Roman" w:hAnsi="Menlo" w:cs="Menlo"/>
-          <w:color w:val="333333"/>
-          <w:sz w:val="20"/>
-          <w:szCs w:val="20"/>
-        </w:rPr>
-        <w:t>docker</w:t>
-      </w:r>
-      <w:proofErr w:type="spellEnd"/>
-      <w:r>
-        <w:rPr>
-          <w:rFonts w:ascii="Menlo" w:eastAsia="Times New Roman" w:hAnsi="Menlo" w:cs="Menlo"/>
-          <w:color w:val="333333"/>
-          <w:sz w:val="20"/>
-          <w:szCs w:val="20"/>
-        </w:rPr>
-        <w:t xml:space="preserve">-machine </w:t>
-      </w:r>
-      <w:proofErr w:type="spellStart"/>
-      <w:r>
-        <w:rPr>
-          <w:rFonts w:ascii="Menlo" w:eastAsia="Times New Roman" w:hAnsi="Menlo" w:cs="Menlo"/>
-          <w:color w:val="333333"/>
-          <w:sz w:val="20"/>
-          <w:szCs w:val="20"/>
-        </w:rPr>
-        <w:t>ssh</w:t>
-      </w:r>
-      <w:proofErr w:type="spellEnd"/>
-      <w:r>
-        <w:rPr>
-          <w:rFonts w:ascii="Menlo" w:eastAsia="Times New Roman" w:hAnsi="Menlo" w:cs="Menlo"/>
-          <w:color w:val="333333"/>
-          <w:sz w:val="20"/>
-          <w:szCs w:val="20"/>
-        </w:rPr>
-        <w:t xml:space="preserve"> myvm1 </w:t>
+      <w:r>
+        <w:rPr>
+          <w:rFonts w:ascii="Menlo" w:eastAsia="Times New Roman" w:hAnsi="Menlo" w:cs="Menlo"/>
+          <w:color w:val="333333"/>
+          <w:sz w:val="20"/>
+          <w:szCs w:val="20"/>
+        </w:rPr>
+        <w:t xml:space="preserve">docker-machine ssh myvm1 </w:t>
       </w:r>
       <w:r>
         <w:rPr>
@@ -6003,27 +4617,7 @@
           <w:sz w:val="20"/>
           <w:szCs w:val="20"/>
         </w:rPr>
-        <w:t>"</w:t>
-      </w:r>
-      <w:proofErr w:type="spellStart"/>
-      <w:r>
-        <w:rPr>
-          <w:rFonts w:ascii="Menlo" w:eastAsia="Times New Roman" w:hAnsi="Menlo" w:cs="Menlo"/>
-          <w:color w:val="CD5555"/>
-          <w:sz w:val="20"/>
-          <w:szCs w:val="20"/>
-        </w:rPr>
-        <w:t>docker</w:t>
-      </w:r>
-      <w:proofErr w:type="spellEnd"/>
-      <w:r>
-        <w:rPr>
-          <w:rFonts w:ascii="Menlo" w:eastAsia="Times New Roman" w:hAnsi="Menlo" w:cs="Menlo"/>
-          <w:color w:val="CD5555"/>
-          <w:sz w:val="20"/>
-          <w:szCs w:val="20"/>
-        </w:rPr>
-        <w:t xml:space="preserve"> stack deploy -c &lt;file&gt; &lt;app&gt;"</w:t>
+        <w:t>"docker stack deploy -c &lt;file&gt; &lt;app&gt;"</w:t>
       </w:r>
       <w:r>
         <w:rPr>
@@ -6041,27 +4635,7 @@
           <w:sz w:val="20"/>
           <w:szCs w:val="20"/>
         </w:rPr>
-        <w:t xml:space="preserve"># Deploy an app using </w:t>
-      </w:r>
-      <w:proofErr w:type="spellStart"/>
-      <w:r>
-        <w:rPr>
-          <w:rFonts w:ascii="Menlo" w:eastAsia="Times New Roman" w:hAnsi="Menlo" w:cs="Menlo"/>
-          <w:color w:val="228B22"/>
-          <w:sz w:val="20"/>
-          <w:szCs w:val="20"/>
-        </w:rPr>
-        <w:t>ssh</w:t>
-      </w:r>
-      <w:proofErr w:type="spellEnd"/>
-      <w:r>
-        <w:rPr>
-          <w:rFonts w:ascii="Menlo" w:eastAsia="Times New Roman" w:hAnsi="Menlo" w:cs="Menlo"/>
-          <w:color w:val="228B22"/>
-          <w:sz w:val="20"/>
-          <w:szCs w:val="20"/>
-        </w:rPr>
-        <w:t xml:space="preserve"> (you must have first copied the Compose file to myvm1)</w:t>
+        <w:t># Deploy an app using ssh (you must have first copied the Compose file to myvm1)</w:t>
       </w:r>
     </w:p>
     <w:p>
@@ -6099,7 +4673,6 @@
           <w:szCs w:val="20"/>
         </w:rPr>
       </w:pPr>
-      <w:proofErr w:type="spellStart"/>
       <w:r>
         <w:rPr>
           <w:rFonts w:ascii="Menlo" w:eastAsia="Times New Roman" w:hAnsi="Menlo" w:cs="Menlo"/>
@@ -6109,7 +4682,6 @@
         </w:rPr>
         <w:t>eval</w:t>
       </w:r>
-      <w:proofErr w:type="spellEnd"/>
       <w:r>
         <w:rPr>
           <w:rFonts w:ascii="Menlo" w:eastAsia="Times New Roman" w:hAnsi="Menlo" w:cs="Menlo"/>
@@ -6128,45 +4700,14 @@
         </w:rPr>
         <w:t>$(</w:t>
       </w:r>
-      <w:proofErr w:type="spellStart"/>
-      <w:r>
-        <w:rPr>
-          <w:rFonts w:ascii="Menlo" w:eastAsia="Times New Roman" w:hAnsi="Menlo" w:cs="Menlo"/>
-          <w:color w:val="333333"/>
-          <w:sz w:val="20"/>
-          <w:szCs w:val="20"/>
-        </w:rPr>
-        <w:t>docker</w:t>
-      </w:r>
-      <w:proofErr w:type="spellEnd"/>
-      <w:r>
-        <w:rPr>
-          <w:rFonts w:ascii="Menlo" w:eastAsia="Times New Roman" w:hAnsi="Menlo" w:cs="Menlo"/>
-          <w:color w:val="333333"/>
-          <w:sz w:val="20"/>
-          <w:szCs w:val="20"/>
-        </w:rPr>
-        <w:t xml:space="preserve">-machine </w:t>
-      </w:r>
-      <w:proofErr w:type="spellStart"/>
-      <w:r>
-        <w:rPr>
-          <w:rFonts w:ascii="Menlo" w:eastAsia="Times New Roman" w:hAnsi="Menlo" w:cs="Menlo"/>
-          <w:color w:val="333333"/>
-          <w:sz w:val="20"/>
-          <w:szCs w:val="20"/>
-        </w:rPr>
-        <w:t>env</w:t>
-      </w:r>
-      <w:proofErr w:type="spellEnd"/>
-      <w:r>
-        <w:rPr>
-          <w:rFonts w:ascii="Menlo" w:eastAsia="Times New Roman" w:hAnsi="Menlo" w:cs="Menlo"/>
-          <w:color w:val="333333"/>
-          <w:sz w:val="20"/>
-          <w:szCs w:val="20"/>
-        </w:rPr>
-        <w:t xml:space="preserve"> </w:t>
+      <w:r>
+        <w:rPr>
+          <w:rFonts w:ascii="Menlo" w:eastAsia="Times New Roman" w:hAnsi="Menlo" w:cs="Menlo"/>
+          <w:color w:val="333333"/>
+          <w:sz w:val="20"/>
+          <w:szCs w:val="20"/>
+        </w:rPr>
+        <w:t xml:space="preserve">docker-machine env </w:t>
       </w:r>
       <w:r>
         <w:rPr>
@@ -6193,19 +4734,8 @@
           <w:sz w:val="20"/>
           <w:szCs w:val="20"/>
         </w:rPr>
-        <w:t xml:space="preserve"># Disconnect shell from VMs, use native </w:t>
-      </w:r>
-      <w:proofErr w:type="spellStart"/>
-      <w:r>
-        <w:rPr>
-          <w:rFonts w:ascii="Menlo" w:eastAsia="Times New Roman" w:hAnsi="Menlo" w:cs="Menlo"/>
-          <w:color w:val="228B22"/>
-          <w:sz w:val="20"/>
-          <w:szCs w:val="20"/>
-        </w:rPr>
-        <w:t>docker</w:t>
-      </w:r>
-      <w:proofErr w:type="spellEnd"/>
+        <w:t># Disconnect shell from VMs, use native docker</w:t>
+      </w:r>
     </w:p>
     <w:p>
       <w:pPr>
@@ -6242,25 +4772,14 @@
           <w:szCs w:val="20"/>
         </w:rPr>
       </w:pPr>
-      <w:proofErr w:type="spellStart"/>
-      <w:r>
-        <w:rPr>
-          <w:rFonts w:ascii="Menlo" w:eastAsia="Times New Roman" w:hAnsi="Menlo" w:cs="Menlo"/>
-          <w:color w:val="333333"/>
-          <w:sz w:val="20"/>
-          <w:szCs w:val="20"/>
-        </w:rPr>
-        <w:t>docker</w:t>
-      </w:r>
-      <w:proofErr w:type="spellEnd"/>
-      <w:r>
-        <w:rPr>
-          <w:rFonts w:ascii="Menlo" w:eastAsia="Times New Roman" w:hAnsi="Menlo" w:cs="Menlo"/>
-          <w:color w:val="333333"/>
-          <w:sz w:val="20"/>
-          <w:szCs w:val="20"/>
-        </w:rPr>
-        <w:t xml:space="preserve">-machine stop </w:t>
+      <w:r>
+        <w:rPr>
+          <w:rFonts w:ascii="Menlo" w:eastAsia="Times New Roman" w:hAnsi="Menlo" w:cs="Menlo"/>
+          <w:color w:val="333333"/>
+          <w:sz w:val="20"/>
+          <w:szCs w:val="20"/>
+        </w:rPr>
+        <w:t xml:space="preserve">docker-machine stop </w:t>
       </w:r>
       <w:r>
         <w:rPr>
@@ -6271,25 +4790,14 @@
         </w:rPr>
         <w:t>$(</w:t>
       </w:r>
-      <w:proofErr w:type="spellStart"/>
-      <w:r>
-        <w:rPr>
-          <w:rFonts w:ascii="Menlo" w:eastAsia="Times New Roman" w:hAnsi="Menlo" w:cs="Menlo"/>
-          <w:color w:val="333333"/>
-          <w:sz w:val="20"/>
-          <w:szCs w:val="20"/>
-        </w:rPr>
-        <w:t>docker</w:t>
-      </w:r>
-      <w:proofErr w:type="spellEnd"/>
-      <w:r>
-        <w:rPr>
-          <w:rFonts w:ascii="Menlo" w:eastAsia="Times New Roman" w:hAnsi="Menlo" w:cs="Menlo"/>
-          <w:color w:val="333333"/>
-          <w:sz w:val="20"/>
-          <w:szCs w:val="20"/>
-        </w:rPr>
-        <w:t xml:space="preserve">-machine </w:t>
+      <w:r>
+        <w:rPr>
+          <w:rFonts w:ascii="Menlo" w:eastAsia="Times New Roman" w:hAnsi="Menlo" w:cs="Menlo"/>
+          <w:color w:val="333333"/>
+          <w:sz w:val="20"/>
+          <w:szCs w:val="20"/>
+        </w:rPr>
+        <w:t xml:space="preserve">docker-machine </w:t>
       </w:r>
       <w:r>
         <w:rPr>
@@ -6372,37 +4880,42 @@
           <w:szCs w:val="20"/>
         </w:rPr>
       </w:pPr>
-      <w:proofErr w:type="spellStart"/>
-      <w:r>
-        <w:rPr>
-          <w:rFonts w:ascii="Menlo" w:eastAsia="Times New Roman" w:hAnsi="Menlo" w:cs="Menlo"/>
-          <w:color w:val="333333"/>
-          <w:sz w:val="20"/>
-          <w:szCs w:val="20"/>
-        </w:rPr>
-        <w:t>docker</w:t>
-      </w:r>
-      <w:proofErr w:type="spellEnd"/>
-      <w:r>
-        <w:rPr>
-          <w:rFonts w:ascii="Menlo" w:eastAsia="Times New Roman" w:hAnsi="Menlo" w:cs="Menlo"/>
-          <w:color w:val="333333"/>
-          <w:sz w:val="20"/>
-          <w:szCs w:val="20"/>
-        </w:rPr>
-        <w:t xml:space="preserve">-machine </w:t>
-      </w:r>
-      <w:proofErr w:type="spellStart"/>
-      <w:r>
-        <w:rPr>
-          <w:rFonts w:ascii="Menlo" w:eastAsia="Times New Roman" w:hAnsi="Menlo" w:cs="Menlo"/>
-          <w:color w:val="333333"/>
-          <w:sz w:val="20"/>
-          <w:szCs w:val="20"/>
-        </w:rPr>
-        <w:t>rm</w:t>
-      </w:r>
-      <w:proofErr w:type="spellEnd"/>
+      <w:r>
+        <w:rPr>
+          <w:rFonts w:ascii="Menlo" w:eastAsia="Times New Roman" w:hAnsi="Menlo" w:cs="Menlo"/>
+          <w:color w:val="333333"/>
+          <w:sz w:val="20"/>
+          <w:szCs w:val="20"/>
+        </w:rPr>
+        <w:t xml:space="preserve">docker-machine rm </w:t>
+      </w:r>
+      <w:r>
+        <w:rPr>
+          <w:rFonts w:ascii="Menlo" w:eastAsia="Times New Roman" w:hAnsi="Menlo" w:cs="Menlo"/>
+          <w:color w:val="8B008B"/>
+          <w:sz w:val="20"/>
+          <w:szCs w:val="20"/>
+        </w:rPr>
+        <w:t>$(</w:t>
+      </w:r>
+      <w:r>
+        <w:rPr>
+          <w:rFonts w:ascii="Menlo" w:eastAsia="Times New Roman" w:hAnsi="Menlo" w:cs="Menlo"/>
+          <w:color w:val="333333"/>
+          <w:sz w:val="20"/>
+          <w:szCs w:val="20"/>
+        </w:rPr>
+        <w:t xml:space="preserve">docker-machine </w:t>
+      </w:r>
+      <w:r>
+        <w:rPr>
+          <w:rFonts w:ascii="Menlo" w:eastAsia="Times New Roman" w:hAnsi="Menlo" w:cs="Menlo"/>
+          <w:color w:val="658B00"/>
+          <w:sz w:val="20"/>
+          <w:szCs w:val="20"/>
+        </w:rPr>
+        <w:t>ls</w:t>
+      </w:r>
       <w:r>
         <w:rPr>
           <w:rFonts w:ascii="Menlo" w:eastAsia="Times New Roman" w:hAnsi="Menlo" w:cs="Menlo"/>
@@ -6419,27 +4932,1267 @@
           <w:sz w:val="20"/>
           <w:szCs w:val="20"/>
         </w:rPr>
-        <w:t>$(</w:t>
-      </w:r>
-      <w:proofErr w:type="spellStart"/>
-      <w:r>
-        <w:rPr>
-          <w:rFonts w:ascii="Menlo" w:eastAsia="Times New Roman" w:hAnsi="Menlo" w:cs="Menlo"/>
-          <w:color w:val="333333"/>
-          <w:sz w:val="20"/>
-          <w:szCs w:val="20"/>
-        </w:rPr>
-        <w:t>docker</w:t>
-      </w:r>
-      <w:proofErr w:type="spellEnd"/>
-      <w:r>
-        <w:rPr>
-          <w:rFonts w:ascii="Menlo" w:eastAsia="Times New Roman" w:hAnsi="Menlo" w:cs="Menlo"/>
-          <w:color w:val="333333"/>
-          <w:sz w:val="20"/>
-          <w:szCs w:val="20"/>
-        </w:rPr>
-        <w:t xml:space="preserve">-machine </w:t>
+        <w:t>-q)</w:t>
+      </w:r>
+      <w:r>
+        <w:rPr>
+          <w:rFonts w:ascii="Menlo" w:eastAsia="Times New Roman" w:hAnsi="Menlo" w:cs="Menlo"/>
+          <w:color w:val="333333"/>
+          <w:sz w:val="20"/>
+          <w:szCs w:val="20"/>
+        </w:rPr>
+        <w:t xml:space="preserve"> </w:t>
+      </w:r>
+      <w:r>
+        <w:rPr>
+          <w:rFonts w:ascii="Menlo" w:eastAsia="Times New Roman" w:hAnsi="Menlo" w:cs="Menlo"/>
+          <w:color w:val="228B22"/>
+          <w:sz w:val="20"/>
+          <w:szCs w:val="20"/>
+        </w:rPr>
+        <w:t># Delete all VMs and their disk images</w:t>
+      </w:r>
+    </w:p>
+    <w:p>
+      <w:r>
+        <w:t>Commit new state of machine to an image</w:t>
+      </w:r>
+    </w:p>
+    <w:p/>
+    <w:p>
+      <w:pPr>
+        <w:pBdr>
+          <w:top w:val="single" w:sz="6" w:space="7" w:color="CCCCCC"/>
+          <w:left w:val="single" w:sz="6" w:space="7" w:color="CCCCCC"/>
+          <w:bottom w:val="single" w:sz="6" w:space="7" w:color="CCCCCC"/>
+          <w:right w:val="single" w:sz="6" w:space="7" w:color="CCCCCC"/>
+        </w:pBdr>
+        <w:shd w:val="clear" w:color="auto" w:fill="F5F5F5"/>
+        <w:tabs>
+          <w:tab w:val="left" w:pos="916"/>
+          <w:tab w:val="left" w:pos="1832"/>
+          <w:tab w:val="left" w:pos="2748"/>
+          <w:tab w:val="left" w:pos="3664"/>
+          <w:tab w:val="left" w:pos="4580"/>
+          <w:tab w:val="left" w:pos="5496"/>
+          <w:tab w:val="left" w:pos="6412"/>
+          <w:tab w:val="left" w:pos="7328"/>
+          <w:tab w:val="left" w:pos="8244"/>
+          <w:tab w:val="left" w:pos="9160"/>
+          <w:tab w:val="left" w:pos="10076"/>
+          <w:tab w:val="left" w:pos="10992"/>
+          <w:tab w:val="left" w:pos="11908"/>
+          <w:tab w:val="left" w:pos="12824"/>
+          <w:tab w:val="left" w:pos="13740"/>
+          <w:tab w:val="left" w:pos="14656"/>
+        </w:tabs>
+        <w:spacing w:after="150"/>
+        <w:rPr>
+          <w:rFonts w:ascii="Menlo" w:eastAsia="Times New Roman" w:hAnsi="Menlo" w:cs="Menlo"/>
+          <w:color w:val="333333"/>
+          <w:sz w:val="20"/>
+          <w:szCs w:val="20"/>
+        </w:rPr>
+      </w:pPr>
+      <w:r>
+        <w:rPr>
+          <w:rFonts w:ascii="Menlo" w:eastAsia="Times New Roman" w:hAnsi="Menlo" w:cs="Menlo"/>
+          <w:color w:val="00688B"/>
+          <w:sz w:val="20"/>
+          <w:szCs w:val="20"/>
+        </w:rPr>
+        <w:t xml:space="preserve">$ </w:t>
+      </w:r>
+      <w:r>
+        <w:rPr>
+          <w:rFonts w:ascii="Menlo" w:eastAsia="Times New Roman" w:hAnsi="Menlo" w:cs="Menlo"/>
+          <w:color w:val="333333"/>
+          <w:sz w:val="20"/>
+          <w:szCs w:val="20"/>
+        </w:rPr>
+        <w:t>docker ps</w:t>
+      </w:r>
+    </w:p>
+    <w:p>
+      <w:pPr>
+        <w:pBdr>
+          <w:top w:val="single" w:sz="6" w:space="7" w:color="CCCCCC"/>
+          <w:left w:val="single" w:sz="6" w:space="7" w:color="CCCCCC"/>
+          <w:bottom w:val="single" w:sz="6" w:space="7" w:color="CCCCCC"/>
+          <w:right w:val="single" w:sz="6" w:space="7" w:color="CCCCCC"/>
+        </w:pBdr>
+        <w:shd w:val="clear" w:color="auto" w:fill="F5F5F5"/>
+        <w:tabs>
+          <w:tab w:val="left" w:pos="916"/>
+          <w:tab w:val="left" w:pos="1832"/>
+          <w:tab w:val="left" w:pos="2748"/>
+          <w:tab w:val="left" w:pos="3664"/>
+          <w:tab w:val="left" w:pos="4580"/>
+          <w:tab w:val="left" w:pos="5496"/>
+          <w:tab w:val="left" w:pos="6412"/>
+          <w:tab w:val="left" w:pos="7328"/>
+          <w:tab w:val="left" w:pos="8244"/>
+          <w:tab w:val="left" w:pos="9160"/>
+          <w:tab w:val="left" w:pos="10076"/>
+          <w:tab w:val="left" w:pos="10992"/>
+          <w:tab w:val="left" w:pos="11908"/>
+          <w:tab w:val="left" w:pos="12824"/>
+          <w:tab w:val="left" w:pos="13740"/>
+          <w:tab w:val="left" w:pos="14656"/>
+        </w:tabs>
+        <w:spacing w:after="150"/>
+        <w:rPr>
+          <w:rFonts w:ascii="Menlo" w:eastAsia="Times New Roman" w:hAnsi="Menlo" w:cs="Menlo"/>
+          <w:color w:val="333333"/>
+          <w:sz w:val="20"/>
+          <w:szCs w:val="20"/>
+        </w:rPr>
+      </w:pPr>
+      <w:r>
+        <w:rPr>
+          <w:rFonts w:ascii="Menlo" w:eastAsia="Times New Roman" w:hAnsi="Menlo" w:cs="Menlo"/>
+          <w:color w:val="333333"/>
+          <w:sz w:val="20"/>
+          <w:szCs w:val="20"/>
+        </w:rPr>
+        <w:t>CONTAINER ID        IMAGE               COMMAND             CREATED             STATUS              PORTS              NAMES</w:t>
+      </w:r>
+    </w:p>
+    <w:p>
+      <w:pPr>
+        <w:pBdr>
+          <w:top w:val="single" w:sz="6" w:space="7" w:color="CCCCCC"/>
+          <w:left w:val="single" w:sz="6" w:space="7" w:color="CCCCCC"/>
+          <w:bottom w:val="single" w:sz="6" w:space="7" w:color="CCCCCC"/>
+          <w:right w:val="single" w:sz="6" w:space="7" w:color="CCCCCC"/>
+        </w:pBdr>
+        <w:shd w:val="clear" w:color="auto" w:fill="F5F5F5"/>
+        <w:tabs>
+          <w:tab w:val="left" w:pos="916"/>
+          <w:tab w:val="left" w:pos="1832"/>
+          <w:tab w:val="left" w:pos="2748"/>
+          <w:tab w:val="left" w:pos="3664"/>
+          <w:tab w:val="left" w:pos="4580"/>
+          <w:tab w:val="left" w:pos="5496"/>
+          <w:tab w:val="left" w:pos="6412"/>
+          <w:tab w:val="left" w:pos="7328"/>
+          <w:tab w:val="left" w:pos="8244"/>
+          <w:tab w:val="left" w:pos="9160"/>
+          <w:tab w:val="left" w:pos="10076"/>
+          <w:tab w:val="left" w:pos="10992"/>
+          <w:tab w:val="left" w:pos="11908"/>
+          <w:tab w:val="left" w:pos="12824"/>
+          <w:tab w:val="left" w:pos="13740"/>
+          <w:tab w:val="left" w:pos="14656"/>
+        </w:tabs>
+        <w:spacing w:after="150"/>
+        <w:rPr>
+          <w:rFonts w:ascii="Menlo" w:eastAsia="Times New Roman" w:hAnsi="Menlo" w:cs="Menlo"/>
+          <w:color w:val="333333"/>
+          <w:sz w:val="20"/>
+          <w:szCs w:val="20"/>
+        </w:rPr>
+      </w:pPr>
+      <w:r>
+        <w:rPr>
+          <w:rFonts w:ascii="Menlo" w:eastAsia="Times New Roman" w:hAnsi="Menlo" w:cs="Menlo"/>
+          <w:color w:val="333333"/>
+          <w:sz w:val="20"/>
+          <w:szCs w:val="20"/>
+        </w:rPr>
+        <w:t>c3f279d17e0a        ubuntu:12.04        /bin/bash           7 days ago          Up 25 hours                            desperate_dubinsky</w:t>
+      </w:r>
+    </w:p>
+    <w:p>
+      <w:pPr>
+        <w:pBdr>
+          <w:top w:val="single" w:sz="6" w:space="7" w:color="CCCCCC"/>
+          <w:left w:val="single" w:sz="6" w:space="7" w:color="CCCCCC"/>
+          <w:bottom w:val="single" w:sz="6" w:space="7" w:color="CCCCCC"/>
+          <w:right w:val="single" w:sz="6" w:space="7" w:color="CCCCCC"/>
+        </w:pBdr>
+        <w:shd w:val="clear" w:color="auto" w:fill="F5F5F5"/>
+        <w:tabs>
+          <w:tab w:val="left" w:pos="916"/>
+          <w:tab w:val="left" w:pos="1832"/>
+          <w:tab w:val="left" w:pos="2748"/>
+          <w:tab w:val="left" w:pos="3664"/>
+          <w:tab w:val="left" w:pos="4580"/>
+          <w:tab w:val="left" w:pos="5496"/>
+          <w:tab w:val="left" w:pos="6412"/>
+          <w:tab w:val="left" w:pos="7328"/>
+          <w:tab w:val="left" w:pos="8244"/>
+          <w:tab w:val="left" w:pos="9160"/>
+          <w:tab w:val="left" w:pos="10076"/>
+          <w:tab w:val="left" w:pos="10992"/>
+          <w:tab w:val="left" w:pos="11908"/>
+          <w:tab w:val="left" w:pos="12824"/>
+          <w:tab w:val="left" w:pos="13740"/>
+          <w:tab w:val="left" w:pos="14656"/>
+        </w:tabs>
+        <w:spacing w:after="150"/>
+        <w:rPr>
+          <w:rFonts w:ascii="Menlo" w:eastAsia="Times New Roman" w:hAnsi="Menlo" w:cs="Menlo"/>
+          <w:color w:val="333333"/>
+          <w:sz w:val="20"/>
+          <w:szCs w:val="20"/>
+        </w:rPr>
+      </w:pPr>
+      <w:r>
+        <w:rPr>
+          <w:rFonts w:ascii="Menlo" w:eastAsia="Times New Roman" w:hAnsi="Menlo" w:cs="Menlo"/>
+          <w:color w:val="333333"/>
+          <w:sz w:val="20"/>
+          <w:szCs w:val="20"/>
+        </w:rPr>
+        <w:t>197387f1b436        ubuntu:12.04        /bin/bash           7 days ago          Up 25 hours                            focused_hamilton</w:t>
+      </w:r>
+    </w:p>
+    <w:p>
+      <w:pPr>
+        <w:pBdr>
+          <w:top w:val="single" w:sz="6" w:space="7" w:color="CCCCCC"/>
+          <w:left w:val="single" w:sz="6" w:space="7" w:color="CCCCCC"/>
+          <w:bottom w:val="single" w:sz="6" w:space="7" w:color="CCCCCC"/>
+          <w:right w:val="single" w:sz="6" w:space="7" w:color="CCCCCC"/>
+        </w:pBdr>
+        <w:shd w:val="clear" w:color="auto" w:fill="F5F5F5"/>
+        <w:tabs>
+          <w:tab w:val="left" w:pos="916"/>
+          <w:tab w:val="left" w:pos="1832"/>
+          <w:tab w:val="left" w:pos="2748"/>
+          <w:tab w:val="left" w:pos="3664"/>
+          <w:tab w:val="left" w:pos="4580"/>
+          <w:tab w:val="left" w:pos="5496"/>
+          <w:tab w:val="left" w:pos="6412"/>
+          <w:tab w:val="left" w:pos="7328"/>
+          <w:tab w:val="left" w:pos="8244"/>
+          <w:tab w:val="left" w:pos="9160"/>
+          <w:tab w:val="left" w:pos="10076"/>
+          <w:tab w:val="left" w:pos="10992"/>
+          <w:tab w:val="left" w:pos="11908"/>
+          <w:tab w:val="left" w:pos="12824"/>
+          <w:tab w:val="left" w:pos="13740"/>
+          <w:tab w:val="left" w:pos="14656"/>
+        </w:tabs>
+        <w:spacing w:after="150"/>
+        <w:rPr>
+          <w:rFonts w:ascii="Menlo" w:eastAsia="Times New Roman" w:hAnsi="Menlo" w:cs="Menlo"/>
+          <w:color w:val="333333"/>
+          <w:sz w:val="20"/>
+          <w:szCs w:val="20"/>
+        </w:rPr>
+      </w:pPr>
+    </w:p>
+    <w:p>
+      <w:pPr>
+        <w:pBdr>
+          <w:top w:val="single" w:sz="6" w:space="7" w:color="CCCCCC"/>
+          <w:left w:val="single" w:sz="6" w:space="7" w:color="CCCCCC"/>
+          <w:bottom w:val="single" w:sz="6" w:space="7" w:color="CCCCCC"/>
+          <w:right w:val="single" w:sz="6" w:space="7" w:color="CCCCCC"/>
+        </w:pBdr>
+        <w:shd w:val="clear" w:color="auto" w:fill="F5F5F5"/>
+        <w:tabs>
+          <w:tab w:val="left" w:pos="916"/>
+          <w:tab w:val="left" w:pos="1832"/>
+          <w:tab w:val="left" w:pos="2748"/>
+          <w:tab w:val="left" w:pos="3664"/>
+          <w:tab w:val="left" w:pos="4580"/>
+          <w:tab w:val="left" w:pos="5496"/>
+          <w:tab w:val="left" w:pos="6412"/>
+          <w:tab w:val="left" w:pos="7328"/>
+          <w:tab w:val="left" w:pos="8244"/>
+          <w:tab w:val="left" w:pos="9160"/>
+          <w:tab w:val="left" w:pos="10076"/>
+          <w:tab w:val="left" w:pos="10992"/>
+          <w:tab w:val="left" w:pos="11908"/>
+          <w:tab w:val="left" w:pos="12824"/>
+          <w:tab w:val="left" w:pos="13740"/>
+          <w:tab w:val="left" w:pos="14656"/>
+        </w:tabs>
+        <w:spacing w:after="150"/>
+        <w:rPr>
+          <w:rFonts w:ascii="Menlo" w:eastAsia="Times New Roman" w:hAnsi="Menlo" w:cs="Menlo"/>
+          <w:color w:val="333333"/>
+          <w:sz w:val="20"/>
+          <w:szCs w:val="20"/>
+        </w:rPr>
+      </w:pPr>
+      <w:r>
+        <w:rPr>
+          <w:rFonts w:ascii="Menlo" w:eastAsia="Times New Roman" w:hAnsi="Menlo" w:cs="Menlo"/>
+          <w:color w:val="00688B"/>
+          <w:sz w:val="20"/>
+          <w:szCs w:val="20"/>
+        </w:rPr>
+        <w:lastRenderedPageBreak/>
+        <w:t xml:space="preserve">$ </w:t>
+      </w:r>
+      <w:r>
+        <w:rPr>
+          <w:rFonts w:ascii="Menlo" w:eastAsia="Times New Roman" w:hAnsi="Menlo" w:cs="Menlo"/>
+          <w:color w:val="333333"/>
+          <w:sz w:val="20"/>
+          <w:szCs w:val="20"/>
+        </w:rPr>
+        <w:t>docker commit c3f279d17e0a  svendowideit/testimage:version3</w:t>
+      </w:r>
+    </w:p>
+    <w:p>
+      <w:pPr>
+        <w:pBdr>
+          <w:top w:val="single" w:sz="6" w:space="7" w:color="CCCCCC"/>
+          <w:left w:val="single" w:sz="6" w:space="7" w:color="CCCCCC"/>
+          <w:bottom w:val="single" w:sz="6" w:space="7" w:color="CCCCCC"/>
+          <w:right w:val="single" w:sz="6" w:space="7" w:color="CCCCCC"/>
+        </w:pBdr>
+        <w:shd w:val="clear" w:color="auto" w:fill="F5F5F5"/>
+        <w:tabs>
+          <w:tab w:val="left" w:pos="916"/>
+          <w:tab w:val="left" w:pos="1832"/>
+          <w:tab w:val="left" w:pos="2748"/>
+          <w:tab w:val="left" w:pos="3664"/>
+          <w:tab w:val="left" w:pos="4580"/>
+          <w:tab w:val="left" w:pos="5496"/>
+          <w:tab w:val="left" w:pos="6412"/>
+          <w:tab w:val="left" w:pos="7328"/>
+          <w:tab w:val="left" w:pos="8244"/>
+          <w:tab w:val="left" w:pos="9160"/>
+          <w:tab w:val="left" w:pos="10076"/>
+          <w:tab w:val="left" w:pos="10992"/>
+          <w:tab w:val="left" w:pos="11908"/>
+          <w:tab w:val="left" w:pos="12824"/>
+          <w:tab w:val="left" w:pos="13740"/>
+          <w:tab w:val="left" w:pos="14656"/>
+        </w:tabs>
+        <w:spacing w:after="150"/>
+        <w:rPr>
+          <w:rFonts w:ascii="Menlo" w:eastAsia="Times New Roman" w:hAnsi="Menlo" w:cs="Menlo"/>
+          <w:color w:val="333333"/>
+          <w:sz w:val="20"/>
+          <w:szCs w:val="20"/>
+        </w:rPr>
+      </w:pPr>
+      <w:r>
+        <w:rPr>
+          <w:rFonts w:ascii="Menlo" w:eastAsia="Times New Roman" w:hAnsi="Menlo" w:cs="Menlo"/>
+          <w:color w:val="333333"/>
+          <w:sz w:val="20"/>
+          <w:szCs w:val="20"/>
+        </w:rPr>
+        <w:t>f5283438590d</w:t>
+      </w:r>
+    </w:p>
+    <w:p>
+      <w:pPr>
+        <w:pBdr>
+          <w:top w:val="single" w:sz="6" w:space="7" w:color="CCCCCC"/>
+          <w:left w:val="single" w:sz="6" w:space="7" w:color="CCCCCC"/>
+          <w:bottom w:val="single" w:sz="6" w:space="7" w:color="CCCCCC"/>
+          <w:right w:val="single" w:sz="6" w:space="7" w:color="CCCCCC"/>
+        </w:pBdr>
+        <w:shd w:val="clear" w:color="auto" w:fill="F5F5F5"/>
+        <w:tabs>
+          <w:tab w:val="left" w:pos="916"/>
+          <w:tab w:val="left" w:pos="1832"/>
+          <w:tab w:val="left" w:pos="2748"/>
+          <w:tab w:val="left" w:pos="3664"/>
+          <w:tab w:val="left" w:pos="4580"/>
+          <w:tab w:val="left" w:pos="5496"/>
+          <w:tab w:val="left" w:pos="6412"/>
+          <w:tab w:val="left" w:pos="7328"/>
+          <w:tab w:val="left" w:pos="8244"/>
+          <w:tab w:val="left" w:pos="9160"/>
+          <w:tab w:val="left" w:pos="10076"/>
+          <w:tab w:val="left" w:pos="10992"/>
+          <w:tab w:val="left" w:pos="11908"/>
+          <w:tab w:val="left" w:pos="12824"/>
+          <w:tab w:val="left" w:pos="13740"/>
+          <w:tab w:val="left" w:pos="14656"/>
+        </w:tabs>
+        <w:spacing w:after="150"/>
+        <w:rPr>
+          <w:rFonts w:ascii="Menlo" w:eastAsia="Times New Roman" w:hAnsi="Menlo" w:cs="Menlo"/>
+          <w:color w:val="333333"/>
+          <w:sz w:val="20"/>
+          <w:szCs w:val="20"/>
+        </w:rPr>
+      </w:pPr>
+    </w:p>
+    <w:p>
+      <w:pPr>
+        <w:pBdr>
+          <w:top w:val="single" w:sz="6" w:space="7" w:color="CCCCCC"/>
+          <w:left w:val="single" w:sz="6" w:space="7" w:color="CCCCCC"/>
+          <w:bottom w:val="single" w:sz="6" w:space="7" w:color="CCCCCC"/>
+          <w:right w:val="single" w:sz="6" w:space="7" w:color="CCCCCC"/>
+        </w:pBdr>
+        <w:shd w:val="clear" w:color="auto" w:fill="F5F5F5"/>
+        <w:tabs>
+          <w:tab w:val="left" w:pos="916"/>
+          <w:tab w:val="left" w:pos="1832"/>
+          <w:tab w:val="left" w:pos="2748"/>
+          <w:tab w:val="left" w:pos="3664"/>
+          <w:tab w:val="left" w:pos="4580"/>
+          <w:tab w:val="left" w:pos="5496"/>
+          <w:tab w:val="left" w:pos="6412"/>
+          <w:tab w:val="left" w:pos="7328"/>
+          <w:tab w:val="left" w:pos="8244"/>
+          <w:tab w:val="left" w:pos="9160"/>
+          <w:tab w:val="left" w:pos="10076"/>
+          <w:tab w:val="left" w:pos="10992"/>
+          <w:tab w:val="left" w:pos="11908"/>
+          <w:tab w:val="left" w:pos="12824"/>
+          <w:tab w:val="left" w:pos="13740"/>
+          <w:tab w:val="left" w:pos="14656"/>
+        </w:tabs>
+        <w:spacing w:after="150"/>
+        <w:rPr>
+          <w:rFonts w:ascii="Menlo" w:eastAsia="Times New Roman" w:hAnsi="Menlo" w:cs="Menlo"/>
+          <w:color w:val="333333"/>
+          <w:sz w:val="20"/>
+          <w:szCs w:val="20"/>
+        </w:rPr>
+      </w:pPr>
+      <w:r>
+        <w:rPr>
+          <w:rFonts w:ascii="Menlo" w:eastAsia="Times New Roman" w:hAnsi="Menlo" w:cs="Menlo"/>
+          <w:color w:val="00688B"/>
+          <w:sz w:val="20"/>
+          <w:szCs w:val="20"/>
+        </w:rPr>
+        <w:t xml:space="preserve">$ </w:t>
+      </w:r>
+      <w:r>
+        <w:rPr>
+          <w:rFonts w:ascii="Menlo" w:eastAsia="Times New Roman" w:hAnsi="Menlo" w:cs="Menlo"/>
+          <w:color w:val="333333"/>
+          <w:sz w:val="20"/>
+          <w:szCs w:val="20"/>
+        </w:rPr>
+        <w:t>docker images</w:t>
+      </w:r>
+    </w:p>
+    <w:p>
+      <w:pPr>
+        <w:pBdr>
+          <w:top w:val="single" w:sz="6" w:space="7" w:color="CCCCCC"/>
+          <w:left w:val="single" w:sz="6" w:space="7" w:color="CCCCCC"/>
+          <w:bottom w:val="single" w:sz="6" w:space="7" w:color="CCCCCC"/>
+          <w:right w:val="single" w:sz="6" w:space="7" w:color="CCCCCC"/>
+        </w:pBdr>
+        <w:shd w:val="clear" w:color="auto" w:fill="F5F5F5"/>
+        <w:tabs>
+          <w:tab w:val="left" w:pos="916"/>
+          <w:tab w:val="left" w:pos="1832"/>
+          <w:tab w:val="left" w:pos="2748"/>
+          <w:tab w:val="left" w:pos="3664"/>
+          <w:tab w:val="left" w:pos="4580"/>
+          <w:tab w:val="left" w:pos="5496"/>
+          <w:tab w:val="left" w:pos="6412"/>
+          <w:tab w:val="left" w:pos="7328"/>
+          <w:tab w:val="left" w:pos="8244"/>
+          <w:tab w:val="left" w:pos="9160"/>
+          <w:tab w:val="left" w:pos="10076"/>
+          <w:tab w:val="left" w:pos="10992"/>
+          <w:tab w:val="left" w:pos="11908"/>
+          <w:tab w:val="left" w:pos="12824"/>
+          <w:tab w:val="left" w:pos="13740"/>
+          <w:tab w:val="left" w:pos="14656"/>
+        </w:tabs>
+        <w:spacing w:after="150"/>
+        <w:rPr>
+          <w:rFonts w:ascii="Menlo" w:eastAsia="Times New Roman" w:hAnsi="Menlo" w:cs="Menlo"/>
+          <w:color w:val="333333"/>
+          <w:sz w:val="20"/>
+          <w:szCs w:val="20"/>
+        </w:rPr>
+      </w:pPr>
+      <w:r>
+        <w:rPr>
+          <w:rFonts w:ascii="Menlo" w:eastAsia="Times New Roman" w:hAnsi="Menlo" w:cs="Menlo"/>
+          <w:color w:val="333333"/>
+          <w:sz w:val="20"/>
+          <w:szCs w:val="20"/>
+        </w:rPr>
+        <w:t>REPOSITORY                        TAG                 ID                  CREATED             SIZE</w:t>
+      </w:r>
+    </w:p>
+    <w:p>
+      <w:pPr>
+        <w:pBdr>
+          <w:top w:val="single" w:sz="6" w:space="7" w:color="CCCCCC"/>
+          <w:left w:val="single" w:sz="6" w:space="7" w:color="CCCCCC"/>
+          <w:bottom w:val="single" w:sz="6" w:space="7" w:color="CCCCCC"/>
+          <w:right w:val="single" w:sz="6" w:space="7" w:color="CCCCCC"/>
+        </w:pBdr>
+        <w:shd w:val="clear" w:color="auto" w:fill="F5F5F5"/>
+        <w:tabs>
+          <w:tab w:val="left" w:pos="916"/>
+          <w:tab w:val="left" w:pos="1832"/>
+          <w:tab w:val="left" w:pos="2748"/>
+          <w:tab w:val="left" w:pos="3664"/>
+          <w:tab w:val="left" w:pos="4580"/>
+          <w:tab w:val="left" w:pos="5496"/>
+          <w:tab w:val="left" w:pos="6412"/>
+          <w:tab w:val="left" w:pos="7328"/>
+          <w:tab w:val="left" w:pos="8244"/>
+          <w:tab w:val="left" w:pos="9160"/>
+          <w:tab w:val="left" w:pos="10076"/>
+          <w:tab w:val="left" w:pos="10992"/>
+          <w:tab w:val="left" w:pos="11908"/>
+          <w:tab w:val="left" w:pos="12824"/>
+          <w:tab w:val="left" w:pos="13740"/>
+          <w:tab w:val="left" w:pos="14656"/>
+        </w:tabs>
+        <w:spacing w:after="150"/>
+        <w:rPr>
+          <w:rFonts w:ascii="Menlo" w:eastAsia="Times New Roman" w:hAnsi="Menlo" w:cs="Menlo"/>
+          <w:color w:val="333333"/>
+          <w:sz w:val="20"/>
+          <w:szCs w:val="20"/>
+        </w:rPr>
+      </w:pPr>
+      <w:r>
+        <w:rPr>
+          <w:rFonts w:ascii="Menlo" w:eastAsia="Times New Roman" w:hAnsi="Menlo" w:cs="Menlo"/>
+          <w:color w:val="333333"/>
+          <w:sz w:val="20"/>
+          <w:szCs w:val="20"/>
+        </w:rPr>
+        <w:t>svendowideit/testimage            version3            f5283438590d        16 seconds ago      335.7 MB</w:t>
+      </w:r>
+    </w:p>
+    <w:p>
+      <w:r>
+        <w:t>Change environment variable with commit</w:t>
+      </w:r>
+      <w:r>
+        <w:t>.</w:t>
+      </w:r>
+    </w:p>
+    <w:p>
+      <w:r>
+        <w:t>The --change</w:t>
+      </w:r>
+      <w:r>
+        <w:t xml:space="preserve">, -c </w:t>
+      </w:r>
+      <w:r>
+        <w:t xml:space="preserve"> option will apply Dockerfile instructions to the image that is created. Sup</w:t>
+      </w:r>
+      <w:r>
+        <w:t xml:space="preserve">ported Dockerfile instructions: </w:t>
+      </w:r>
+      <w:r>
+        <w:t>CMD|ENTRYPOINT|ENV|EXPOSE|LABEL|ONBUILD|USER|VOLUME|WORKDIR</w:t>
+      </w:r>
+    </w:p>
+    <w:p/>
+    <w:p>
+      <w:pPr>
+        <w:pBdr>
+          <w:top w:val="single" w:sz="6" w:space="7" w:color="CCCCCC"/>
+          <w:left w:val="single" w:sz="6" w:space="7" w:color="CCCCCC"/>
+          <w:bottom w:val="single" w:sz="6" w:space="7" w:color="CCCCCC"/>
+          <w:right w:val="single" w:sz="6" w:space="7" w:color="CCCCCC"/>
+        </w:pBdr>
+        <w:shd w:val="clear" w:color="auto" w:fill="F5F5F5"/>
+        <w:tabs>
+          <w:tab w:val="left" w:pos="916"/>
+          <w:tab w:val="left" w:pos="1832"/>
+          <w:tab w:val="left" w:pos="2748"/>
+          <w:tab w:val="left" w:pos="3664"/>
+          <w:tab w:val="left" w:pos="4580"/>
+          <w:tab w:val="left" w:pos="5496"/>
+          <w:tab w:val="left" w:pos="6412"/>
+          <w:tab w:val="left" w:pos="7328"/>
+          <w:tab w:val="left" w:pos="8244"/>
+          <w:tab w:val="left" w:pos="9160"/>
+          <w:tab w:val="left" w:pos="10076"/>
+          <w:tab w:val="left" w:pos="10992"/>
+          <w:tab w:val="left" w:pos="11908"/>
+          <w:tab w:val="left" w:pos="12824"/>
+          <w:tab w:val="left" w:pos="13740"/>
+          <w:tab w:val="left" w:pos="14656"/>
+        </w:tabs>
+        <w:spacing w:after="150"/>
+        <w:rPr>
+          <w:rFonts w:ascii="Menlo" w:eastAsia="Times New Roman" w:hAnsi="Menlo" w:cs="Menlo"/>
+          <w:color w:val="333333"/>
+          <w:sz w:val="20"/>
+          <w:szCs w:val="20"/>
+        </w:rPr>
+      </w:pPr>
+      <w:r>
+        <w:rPr>
+          <w:rFonts w:ascii="Menlo" w:eastAsia="Times New Roman" w:hAnsi="Menlo" w:cs="Menlo"/>
+          <w:color w:val="00688B"/>
+          <w:sz w:val="20"/>
+          <w:szCs w:val="20"/>
+        </w:rPr>
+        <w:t>$</w:t>
+      </w:r>
+      <w:r>
+        <w:rPr>
+          <w:rFonts w:ascii="Menlo" w:eastAsia="Times New Roman" w:hAnsi="Menlo" w:cs="Menlo"/>
+          <w:color w:val="00688B"/>
+          <w:sz w:val="20"/>
+          <w:szCs w:val="20"/>
+        </w:rPr>
+        <w:t xml:space="preserve"> </w:t>
+      </w:r>
+      <w:r>
+        <w:rPr>
+          <w:rFonts w:ascii="Menlo" w:eastAsia="Times New Roman" w:hAnsi="Menlo" w:cs="Menlo"/>
+          <w:color w:val="333333"/>
+          <w:sz w:val="20"/>
+          <w:szCs w:val="20"/>
+        </w:rPr>
+        <w:t xml:space="preserve">docker inspect </w:t>
+      </w:r>
+      <w:r>
+        <w:rPr>
+          <w:rFonts w:ascii="Menlo" w:eastAsia="Times New Roman" w:hAnsi="Menlo" w:cs="Menlo"/>
+          <w:color w:val="8B008B"/>
+          <w:sz w:val="20"/>
+          <w:szCs w:val="20"/>
+        </w:rPr>
+        <w:t>-f</w:t>
+      </w:r>
+      <w:r>
+        <w:rPr>
+          <w:rFonts w:ascii="Menlo" w:eastAsia="Times New Roman" w:hAnsi="Menlo" w:cs="Menlo"/>
+          <w:color w:val="333333"/>
+          <w:sz w:val="20"/>
+          <w:szCs w:val="20"/>
+        </w:rPr>
+        <w:t xml:space="preserve"> </w:t>
+      </w:r>
+      <w:r>
+        <w:rPr>
+          <w:rFonts w:ascii="Menlo" w:eastAsia="Times New Roman" w:hAnsi="Menlo" w:cs="Menlo"/>
+          <w:color w:val="CD5555"/>
+          <w:sz w:val="20"/>
+          <w:szCs w:val="20"/>
+        </w:rPr>
+        <w:t>"{{ .Config.Env }}"</w:t>
+      </w:r>
+      <w:r>
+        <w:rPr>
+          <w:rFonts w:ascii="Menlo" w:eastAsia="Times New Roman" w:hAnsi="Menlo" w:cs="Menlo"/>
+          <w:color w:val="333333"/>
+          <w:sz w:val="20"/>
+          <w:szCs w:val="20"/>
+        </w:rPr>
+        <w:t xml:space="preserve"> c3f279d17e0a</w:t>
+      </w:r>
+    </w:p>
+    <w:p>
+      <w:pPr>
+        <w:pBdr>
+          <w:top w:val="single" w:sz="6" w:space="7" w:color="CCCCCC"/>
+          <w:left w:val="single" w:sz="6" w:space="7" w:color="CCCCCC"/>
+          <w:bottom w:val="single" w:sz="6" w:space="7" w:color="CCCCCC"/>
+          <w:right w:val="single" w:sz="6" w:space="7" w:color="CCCCCC"/>
+        </w:pBdr>
+        <w:shd w:val="clear" w:color="auto" w:fill="F5F5F5"/>
+        <w:tabs>
+          <w:tab w:val="left" w:pos="916"/>
+          <w:tab w:val="left" w:pos="1832"/>
+          <w:tab w:val="left" w:pos="2748"/>
+          <w:tab w:val="left" w:pos="3664"/>
+          <w:tab w:val="left" w:pos="4580"/>
+          <w:tab w:val="left" w:pos="5496"/>
+          <w:tab w:val="left" w:pos="6412"/>
+          <w:tab w:val="left" w:pos="7328"/>
+          <w:tab w:val="left" w:pos="8244"/>
+          <w:tab w:val="left" w:pos="9160"/>
+          <w:tab w:val="left" w:pos="10076"/>
+          <w:tab w:val="left" w:pos="10992"/>
+          <w:tab w:val="left" w:pos="11908"/>
+          <w:tab w:val="left" w:pos="12824"/>
+          <w:tab w:val="left" w:pos="13740"/>
+          <w:tab w:val="left" w:pos="14656"/>
+        </w:tabs>
+        <w:spacing w:after="150"/>
+        <w:rPr>
+          <w:rFonts w:ascii="Menlo" w:eastAsia="Times New Roman" w:hAnsi="Menlo" w:cs="Menlo"/>
+          <w:color w:val="333333"/>
+          <w:sz w:val="20"/>
+          <w:szCs w:val="20"/>
+        </w:rPr>
+      </w:pPr>
+    </w:p>
+    <w:p>
+      <w:pPr>
+        <w:pBdr>
+          <w:top w:val="single" w:sz="6" w:space="7" w:color="CCCCCC"/>
+          <w:left w:val="single" w:sz="6" w:space="7" w:color="CCCCCC"/>
+          <w:bottom w:val="single" w:sz="6" w:space="7" w:color="CCCCCC"/>
+          <w:right w:val="single" w:sz="6" w:space="7" w:color="CCCCCC"/>
+        </w:pBdr>
+        <w:shd w:val="clear" w:color="auto" w:fill="F5F5F5"/>
+        <w:tabs>
+          <w:tab w:val="left" w:pos="916"/>
+          <w:tab w:val="left" w:pos="1832"/>
+          <w:tab w:val="left" w:pos="2748"/>
+          <w:tab w:val="left" w:pos="3664"/>
+          <w:tab w:val="left" w:pos="4580"/>
+          <w:tab w:val="left" w:pos="5496"/>
+          <w:tab w:val="left" w:pos="6412"/>
+          <w:tab w:val="left" w:pos="7328"/>
+          <w:tab w:val="left" w:pos="8244"/>
+          <w:tab w:val="left" w:pos="9160"/>
+          <w:tab w:val="left" w:pos="10076"/>
+          <w:tab w:val="left" w:pos="10992"/>
+          <w:tab w:val="left" w:pos="11908"/>
+          <w:tab w:val="left" w:pos="12824"/>
+          <w:tab w:val="left" w:pos="13740"/>
+          <w:tab w:val="left" w:pos="14656"/>
+        </w:tabs>
+        <w:spacing w:after="150"/>
+        <w:rPr>
+          <w:rFonts w:ascii="Menlo" w:eastAsia="Times New Roman" w:hAnsi="Menlo" w:cs="Menlo"/>
+          <w:color w:val="333333"/>
+          <w:sz w:val="20"/>
+          <w:szCs w:val="20"/>
+        </w:rPr>
+      </w:pPr>
+      <w:r>
+        <w:rPr>
+          <w:rFonts w:ascii="Menlo" w:eastAsia="Times New Roman" w:hAnsi="Menlo" w:cs="Menlo"/>
+          <w:color w:val="333333"/>
+          <w:sz w:val="20"/>
+          <w:szCs w:val="20"/>
+        </w:rPr>
+        <w:t>[</w:t>
+      </w:r>
+      <w:r>
+        <w:rPr>
+          <w:rFonts w:ascii="Menlo" w:eastAsia="Times New Roman" w:hAnsi="Menlo" w:cs="Menlo"/>
+          <w:color w:val="00688B"/>
+          <w:sz w:val="20"/>
+          <w:szCs w:val="20"/>
+        </w:rPr>
+        <w:t>HOME</w:t>
+      </w:r>
+      <w:r>
+        <w:rPr>
+          <w:rFonts w:ascii="Menlo" w:eastAsia="Times New Roman" w:hAnsi="Menlo" w:cs="Menlo"/>
+          <w:color w:val="333333"/>
+          <w:sz w:val="20"/>
+          <w:szCs w:val="20"/>
+        </w:rPr>
+        <w:t xml:space="preserve">=/ </w:t>
+      </w:r>
+      <w:r>
+        <w:rPr>
+          <w:rFonts w:ascii="Menlo" w:eastAsia="Times New Roman" w:hAnsi="Menlo" w:cs="Menlo"/>
+          <w:color w:val="00688B"/>
+          <w:sz w:val="20"/>
+          <w:szCs w:val="20"/>
+        </w:rPr>
+        <w:t>PATH</w:t>
+      </w:r>
+      <w:r>
+        <w:rPr>
+          <w:rFonts w:ascii="Menlo" w:eastAsia="Times New Roman" w:hAnsi="Menlo" w:cs="Menlo"/>
+          <w:color w:val="333333"/>
+          <w:sz w:val="20"/>
+          <w:szCs w:val="20"/>
+        </w:rPr>
+        <w:t>=/usr/local/sbin:/usr/local/bin:/usr/sbin:/usr/bin:/sbin:/bin]</w:t>
+      </w:r>
+    </w:p>
+    <w:p>
+      <w:pPr>
+        <w:pBdr>
+          <w:top w:val="single" w:sz="6" w:space="7" w:color="CCCCCC"/>
+          <w:left w:val="single" w:sz="6" w:space="7" w:color="CCCCCC"/>
+          <w:bottom w:val="single" w:sz="6" w:space="7" w:color="CCCCCC"/>
+          <w:right w:val="single" w:sz="6" w:space="7" w:color="CCCCCC"/>
+        </w:pBdr>
+        <w:shd w:val="clear" w:color="auto" w:fill="F5F5F5"/>
+        <w:tabs>
+          <w:tab w:val="left" w:pos="916"/>
+          <w:tab w:val="left" w:pos="1832"/>
+          <w:tab w:val="left" w:pos="2748"/>
+          <w:tab w:val="left" w:pos="3664"/>
+          <w:tab w:val="left" w:pos="4580"/>
+          <w:tab w:val="left" w:pos="5496"/>
+          <w:tab w:val="left" w:pos="6412"/>
+          <w:tab w:val="left" w:pos="7328"/>
+          <w:tab w:val="left" w:pos="8244"/>
+          <w:tab w:val="left" w:pos="9160"/>
+          <w:tab w:val="left" w:pos="10076"/>
+          <w:tab w:val="left" w:pos="10992"/>
+          <w:tab w:val="left" w:pos="11908"/>
+          <w:tab w:val="left" w:pos="12824"/>
+          <w:tab w:val="left" w:pos="13740"/>
+          <w:tab w:val="left" w:pos="14656"/>
+        </w:tabs>
+        <w:spacing w:after="150"/>
+        <w:rPr>
+          <w:rFonts w:ascii="Menlo" w:eastAsia="Times New Roman" w:hAnsi="Menlo" w:cs="Menlo"/>
+          <w:color w:val="333333"/>
+          <w:sz w:val="20"/>
+          <w:szCs w:val="20"/>
+        </w:rPr>
+      </w:pPr>
+    </w:p>
+    <w:p>
+      <w:pPr>
+        <w:pBdr>
+          <w:top w:val="single" w:sz="6" w:space="7" w:color="CCCCCC"/>
+          <w:left w:val="single" w:sz="6" w:space="7" w:color="CCCCCC"/>
+          <w:bottom w:val="single" w:sz="6" w:space="7" w:color="CCCCCC"/>
+          <w:right w:val="single" w:sz="6" w:space="7" w:color="CCCCCC"/>
+        </w:pBdr>
+        <w:shd w:val="clear" w:color="auto" w:fill="F5F5F5"/>
+        <w:tabs>
+          <w:tab w:val="left" w:pos="916"/>
+          <w:tab w:val="left" w:pos="1832"/>
+          <w:tab w:val="left" w:pos="2748"/>
+          <w:tab w:val="left" w:pos="3664"/>
+          <w:tab w:val="left" w:pos="4580"/>
+          <w:tab w:val="left" w:pos="5496"/>
+          <w:tab w:val="left" w:pos="6412"/>
+          <w:tab w:val="left" w:pos="7328"/>
+          <w:tab w:val="left" w:pos="8244"/>
+          <w:tab w:val="left" w:pos="9160"/>
+          <w:tab w:val="left" w:pos="10076"/>
+          <w:tab w:val="left" w:pos="10992"/>
+          <w:tab w:val="left" w:pos="11908"/>
+          <w:tab w:val="left" w:pos="12824"/>
+          <w:tab w:val="left" w:pos="13740"/>
+          <w:tab w:val="left" w:pos="14656"/>
+        </w:tabs>
+        <w:spacing w:after="150"/>
+        <w:rPr>
+          <w:rFonts w:ascii="Menlo" w:eastAsia="Times New Roman" w:hAnsi="Menlo" w:cs="Menlo"/>
+          <w:color w:val="333333"/>
+          <w:sz w:val="20"/>
+          <w:szCs w:val="20"/>
+        </w:rPr>
+      </w:pPr>
+      <w:r>
+        <w:rPr>
+          <w:rFonts w:ascii="Menlo" w:eastAsia="Times New Roman" w:hAnsi="Menlo" w:cs="Menlo"/>
+          <w:color w:val="00688B"/>
+          <w:sz w:val="20"/>
+          <w:szCs w:val="20"/>
+        </w:rPr>
+        <w:t xml:space="preserve">$ </w:t>
+      </w:r>
+      <w:r>
+        <w:rPr>
+          <w:rFonts w:ascii="Menlo" w:eastAsia="Times New Roman" w:hAnsi="Menlo" w:cs="Menlo"/>
+          <w:color w:val="333333"/>
+          <w:sz w:val="20"/>
+          <w:szCs w:val="20"/>
+        </w:rPr>
+        <w:t xml:space="preserve">docker commit </w:t>
+      </w:r>
+      <w:r>
+        <w:rPr>
+          <w:rFonts w:ascii="Menlo" w:eastAsia="Times New Roman" w:hAnsi="Menlo" w:cs="Menlo"/>
+          <w:color w:val="8B008B"/>
+          <w:sz w:val="20"/>
+          <w:szCs w:val="20"/>
+        </w:rPr>
+        <w:t>--change</w:t>
+      </w:r>
+      <w:r>
+        <w:rPr>
+          <w:rFonts w:ascii="Menlo" w:eastAsia="Times New Roman" w:hAnsi="Menlo" w:cs="Menlo"/>
+          <w:color w:val="333333"/>
+          <w:sz w:val="20"/>
+          <w:szCs w:val="20"/>
+        </w:rPr>
+        <w:t xml:space="preserve"> </w:t>
+      </w:r>
+      <w:r>
+        <w:rPr>
+          <w:rFonts w:ascii="Menlo" w:eastAsia="Times New Roman" w:hAnsi="Menlo" w:cs="Menlo"/>
+          <w:color w:val="CD5555"/>
+          <w:sz w:val="20"/>
+          <w:szCs w:val="20"/>
+        </w:rPr>
+        <w:t>"</w:t>
+      </w:r>
+      <w:r>
+        <w:rPr>
+          <w:rFonts w:ascii="Menlo" w:eastAsia="Times New Roman" w:hAnsi="Menlo" w:cs="Menlo"/>
+          <w:color w:val="CD5555"/>
+          <w:sz w:val="20"/>
+          <w:szCs w:val="20"/>
+          <w:u w:val="single"/>
+        </w:rPr>
+        <w:t>ENV DEBUG true</w:t>
+      </w:r>
+      <w:r>
+        <w:rPr>
+          <w:rFonts w:ascii="Menlo" w:eastAsia="Times New Roman" w:hAnsi="Menlo" w:cs="Menlo"/>
+          <w:color w:val="CD5555"/>
+          <w:sz w:val="20"/>
+          <w:szCs w:val="20"/>
+        </w:rPr>
+        <w:t>"</w:t>
+      </w:r>
+      <w:r>
+        <w:rPr>
+          <w:rFonts w:ascii="Menlo" w:eastAsia="Times New Roman" w:hAnsi="Menlo" w:cs="Menlo"/>
+          <w:color w:val="333333"/>
+          <w:sz w:val="20"/>
+          <w:szCs w:val="20"/>
+        </w:rPr>
+        <w:t xml:space="preserve"> c3f279d17e0a  svendowideit/testimage:version3</w:t>
+      </w:r>
+    </w:p>
+    <w:p>
+      <w:pPr>
+        <w:pBdr>
+          <w:top w:val="single" w:sz="6" w:space="7" w:color="CCCCCC"/>
+          <w:left w:val="single" w:sz="6" w:space="7" w:color="CCCCCC"/>
+          <w:bottom w:val="single" w:sz="6" w:space="7" w:color="CCCCCC"/>
+          <w:right w:val="single" w:sz="6" w:space="7" w:color="CCCCCC"/>
+        </w:pBdr>
+        <w:shd w:val="clear" w:color="auto" w:fill="F5F5F5"/>
+        <w:tabs>
+          <w:tab w:val="left" w:pos="916"/>
+          <w:tab w:val="left" w:pos="1832"/>
+          <w:tab w:val="left" w:pos="2748"/>
+          <w:tab w:val="left" w:pos="3664"/>
+          <w:tab w:val="left" w:pos="4580"/>
+          <w:tab w:val="left" w:pos="5496"/>
+          <w:tab w:val="left" w:pos="6412"/>
+          <w:tab w:val="left" w:pos="7328"/>
+          <w:tab w:val="left" w:pos="8244"/>
+          <w:tab w:val="left" w:pos="9160"/>
+          <w:tab w:val="left" w:pos="10076"/>
+          <w:tab w:val="left" w:pos="10992"/>
+          <w:tab w:val="left" w:pos="11908"/>
+          <w:tab w:val="left" w:pos="12824"/>
+          <w:tab w:val="left" w:pos="13740"/>
+          <w:tab w:val="left" w:pos="14656"/>
+        </w:tabs>
+        <w:spacing w:after="150"/>
+        <w:rPr>
+          <w:rFonts w:ascii="Menlo" w:eastAsia="Times New Roman" w:hAnsi="Menlo" w:cs="Menlo"/>
+          <w:color w:val="333333"/>
+          <w:sz w:val="20"/>
+          <w:szCs w:val="20"/>
+        </w:rPr>
+      </w:pPr>
+    </w:p>
+    <w:p>
+      <w:pPr>
+        <w:pBdr>
+          <w:top w:val="single" w:sz="6" w:space="7" w:color="CCCCCC"/>
+          <w:left w:val="single" w:sz="6" w:space="7" w:color="CCCCCC"/>
+          <w:bottom w:val="single" w:sz="6" w:space="7" w:color="CCCCCC"/>
+          <w:right w:val="single" w:sz="6" w:space="7" w:color="CCCCCC"/>
+        </w:pBdr>
+        <w:shd w:val="clear" w:color="auto" w:fill="F5F5F5"/>
+        <w:tabs>
+          <w:tab w:val="left" w:pos="916"/>
+          <w:tab w:val="left" w:pos="1832"/>
+          <w:tab w:val="left" w:pos="2748"/>
+          <w:tab w:val="left" w:pos="3664"/>
+          <w:tab w:val="left" w:pos="4580"/>
+          <w:tab w:val="left" w:pos="5496"/>
+          <w:tab w:val="left" w:pos="6412"/>
+          <w:tab w:val="left" w:pos="7328"/>
+          <w:tab w:val="left" w:pos="8244"/>
+          <w:tab w:val="left" w:pos="9160"/>
+          <w:tab w:val="left" w:pos="10076"/>
+          <w:tab w:val="left" w:pos="10992"/>
+          <w:tab w:val="left" w:pos="11908"/>
+          <w:tab w:val="left" w:pos="12824"/>
+          <w:tab w:val="left" w:pos="13740"/>
+          <w:tab w:val="left" w:pos="14656"/>
+        </w:tabs>
+        <w:spacing w:after="150"/>
+        <w:rPr>
+          <w:rFonts w:ascii="Menlo" w:eastAsia="Times New Roman" w:hAnsi="Menlo" w:cs="Menlo"/>
+          <w:color w:val="333333"/>
+          <w:sz w:val="20"/>
+          <w:szCs w:val="20"/>
+        </w:rPr>
+      </w:pPr>
+      <w:r>
+        <w:rPr>
+          <w:rFonts w:ascii="Menlo" w:eastAsia="Times New Roman" w:hAnsi="Menlo" w:cs="Menlo"/>
+          <w:color w:val="333333"/>
+          <w:sz w:val="20"/>
+          <w:szCs w:val="20"/>
+        </w:rPr>
+        <w:t>f5283438590d</w:t>
+      </w:r>
+    </w:p>
+    <w:p>
+      <w:pPr>
+        <w:pBdr>
+          <w:top w:val="single" w:sz="6" w:space="7" w:color="CCCCCC"/>
+          <w:left w:val="single" w:sz="6" w:space="7" w:color="CCCCCC"/>
+          <w:bottom w:val="single" w:sz="6" w:space="7" w:color="CCCCCC"/>
+          <w:right w:val="single" w:sz="6" w:space="7" w:color="CCCCCC"/>
+        </w:pBdr>
+        <w:shd w:val="clear" w:color="auto" w:fill="F5F5F5"/>
+        <w:tabs>
+          <w:tab w:val="left" w:pos="916"/>
+          <w:tab w:val="left" w:pos="1832"/>
+          <w:tab w:val="left" w:pos="2748"/>
+          <w:tab w:val="left" w:pos="3664"/>
+          <w:tab w:val="left" w:pos="4580"/>
+          <w:tab w:val="left" w:pos="5496"/>
+          <w:tab w:val="left" w:pos="6412"/>
+          <w:tab w:val="left" w:pos="7328"/>
+          <w:tab w:val="left" w:pos="8244"/>
+          <w:tab w:val="left" w:pos="9160"/>
+          <w:tab w:val="left" w:pos="10076"/>
+          <w:tab w:val="left" w:pos="10992"/>
+          <w:tab w:val="left" w:pos="11908"/>
+          <w:tab w:val="left" w:pos="12824"/>
+          <w:tab w:val="left" w:pos="13740"/>
+          <w:tab w:val="left" w:pos="14656"/>
+        </w:tabs>
+        <w:spacing w:after="150"/>
+        <w:rPr>
+          <w:rFonts w:ascii="Menlo" w:eastAsia="Times New Roman" w:hAnsi="Menlo" w:cs="Menlo"/>
+          <w:color w:val="333333"/>
+          <w:sz w:val="20"/>
+          <w:szCs w:val="20"/>
+        </w:rPr>
+      </w:pPr>
+    </w:p>
+    <w:p>
+      <w:pPr>
+        <w:pBdr>
+          <w:top w:val="single" w:sz="6" w:space="7" w:color="CCCCCC"/>
+          <w:left w:val="single" w:sz="6" w:space="7" w:color="CCCCCC"/>
+          <w:bottom w:val="single" w:sz="6" w:space="7" w:color="CCCCCC"/>
+          <w:right w:val="single" w:sz="6" w:space="7" w:color="CCCCCC"/>
+        </w:pBdr>
+        <w:shd w:val="clear" w:color="auto" w:fill="F5F5F5"/>
+        <w:tabs>
+          <w:tab w:val="left" w:pos="916"/>
+          <w:tab w:val="left" w:pos="1832"/>
+          <w:tab w:val="left" w:pos="2748"/>
+          <w:tab w:val="left" w:pos="3664"/>
+          <w:tab w:val="left" w:pos="4580"/>
+          <w:tab w:val="left" w:pos="5496"/>
+          <w:tab w:val="left" w:pos="6412"/>
+          <w:tab w:val="left" w:pos="7328"/>
+          <w:tab w:val="left" w:pos="8244"/>
+          <w:tab w:val="left" w:pos="9160"/>
+          <w:tab w:val="left" w:pos="10076"/>
+          <w:tab w:val="left" w:pos="10992"/>
+          <w:tab w:val="left" w:pos="11908"/>
+          <w:tab w:val="left" w:pos="12824"/>
+          <w:tab w:val="left" w:pos="13740"/>
+          <w:tab w:val="left" w:pos="14656"/>
+        </w:tabs>
+        <w:spacing w:after="150"/>
+        <w:rPr>
+          <w:rFonts w:ascii="Menlo" w:eastAsia="Times New Roman" w:hAnsi="Menlo" w:cs="Menlo"/>
+          <w:color w:val="333333"/>
+          <w:sz w:val="20"/>
+          <w:szCs w:val="20"/>
+        </w:rPr>
+      </w:pPr>
+      <w:r>
+        <w:rPr>
+          <w:rFonts w:ascii="Menlo" w:eastAsia="Times New Roman" w:hAnsi="Menlo" w:cs="Menlo"/>
+          <w:color w:val="00688B"/>
+          <w:sz w:val="20"/>
+          <w:szCs w:val="20"/>
+        </w:rPr>
+        <w:t xml:space="preserve">$ </w:t>
+      </w:r>
+      <w:r>
+        <w:rPr>
+          <w:rFonts w:ascii="Menlo" w:eastAsia="Times New Roman" w:hAnsi="Menlo" w:cs="Menlo"/>
+          <w:color w:val="333333"/>
+          <w:sz w:val="20"/>
+          <w:szCs w:val="20"/>
+        </w:rPr>
+        <w:t xml:space="preserve">docker inspect </w:t>
+      </w:r>
+      <w:r>
+        <w:rPr>
+          <w:rFonts w:ascii="Menlo" w:eastAsia="Times New Roman" w:hAnsi="Menlo" w:cs="Menlo"/>
+          <w:color w:val="8B008B"/>
+          <w:sz w:val="20"/>
+          <w:szCs w:val="20"/>
+        </w:rPr>
+        <w:t>-f</w:t>
+      </w:r>
+      <w:r>
+        <w:rPr>
+          <w:rFonts w:ascii="Menlo" w:eastAsia="Times New Roman" w:hAnsi="Menlo" w:cs="Menlo"/>
+          <w:color w:val="333333"/>
+          <w:sz w:val="20"/>
+          <w:szCs w:val="20"/>
+        </w:rPr>
+        <w:t xml:space="preserve"> </w:t>
+      </w:r>
+      <w:r>
+        <w:rPr>
+          <w:rFonts w:ascii="Menlo" w:eastAsia="Times New Roman" w:hAnsi="Menlo" w:cs="Menlo"/>
+          <w:color w:val="CD5555"/>
+          <w:sz w:val="20"/>
+          <w:szCs w:val="20"/>
+        </w:rPr>
+        <w:t>"{{ .Config.Env }}"</w:t>
+      </w:r>
+      <w:r>
+        <w:rPr>
+          <w:rFonts w:ascii="Menlo" w:eastAsia="Times New Roman" w:hAnsi="Menlo" w:cs="Menlo"/>
+          <w:color w:val="333333"/>
+          <w:sz w:val="20"/>
+          <w:szCs w:val="20"/>
+        </w:rPr>
+        <w:t xml:space="preserve"> f5283438590d</w:t>
+      </w:r>
+    </w:p>
+    <w:p>
+      <w:pPr>
+        <w:pBdr>
+          <w:top w:val="single" w:sz="6" w:space="7" w:color="CCCCCC"/>
+          <w:left w:val="single" w:sz="6" w:space="7" w:color="CCCCCC"/>
+          <w:bottom w:val="single" w:sz="6" w:space="7" w:color="CCCCCC"/>
+          <w:right w:val="single" w:sz="6" w:space="7" w:color="CCCCCC"/>
+        </w:pBdr>
+        <w:shd w:val="clear" w:color="auto" w:fill="F5F5F5"/>
+        <w:tabs>
+          <w:tab w:val="left" w:pos="916"/>
+          <w:tab w:val="left" w:pos="1832"/>
+          <w:tab w:val="left" w:pos="2748"/>
+          <w:tab w:val="left" w:pos="3664"/>
+          <w:tab w:val="left" w:pos="4580"/>
+          <w:tab w:val="left" w:pos="5496"/>
+          <w:tab w:val="left" w:pos="6412"/>
+          <w:tab w:val="left" w:pos="7328"/>
+          <w:tab w:val="left" w:pos="8244"/>
+          <w:tab w:val="left" w:pos="9160"/>
+          <w:tab w:val="left" w:pos="10076"/>
+          <w:tab w:val="left" w:pos="10992"/>
+          <w:tab w:val="left" w:pos="11908"/>
+          <w:tab w:val="left" w:pos="12824"/>
+          <w:tab w:val="left" w:pos="13740"/>
+          <w:tab w:val="left" w:pos="14656"/>
+        </w:tabs>
+        <w:spacing w:after="150"/>
+        <w:rPr>
+          <w:rFonts w:ascii="Menlo" w:eastAsia="Times New Roman" w:hAnsi="Menlo" w:cs="Menlo"/>
+          <w:color w:val="333333"/>
+          <w:sz w:val="20"/>
+          <w:szCs w:val="20"/>
+        </w:rPr>
+      </w:pPr>
+    </w:p>
+    <w:p>
+      <w:pPr>
+        <w:pBdr>
+          <w:top w:val="single" w:sz="6" w:space="7" w:color="CCCCCC"/>
+          <w:left w:val="single" w:sz="6" w:space="7" w:color="CCCCCC"/>
+          <w:bottom w:val="single" w:sz="6" w:space="7" w:color="CCCCCC"/>
+          <w:right w:val="single" w:sz="6" w:space="7" w:color="CCCCCC"/>
+        </w:pBdr>
+        <w:shd w:val="clear" w:color="auto" w:fill="F5F5F5"/>
+        <w:tabs>
+          <w:tab w:val="left" w:pos="916"/>
+          <w:tab w:val="left" w:pos="1832"/>
+          <w:tab w:val="left" w:pos="2748"/>
+          <w:tab w:val="left" w:pos="3664"/>
+          <w:tab w:val="left" w:pos="4580"/>
+          <w:tab w:val="left" w:pos="5496"/>
+          <w:tab w:val="left" w:pos="6412"/>
+          <w:tab w:val="left" w:pos="7328"/>
+          <w:tab w:val="left" w:pos="8244"/>
+          <w:tab w:val="left" w:pos="9160"/>
+          <w:tab w:val="left" w:pos="10076"/>
+          <w:tab w:val="left" w:pos="10992"/>
+          <w:tab w:val="left" w:pos="11908"/>
+          <w:tab w:val="left" w:pos="12824"/>
+          <w:tab w:val="left" w:pos="13740"/>
+          <w:tab w:val="left" w:pos="14656"/>
+        </w:tabs>
+        <w:spacing w:after="150"/>
+        <w:rPr>
+          <w:rFonts w:ascii="Menlo" w:eastAsia="Times New Roman" w:hAnsi="Menlo" w:cs="Menlo"/>
+          <w:color w:val="333333"/>
+          <w:sz w:val="20"/>
+          <w:szCs w:val="20"/>
+        </w:rPr>
+      </w:pPr>
+      <w:r>
+        <w:rPr>
+          <w:rFonts w:ascii="Menlo" w:eastAsia="Times New Roman" w:hAnsi="Menlo" w:cs="Menlo"/>
+          <w:color w:val="333333"/>
+          <w:sz w:val="20"/>
+          <w:szCs w:val="20"/>
+        </w:rPr>
+        <w:t>[</w:t>
+      </w:r>
+      <w:r>
+        <w:rPr>
+          <w:rFonts w:ascii="Menlo" w:eastAsia="Times New Roman" w:hAnsi="Menlo" w:cs="Menlo"/>
+          <w:color w:val="00688B"/>
+          <w:sz w:val="20"/>
+          <w:szCs w:val="20"/>
+        </w:rPr>
+        <w:t>HOME</w:t>
+      </w:r>
+      <w:r>
+        <w:rPr>
+          <w:rFonts w:ascii="Menlo" w:eastAsia="Times New Roman" w:hAnsi="Menlo" w:cs="Menlo"/>
+          <w:color w:val="333333"/>
+          <w:sz w:val="20"/>
+          <w:szCs w:val="20"/>
+        </w:rPr>
+        <w:t xml:space="preserve">=/ </w:t>
+      </w:r>
+      <w:r>
+        <w:rPr>
+          <w:rFonts w:ascii="Menlo" w:eastAsia="Times New Roman" w:hAnsi="Menlo" w:cs="Menlo"/>
+          <w:color w:val="00688B"/>
+          <w:sz w:val="20"/>
+          <w:szCs w:val="20"/>
+        </w:rPr>
+        <w:t>PATH</w:t>
+      </w:r>
+      <w:r>
+        <w:rPr>
+          <w:rFonts w:ascii="Menlo" w:eastAsia="Times New Roman" w:hAnsi="Menlo" w:cs="Menlo"/>
+          <w:color w:val="333333"/>
+          <w:sz w:val="20"/>
+          <w:szCs w:val="20"/>
+        </w:rPr>
+        <w:t xml:space="preserve">=/usr/local/sbin:/usr/local/bin:/usr/sbin:/usr/bin:/sbin:/bin </w:t>
+      </w:r>
+      <w:r>
+        <w:rPr>
+          <w:rFonts w:ascii="Menlo" w:eastAsia="Times New Roman" w:hAnsi="Menlo" w:cs="Menlo"/>
+          <w:color w:val="00688B"/>
+          <w:sz w:val="20"/>
+          <w:szCs w:val="20"/>
+          <w:u w:val="single"/>
+        </w:rPr>
+        <w:t>DEBUG</w:t>
+      </w:r>
+      <w:r>
+        <w:rPr>
+          <w:rFonts w:ascii="Menlo" w:eastAsia="Times New Roman" w:hAnsi="Menlo" w:cs="Menlo"/>
+          <w:color w:val="333333"/>
+          <w:sz w:val="20"/>
+          <w:szCs w:val="20"/>
+          <w:u w:val="single"/>
+        </w:rPr>
+        <w:t>=</w:t>
       </w:r>
       <w:r>
         <w:rPr>
@@ -6447,44 +6200,100 @@
           <w:color w:val="658B00"/>
           <w:sz w:val="20"/>
           <w:szCs w:val="20"/>
-        </w:rPr>
-        <w:t>ls</w:t>
-      </w:r>
-      <w:r>
-        <w:rPr>
-          <w:rFonts w:ascii="Menlo" w:eastAsia="Times New Roman" w:hAnsi="Menlo" w:cs="Menlo"/>
-          <w:color w:val="333333"/>
-          <w:sz w:val="20"/>
-          <w:szCs w:val="20"/>
-        </w:rPr>
+          <w:u w:val="single"/>
+        </w:rPr>
+        <w:t>true</w:t>
+      </w:r>
+      <w:r>
+        <w:rPr>
+          <w:rFonts w:ascii="Menlo" w:eastAsia="Times New Roman" w:hAnsi="Menlo" w:cs="Menlo"/>
+          <w:color w:val="333333"/>
+          <w:sz w:val="20"/>
+          <w:szCs w:val="20"/>
+        </w:rPr>
+        <w:t>]</w:t>
+      </w:r>
+    </w:p>
+    <w:p>
+      <w:r>
+        <w:t>Shell access to container</w:t>
+      </w:r>
+      <w:r>
+        <w:t>,</w:t>
+      </w:r>
+      <w:r>
         <w:t xml:space="preserve"> </w:t>
       </w:r>
-      <w:r>
-        <w:rPr>
-          <w:rFonts w:ascii="Menlo" w:eastAsia="Times New Roman" w:hAnsi="Menlo" w:cs="Menlo"/>
-          <w:color w:val="8B008B"/>
-          <w:sz w:val="20"/>
-          <w:szCs w:val="20"/>
-        </w:rPr>
-        <w:t>-q)</w:t>
-      </w:r>
-      <w:r>
-        <w:rPr>
-          <w:rFonts w:ascii="Menlo" w:eastAsia="Times New Roman" w:hAnsi="Menlo" w:cs="Menlo"/>
-          <w:color w:val="333333"/>
-          <w:sz w:val="20"/>
-          <w:szCs w:val="20"/>
-        </w:rPr>
+    </w:p>
+    <w:p>
+      <w:r>
+        <w:t xml:space="preserve">-t </w:t>
+      </w:r>
+      <w:r>
+        <w:t xml:space="preserve">/ --tty </w:t>
+      </w:r>
+      <w:r>
+        <w:t>flag: open a pseudo terminal inside container,</w:t>
+      </w:r>
+      <w:r>
         <w:t xml:space="preserve"> </w:t>
       </w:r>
-      <w:r>
-        <w:rPr>
-          <w:rFonts w:ascii="Menlo" w:eastAsia="Times New Roman" w:hAnsi="Menlo" w:cs="Menlo"/>
-          <w:color w:val="228B22"/>
-          <w:sz w:val="20"/>
-          <w:szCs w:val="20"/>
-        </w:rPr>
-        <w:t># Delete all VMs and their disk images</w:t>
+    </w:p>
+    <w:p>
+      <w:r>
+        <w:t>-i</w:t>
+      </w:r>
+      <w:r>
+        <w:t xml:space="preserve"> / </w:t>
+      </w:r>
+      <w:r>
+        <w:t>--interactive</w:t>
+      </w:r>
+      <w:r>
+        <w:t xml:space="preserve"> </w:t>
+      </w:r>
+      <w:r>
+        <w:t>flag</w:t>
+      </w:r>
+      <w:r>
+        <w:t>:</w:t>
+      </w:r>
+      <w:r>
+        <w:t xml:space="preserve"> </w:t>
+      </w:r>
+      <w:r>
+        <w:t xml:space="preserve">direct STDIN (keyboard input) </w:t>
+      </w:r>
+      <w:r>
+        <w:t>to machine</w:t>
+      </w:r>
+    </w:p>
+    <w:p>
+      <w:pPr>
+        <w:rPr>
+          <w:rFonts w:ascii="Arial" w:eastAsia="Times New Roman" w:hAnsi="Arial" w:cs="Arial"/>
+          <w:color w:val="242729"/>
+          <w:sz w:val="20"/>
+          <w:szCs w:val="20"/>
+          <w:shd w:val="clear" w:color="auto" w:fill="FFFFFF"/>
+        </w:rPr>
+      </w:pPr>
+    </w:p>
+    <w:p>
+      <w:pPr>
+        <w:rPr>
+          <w:rFonts w:ascii="Times New Roman" w:eastAsia="Times New Roman" w:hAnsi="Times New Roman" w:cs="Times New Roman"/>
+        </w:rPr>
+      </w:pPr>
+      <w:r>
+        <w:rPr>
+          <w:rFonts w:ascii="Arial" w:eastAsia="Times New Roman" w:hAnsi="Arial" w:cs="Arial"/>
+          <w:color w:val="242729"/>
+          <w:sz w:val="20"/>
+          <w:szCs w:val="20"/>
+          <w:shd w:val="clear" w:color="auto" w:fill="FFFFFF"/>
+        </w:rPr>
+        <w:t>docker run -it myimage /bin/bash</w:t>
       </w:r>
     </w:p>
     <w:p/>
@@ -7401,6 +7210,11 @@
       <w:shd w:val="clear" w:color="auto" w:fill="E6E6E6"/>
     </w:rPr>
   </w:style>
+  <w:style w:type="character" w:customStyle="1" w:styleId="nv">
+    <w:name w:val="nv"/>
+    <w:basedOn w:val="DefaultParagraphFont"/>
+    <w:rsid w:val="0090600B"/>
+  </w:style>
 </w:styles>
 </file>
 

--- a/dockerSample/Docker CheatSheet.docx
+++ b/dockerSample/Docker CheatSheet.docx
@@ -617,8 +617,6 @@
         </w:rPr>
         <w:t xml:space="preserve"> and e</w:t>
       </w:r>
-      <w:bookmarkStart w:id="0" w:name="_GoBack"/>
-      <w:bookmarkEnd w:id="0"/>
       <w:r>
         <w:rPr>
           <w:rFonts w:ascii="Menlo" w:eastAsia="Times New Roman" w:hAnsi="Menlo" w:cs="Menlo"/>
@@ -6215,13 +6213,27 @@
       </w:r>
     </w:p>
     <w:p>
-      <w:r>
+      <w:pPr>
+        <w:rPr>
+          <w:b/>
+        </w:rPr>
+      </w:pPr>
+      <w:r>
+        <w:rPr>
+          <w:b/>
+        </w:rPr>
         <w:t>Shell access to container</w:t>
       </w:r>
       <w:r>
-        <w:t>,</w:t>
-      </w:r>
-      <w:r>
+        <w:rPr>
+          <w:b/>
+        </w:rPr>
+        <w:t>:</w:t>
+      </w:r>
+      <w:r>
+        <w:rPr>
+          <w:b/>
+        </w:rPr>
         <w:t xml:space="preserve"> </w:t>
       </w:r>
     </w:p>
@@ -6262,10 +6274,7 @@
         <w:t xml:space="preserve"> </w:t>
       </w:r>
       <w:r>
-        <w:t xml:space="preserve">direct STDIN (keyboard input) </w:t>
-      </w:r>
-      <w:r>
-        <w:t>to machine</w:t>
+        <w:t>direct STDIN (keyboard input) to machine</w:t>
       </w:r>
     </w:p>
     <w:p>
@@ -6297,9 +6306,1020 @@
       </w:r>
     </w:p>
     <w:p/>
+    <w:p>
+      <w:pPr>
+        <w:rPr>
+          <w:b/>
+        </w:rPr>
+      </w:pPr>
+      <w:r>
+        <w:rPr>
+          <w:b/>
+        </w:rPr>
+        <w:t>Special Image</w:t>
+      </w:r>
+      <w:r>
+        <w:rPr>
+          <w:b/>
+        </w:rPr>
+        <w:t>s</w:t>
+      </w:r>
+    </w:p>
+    <w:p>
+      <w:r>
+        <w:rPr>
+          <w:u w:val="single"/>
+        </w:rPr>
+        <w:t>Onbuild tagged</w:t>
+      </w:r>
+      <w:r>
+        <w:t xml:space="preserve"> python i</w:t>
+      </w:r>
+      <w:r>
+        <w:t xml:space="preserve">mages install </w:t>
+      </w:r>
+      <w:r>
+        <w:t xml:space="preserve">the defined in </w:t>
+      </w:r>
+      <w:r>
+        <w:t>requirements.txt in /usr/src/app</w:t>
+      </w:r>
+      <w:r>
+        <w:t xml:space="preserve"> </w:t>
+      </w:r>
+    </w:p>
+    <w:p>
+      <w:pPr>
+        <w:rPr>
+          <w:b/>
+        </w:rPr>
+      </w:pPr>
+      <w:r>
+        <w:rPr>
+          <w:b/>
+        </w:rPr>
+        <w:drawing>
+          <wp:inline distT="0" distB="0" distL="0" distR="0" wp14:anchorId="4C379487" wp14:editId="2B3D45D6">
+            <wp:extent cx="1828800" cy="468775"/>
+            <wp:effectExtent l="0" t="0" r="0" b="1270"/>
+            <wp:docPr id="1" name="Picture 1"/>
+            <wp:cNvGraphicFramePr>
+              <a:graphicFrameLocks xmlns:a="http://schemas.openxmlformats.org/drawingml/2006/main" noChangeAspect="1"/>
+            </wp:cNvGraphicFramePr>
+            <a:graphic xmlns:a="http://schemas.openxmlformats.org/drawingml/2006/main">
+              <a:graphicData uri="http://schemas.openxmlformats.org/drawingml/2006/picture">
+                <pic:pic xmlns:pic="http://schemas.openxmlformats.org/drawingml/2006/picture">
+                  <pic:nvPicPr>
+                    <pic:cNvPr id="1" name=""/>
+                    <pic:cNvPicPr/>
+                  </pic:nvPicPr>
+                  <pic:blipFill>
+                    <a:blip r:embed="rId8"/>
+                    <a:stretch>
+                      <a:fillRect/>
+                    </a:stretch>
+                  </pic:blipFill>
+                  <pic:spPr>
+                    <a:xfrm>
+                      <a:off x="0" y="0"/>
+                      <a:ext cx="1851793" cy="474669"/>
+                    </a:xfrm>
+                    <a:prstGeom prst="rect">
+                      <a:avLst/>
+                    </a:prstGeom>
+                  </pic:spPr>
+                </pic:pic>
+              </a:graphicData>
+            </a:graphic>
+          </wp:inline>
+        </w:drawing>
+      </w:r>
+    </w:p>
+    <w:p>
+      <w:pPr>
+        <w:rPr>
+          <w:b/>
+        </w:rPr>
+      </w:pPr>
+    </w:p>
+    <w:p>
+      <w:pPr>
+        <w:rPr>
+          <w:b/>
+        </w:rPr>
+      </w:pPr>
+    </w:p>
+    <w:p>
+      <w:pPr>
+        <w:rPr>
+          <w:b/>
+        </w:rPr>
+      </w:pPr>
+      <w:r>
+        <w:rPr>
+          <w:b/>
+        </w:rPr>
+        <w:lastRenderedPageBreak/>
+        <w:t>Linking Machines</w:t>
+      </w:r>
+      <w:r>
+        <w:rPr>
+          <w:b/>
+        </w:rPr>
+        <w:t xml:space="preserve"> Manually</w:t>
+      </w:r>
+    </w:p>
+    <w:p>
+      <w:r>
+        <w:t>S</w:t>
+      </w:r>
+      <w:r>
+        <w:t>tar</w:t>
+      </w:r>
+      <w:r>
+        <w:t xml:space="preserve">t </w:t>
+      </w:r>
+      <w:r>
+        <w:t>DB</w:t>
+      </w:r>
+      <w:r>
+        <w:t xml:space="preserve"> container with setting </w:t>
+      </w:r>
+      <w:r>
+        <w:t>MYSQL_ROOT_PASSWORD</w:t>
+      </w:r>
+      <w:r>
+        <w:t xml:space="preserve"> environment variable: </w:t>
+      </w:r>
+    </w:p>
+    <w:p>
+      <w:r>
+        <w:t xml:space="preserve">docker run </w:t>
+      </w:r>
+      <w:r>
+        <w:t>--</w:t>
+      </w:r>
+      <w:r>
+        <w:t>name</w:t>
+      </w:r>
+      <w:r>
+        <w:t xml:space="preserve"> </w:t>
+      </w:r>
+      <w:r>
+        <w:t>qas-sql</w:t>
+      </w:r>
+      <w:r>
+        <w:t xml:space="preserve"> -</w:t>
+      </w:r>
+      <w:r>
+        <w:t>e</w:t>
+      </w:r>
+      <w:r>
+        <w:t xml:space="preserve"> </w:t>
+      </w:r>
+      <w:r>
+        <w:t>MYSQL_ROOT_PASSWORD=password -d mysql:latest</w:t>
+      </w:r>
+    </w:p>
+    <w:p/>
+    <w:p>
+      <w:r>
+        <w:t>Start wordpress container, linking it to above container for DB backend</w:t>
+      </w:r>
+      <w:r>
+        <w:t>:</w:t>
+      </w:r>
+    </w:p>
+    <w:p>
+      <w:r>
+        <w:t xml:space="preserve">docker run </w:t>
+      </w:r>
+      <w:r>
+        <w:t>--</w:t>
+      </w:r>
+      <w:r>
+        <w:t>name qas-wordpress --</w:t>
+      </w:r>
+      <w:r>
+        <w:t>link</w:t>
+      </w:r>
+      <w:r>
+        <w:t xml:space="preserve"> </w:t>
+      </w:r>
+      <w:r>
+        <w:t>qas-sql:mysql</w:t>
+      </w:r>
+      <w:r>
+        <w:t xml:space="preserve"> -p 8080:80 -</w:t>
+      </w:r>
+      <w:r>
+        <w:t>d wordpress</w:t>
+      </w:r>
+    </w:p>
+    <w:p/>
+    <w:p>
+      <w:r>
+        <w:t xml:space="preserve">To get ip of machines to use </w:t>
+      </w:r>
+      <w:r>
+        <w:t xml:space="preserve">in url </w:t>
+      </w:r>
+      <w:r>
+        <w:t xml:space="preserve">instead of </w:t>
+      </w:r>
+      <w:r>
+        <w:t xml:space="preserve">using </w:t>
+      </w:r>
+      <w:r>
+        <w:t xml:space="preserve">localhost: </w:t>
+      </w:r>
+    </w:p>
+    <w:p>
+      <w:r>
+        <w:t>docker-machine ip</w:t>
+      </w:r>
+    </w:p>
+    <w:p/>
+    <w:p>
+      <w:pPr>
+        <w:rPr>
+          <w:b/>
+        </w:rPr>
+      </w:pPr>
+      <w:r>
+        <w:rPr>
+          <w:b/>
+        </w:rPr>
+        <w:t>docker-compose</w:t>
+      </w:r>
+    </w:p>
+    <w:p>
+      <w:r>
+        <w:t>creates multiple machines on a network, and defines a network between them with docker-compose.yml file:</w:t>
+      </w:r>
+    </w:p>
+    <w:p>
+      <w:r>
+        <w:drawing>
+          <wp:inline distT="0" distB="0" distL="0" distR="0" wp14:anchorId="13C2460B" wp14:editId="3E3D820C">
+            <wp:extent cx="2130922" cy="2354094"/>
+            <wp:effectExtent l="0" t="0" r="3175" b="0"/>
+            <wp:docPr id="2" name="Picture 2"/>
+            <wp:cNvGraphicFramePr>
+              <a:graphicFrameLocks xmlns:a="http://schemas.openxmlformats.org/drawingml/2006/main" noChangeAspect="1"/>
+            </wp:cNvGraphicFramePr>
+            <a:graphic xmlns:a="http://schemas.openxmlformats.org/drawingml/2006/main">
+              <a:graphicData uri="http://schemas.openxmlformats.org/drawingml/2006/picture">
+                <pic:pic xmlns:pic="http://schemas.openxmlformats.org/drawingml/2006/picture">
+                  <pic:nvPicPr>
+                    <pic:cNvPr id="1" name=""/>
+                    <pic:cNvPicPr/>
+                  </pic:nvPicPr>
+                  <pic:blipFill>
+                    <a:blip r:embed="rId9"/>
+                    <a:stretch>
+                      <a:fillRect/>
+                    </a:stretch>
+                  </pic:blipFill>
+                  <pic:spPr>
+                    <a:xfrm>
+                      <a:off x="0" y="0"/>
+                      <a:ext cx="2144926" cy="2369565"/>
+                    </a:xfrm>
+                    <a:prstGeom prst="rect">
+                      <a:avLst/>
+                    </a:prstGeom>
+                  </pic:spPr>
+                </pic:pic>
+              </a:graphicData>
+            </a:graphic>
+          </wp:inline>
+        </w:drawing>
+      </w:r>
+      <w:r>
+        <w:t xml:space="preserve"> (apache container default web location is /var/www/html)</w:t>
+      </w:r>
+    </w:p>
+    <w:p>
+      <w:r>
+        <w:rPr>
+          <w:b/>
+        </w:rPr>
+        <w:t>To start all</w:t>
+      </w:r>
+      <w:r>
+        <w:t xml:space="preserve"> machines, run:</w:t>
+      </w:r>
+    </w:p>
+    <w:p>
+      <w:r>
+        <w:t>docker-compose up</w:t>
+      </w:r>
+    </w:p>
+    <w:p>
+      <w:r>
+        <w:t xml:space="preserve">in docker network, machines </w:t>
+      </w:r>
+      <w:r>
+        <w:t xml:space="preserve">will </w:t>
+      </w:r>
+      <w:r>
+        <w:t>have their service</w:t>
+      </w:r>
+      <w:r>
+        <w:t>s</w:t>
+      </w:r>
+      <w:r>
+        <w:t xml:space="preserve"> names</w:t>
+      </w:r>
+      <w:r>
+        <w:t xml:space="preserve"> as domains</w:t>
+      </w:r>
+      <w:r>
+        <w:t>, like:</w:t>
+      </w:r>
+    </w:p>
+    <w:p>
+      <w:hyperlink r:id="rId10" w:history="1">
+        <w:r>
+          <w:rPr>
+            <w:rStyle w:val="Hyperlink"/>
+          </w:rPr>
+          <w:t>http://product-service:5001</w:t>
+        </w:r>
+      </w:hyperlink>
+      <w:r>
+        <w:t xml:space="preserve"> </w:t>
+      </w:r>
+    </w:p>
+    <w:p>
+      <w:r>
+        <w:t xml:space="preserve">so website php code can have this call to service, with file_get_contents </w:t>
+      </w:r>
+    </w:p>
+    <w:p>
+      <w:r>
+        <w:drawing>
+          <wp:inline distT="0" distB="0" distL="0" distR="0" wp14:anchorId="3A23F46C" wp14:editId="41EE1F5B">
+            <wp:extent cx="3365770" cy="1086683"/>
+            <wp:effectExtent l="0" t="0" r="0" b="5715"/>
+            <wp:docPr id="4" name="Picture 4"/>
+            <wp:cNvGraphicFramePr>
+              <a:graphicFrameLocks xmlns:a="http://schemas.openxmlformats.org/drawingml/2006/main" noChangeAspect="1"/>
+            </wp:cNvGraphicFramePr>
+            <a:graphic xmlns:a="http://schemas.openxmlformats.org/drawingml/2006/main">
+              <a:graphicData uri="http://schemas.openxmlformats.org/drawingml/2006/picture">
+                <pic:pic xmlns:pic="http://schemas.openxmlformats.org/drawingml/2006/picture">
+                  <pic:nvPicPr>
+                    <pic:cNvPr id="1" name=""/>
+                    <pic:cNvPicPr/>
+                  </pic:nvPicPr>
+                  <pic:blipFill>
+                    <a:blip r:embed="rId11"/>
+                    <a:stretch>
+                      <a:fillRect/>
+                    </a:stretch>
+                  </pic:blipFill>
+                  <pic:spPr>
+                    <a:xfrm>
+                      <a:off x="0" y="0"/>
+                      <a:ext cx="3377083" cy="1090336"/>
+                    </a:xfrm>
+                    <a:prstGeom prst="rect">
+                      <a:avLst/>
+                    </a:prstGeom>
+                  </pic:spPr>
+                </pic:pic>
+              </a:graphicData>
+            </a:graphic>
+          </wp:inline>
+        </w:drawing>
+      </w:r>
+    </w:p>
+    <w:p/>
+    <w:p>
+      <w:r>
+        <w:t>In this case, the website is depending on product-service microservice.</w:t>
+      </w:r>
+    </w:p>
+    <w:p>
+      <w:r>
+        <w:rPr>
+          <w:b/>
+        </w:rPr>
+        <w:t>T</w:t>
+      </w:r>
+      <w:r>
+        <w:rPr>
+          <w:b/>
+        </w:rPr>
+        <w:t>o stop all</w:t>
+      </w:r>
+      <w:r>
+        <w:t xml:space="preserve"> machines</w:t>
+      </w:r>
+      <w:r>
+        <w:t>, run:</w:t>
+      </w:r>
+    </w:p>
+    <w:p>
+      <w:r>
+        <w:t xml:space="preserve">docker-compose stop </w:t>
+      </w:r>
+    </w:p>
+    <w:p/>
+    <w:p>
+      <w:r>
+        <w:lastRenderedPageBreak/>
+        <w:drawing>
+          <wp:inline distT="0" distB="0" distL="0" distR="0" wp14:anchorId="5C5FAC48" wp14:editId="71CD6E8A">
+            <wp:extent cx="2782111" cy="1925472"/>
+            <wp:effectExtent l="0" t="0" r="0" b="5080"/>
+            <wp:docPr id="5" name="Picture 5"/>
+            <wp:cNvGraphicFramePr>
+              <a:graphicFrameLocks xmlns:a="http://schemas.openxmlformats.org/drawingml/2006/main" noChangeAspect="1"/>
+            </wp:cNvGraphicFramePr>
+            <a:graphic xmlns:a="http://schemas.openxmlformats.org/drawingml/2006/main">
+              <a:graphicData uri="http://schemas.openxmlformats.org/drawingml/2006/picture">
+                <pic:pic xmlns:pic="http://schemas.openxmlformats.org/drawingml/2006/picture">
+                  <pic:nvPicPr>
+                    <pic:cNvPr id="1" name=""/>
+                    <pic:cNvPicPr/>
+                  </pic:nvPicPr>
+                  <pic:blipFill>
+                    <a:blip r:embed="rId12"/>
+                    <a:stretch>
+                      <a:fillRect/>
+                    </a:stretch>
+                  </pic:blipFill>
+                  <pic:spPr>
+                    <a:xfrm>
+                      <a:off x="0" y="0"/>
+                      <a:ext cx="2789994" cy="1930927"/>
+                    </a:xfrm>
+                    <a:prstGeom prst="rect">
+                      <a:avLst/>
+                    </a:prstGeom>
+                  </pic:spPr>
+                </pic:pic>
+              </a:graphicData>
+            </a:graphic>
+          </wp:inline>
+        </w:drawing>
+      </w:r>
+    </w:p>
+    <w:p/>
+    <w:p/>
+    <w:p>
+      <w:r>
+        <w:t xml:space="preserve">In </w:t>
+      </w:r>
+      <w:r>
+        <w:t>docker-compose</w:t>
+      </w:r>
+      <w:r>
+        <w:t>.yml file, you can also define volumes to get data on host machine</w:t>
+      </w:r>
+    </w:p>
+    <w:p/>
+    <w:p>
+      <w:r>
+        <w:rPr>
+          <w:noProof/>
+        </w:rPr>
+        <mc:AlternateContent>
+          <mc:Choice Requires="wps">
+            <w:drawing>
+              <wp:anchor distT="0" distB="0" distL="114300" distR="114300" simplePos="0" relativeHeight="251659264" behindDoc="0" locked="0" layoutInCell="1" allowOverlap="1" wp14:anchorId="486B2899" wp14:editId="520147B4">
+                <wp:simplePos x="0" y="0"/>
+                <wp:positionH relativeFrom="column">
+                  <wp:posOffset>0</wp:posOffset>
+                </wp:positionH>
+                <wp:positionV relativeFrom="paragraph">
+                  <wp:posOffset>0</wp:posOffset>
+                </wp:positionV>
+                <wp:extent cx="1828800" cy="1828800"/>
+                <wp:effectExtent l="0" t="0" r="0" b="0"/>
+                <wp:wrapSquare wrapText="bothSides"/>
+                <wp:docPr id="7" name="Text Box 7"/>
+                <wp:cNvGraphicFramePr/>
+                <a:graphic xmlns:a="http://schemas.openxmlformats.org/drawingml/2006/main">
+                  <a:graphicData uri="http://schemas.microsoft.com/office/word/2010/wordprocessingShape">
+                    <wps:wsp>
+                      <wps:cNvSpPr txBox="1"/>
+                      <wps:spPr>
+                        <a:xfrm>
+                          <a:off x="0" y="0"/>
+                          <a:ext cx="1828800" cy="1828800"/>
+                        </a:xfrm>
+                        <a:prstGeom prst="rect">
+                          <a:avLst/>
+                        </a:prstGeom>
+                        <a:noFill/>
+                        <a:ln w="6350">
+                          <a:solidFill>
+                            <a:prstClr val="black"/>
+                          </a:solidFill>
+                        </a:ln>
+                      </wps:spPr>
+                      <wps:txbx>
+                        <w:txbxContent>
+                          <w:p>
+                            <w:r>
+                              <w:t>version:”2”</w:t>
+                            </w:r>
+                          </w:p>
+                          <w:p>
+                            <w:r>
+                              <w:t>services:</w:t>
+                            </w:r>
+                          </w:p>
+                          <w:p>
+                            <w:r>
+                              <w:t>….</w:t>
+                            </w:r>
+                          </w:p>
+                          <w:p>
+                            <w:r>
+                              <w:tab/>
+                              <w:t>db:</w:t>
+                            </w:r>
+                          </w:p>
+                          <w:p>
+                            <w:r>
+                              <w:tab/>
+                            </w:r>
+                            <w:r>
+                              <w:tab/>
+                              <w:t>image: mysql:5.7</w:t>
+                            </w:r>
+                          </w:p>
+                          <w:p>
+                            <w:r>
+                              <w:tab/>
+                            </w:r>
+                            <w:r>
+                              <w:tab/>
+                              <w:t xml:space="preserve">ports: </w:t>
+                            </w:r>
+                          </w:p>
+                          <w:p>
+                            <w:r>
+                              <w:tab/>
+                            </w:r>
+                            <w:r>
+                              <w:tab/>
+                            </w:r>
+                            <w:r>
+                              <w:tab/>
+                              <w:t>-3306</w:t>
+                            </w:r>
+                          </w:p>
+                          <w:p>
+                            <w:r>
+                              <w:tab/>
+                            </w:r>
+                            <w:r>
+                              <w:tab/>
+                              <w:t>environment:</w:t>
+                            </w:r>
+                          </w:p>
+                          <w:p>
+                            <w:r>
+                              <w:tab/>
+                            </w:r>
+                            <w:r>
+                              <w:tab/>
+                            </w:r>
+                            <w:r>
+                              <w:tab/>
+                              <w:t>MYSQL_ALLOW_EMPTY_PASSWORD: ‘yes’</w:t>
+                            </w:r>
+                          </w:p>
+                          <w:p>
+                            <w:r>
+                              <w:tab/>
+                            </w:r>
+                            <w:r>
+                              <w:tab/>
+                              <w:t xml:space="preserve">volumes: </w:t>
+                            </w:r>
+                          </w:p>
+                          <w:p>
+                            <w:pPr>
+                              <w:ind w:left="1440" w:firstLine="720"/>
+                            </w:pPr>
+                            <w:r>
+                              <w:t>mysql-data: /var/lib/mysql</w:t>
+                            </w:r>
+                          </w:p>
+                          <w:p>
+                            <w:r>
+                              <w:tab/>
+                            </w:r>
+                            <w:r>
+                              <w:tab/>
+                            </w:r>
+                            <w:r>
+                              <w:tab/>
+                            </w:r>
+                          </w:p>
+                          <w:p>
+                            <w:r>
+                              <w:t>volumes:</w:t>
+                            </w:r>
+                          </w:p>
+                          <w:p>
+                            <w:r>
+                              <w:tab/>
+                              <w:t>mysql-data:</w:t>
+                            </w:r>
+                          </w:p>
+                          <w:p>
+                            <w:r>
+                              <w:tab/>
+                            </w:r>
+                            <w:r>
+                              <w:tab/>
+                              <w:t>driver: local</w:t>
+                            </w:r>
+                          </w:p>
+                        </w:txbxContent>
+                      </wps:txbx>
+                      <wps:bodyPr rot="0" spcFirstLastPara="0" vertOverflow="overflow" horzOverflow="overflow" vert="horz" wrap="none" lIns="91440" tIns="45720" rIns="91440" bIns="45720" numCol="1" spcCol="0" rtlCol="0" fromWordArt="0" anchor="t" anchorCtr="0" forceAA="0" compatLnSpc="1">
+                        <a:prstTxWarp prst="textNoShape">
+                          <a:avLst/>
+                        </a:prstTxWarp>
+                        <a:spAutoFit/>
+                      </wps:bodyPr>
+                    </wps:wsp>
+                  </a:graphicData>
+                </a:graphic>
+              </wp:anchor>
+            </w:drawing>
+          </mc:Choice>
+          <mc:Fallback>
+            <w:pict>
+              <v:shapetype w14:anchorId="486B2899" id="_x0000_t202" coordsize="21600,21600" o:spt="202" path="m,l,21600r21600,l21600,xe">
+                <v:stroke joinstyle="miter"/>
+                <v:path gradientshapeok="t" o:connecttype="rect"/>
+              </v:shapetype>
+              <v:shape id="Text Box 7" o:spid="_x0000_s1026" type="#_x0000_t202" style="position:absolute;margin-left:0;margin-top:0;width:2in;height:2in;z-index:251659264;visibility:visible;mso-wrap-style:none;mso-wrap-distance-left:9pt;mso-wrap-distance-top:0;mso-wrap-distance-right:9pt;mso-wrap-distance-bottom:0;mso-position-horizontal:absolute;mso-position-horizontal-relative:text;mso-position-vertical:absolute;mso-position-vertical-relative:text;v-text-anchor:top" o:gfxdata="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" filled="f" strokeweight=".5pt">
+                <v:fill o:detectmouseclick="t"/>
+                <v:textbox style="mso-fit-shape-to-text:t">
+                  <w:txbxContent>
+                    <w:p>
+                      <w:r>
+                        <w:t>version:”2”</w:t>
+                      </w:r>
+                    </w:p>
+                    <w:p>
+                      <w:r>
+                        <w:t>services:</w:t>
+                      </w:r>
+                    </w:p>
+                    <w:p>
+                      <w:r>
+                        <w:t>….</w:t>
+                      </w:r>
+                    </w:p>
+                    <w:p>
+                      <w:r>
+                        <w:tab/>
+                        <w:t>db:</w:t>
+                      </w:r>
+                    </w:p>
+                    <w:p>
+                      <w:r>
+                        <w:tab/>
+                      </w:r>
+                      <w:r>
+                        <w:tab/>
+                        <w:t>image: mysql:5.7</w:t>
+                      </w:r>
+                    </w:p>
+                    <w:p>
+                      <w:r>
+                        <w:tab/>
+                      </w:r>
+                      <w:r>
+                        <w:tab/>
+                        <w:t xml:space="preserve">ports: </w:t>
+                      </w:r>
+                    </w:p>
+                    <w:p>
+                      <w:r>
+                        <w:tab/>
+                      </w:r>
+                      <w:r>
+                        <w:tab/>
+                      </w:r>
+                      <w:r>
+                        <w:tab/>
+                        <w:t>-3306</w:t>
+                      </w:r>
+                    </w:p>
+                    <w:p>
+                      <w:r>
+                        <w:tab/>
+                      </w:r>
+                      <w:r>
+                        <w:tab/>
+                        <w:t>environment:</w:t>
+                      </w:r>
+                    </w:p>
+                    <w:p>
+                      <w:r>
+                        <w:tab/>
+                      </w:r>
+                      <w:r>
+                        <w:tab/>
+                      </w:r>
+                      <w:r>
+                        <w:tab/>
+                        <w:t>MYSQL_ALLOW_EMPTY_PASSWORD: ‘yes’</w:t>
+                      </w:r>
+                    </w:p>
+                    <w:p>
+                      <w:r>
+                        <w:tab/>
+                      </w:r>
+                      <w:r>
+                        <w:tab/>
+                        <w:t xml:space="preserve">volumes: </w:t>
+                      </w:r>
+                    </w:p>
+                    <w:p>
+                      <w:pPr>
+                        <w:ind w:left="1440" w:firstLine="720"/>
+                      </w:pPr>
+                      <w:r>
+                        <w:t>mysql-data: /var/lib/mysql</w:t>
+                      </w:r>
+                    </w:p>
+                    <w:p>
+                      <w:r>
+                        <w:tab/>
+                      </w:r>
+                      <w:r>
+                        <w:tab/>
+                      </w:r>
+                      <w:r>
+                        <w:tab/>
+                      </w:r>
+                    </w:p>
+                    <w:p>
+                      <w:r>
+                        <w:t>volumes:</w:t>
+                      </w:r>
+                    </w:p>
+                    <w:p>
+                      <w:r>
+                        <w:tab/>
+                        <w:t>mysql-data:</w:t>
+                      </w:r>
+                    </w:p>
+                    <w:p>
+                      <w:r>
+                        <w:tab/>
+                      </w:r>
+                      <w:r>
+                        <w:tab/>
+                        <w:t>driver: local</w:t>
+                      </w:r>
+                    </w:p>
+                  </w:txbxContent>
+                </v:textbox>
+                <w10:wrap type="square"/>
+              </v:shape>
+            </w:pict>
+          </mc:Fallback>
+        </mc:AlternateContent>
+      </w:r>
+      <w:r>
+        <w:t xml:space="preserve">          </w:t>
+      </w:r>
+    </w:p>
+    <w:p/>
+    <w:p/>
+    <w:p>
+      <w:r>
+        <w:t>________________________________________________</w:t>
+      </w:r>
+    </w:p>
+    <w:p>
+      <w:pPr>
+        <w:rPr>
+          <w:b/>
+        </w:rPr>
+      </w:pPr>
+      <w:r>
+        <w:rPr>
+          <w:b/>
+        </w:rPr>
+        <w:t>docker-sync</w:t>
+      </w:r>
+    </w:p>
+    <w:p>
+      <w:r>
+        <w:t>To sync code with containers, use docker-sync:</w:t>
+      </w:r>
+    </w:p>
+    <w:p>
+      <w:r>
+        <w:t>gem install docker-sync</w:t>
+      </w:r>
+    </w:p>
+    <w:p/>
+    <w:p>
+      <w:r>
+        <w:lastRenderedPageBreak/>
+        <w:drawing>
+          <wp:inline distT="0" distB="0" distL="0" distR="0" wp14:anchorId="073F341E" wp14:editId="25A30D46">
+            <wp:extent cx="3639062" cy="1874195"/>
+            <wp:effectExtent l="0" t="0" r="0" b="5715"/>
+            <wp:docPr id="8" name="Picture 8"/>
+            <wp:cNvGraphicFramePr>
+              <a:graphicFrameLocks xmlns:a="http://schemas.openxmlformats.org/drawingml/2006/main" noChangeAspect="1"/>
+            </wp:cNvGraphicFramePr>
+            <a:graphic xmlns:a="http://schemas.openxmlformats.org/drawingml/2006/main">
+              <a:graphicData uri="http://schemas.openxmlformats.org/drawingml/2006/picture">
+                <pic:pic xmlns:pic="http://schemas.openxmlformats.org/drawingml/2006/picture">
+                  <pic:nvPicPr>
+                    <pic:cNvPr id="1" name=""/>
+                    <pic:cNvPicPr/>
+                  </pic:nvPicPr>
+                  <pic:blipFill>
+                    <a:blip r:embed="rId13"/>
+                    <a:stretch>
+                      <a:fillRect/>
+                    </a:stretch>
+                  </pic:blipFill>
+                  <pic:spPr>
+                    <a:xfrm>
+                      <a:off x="0" y="0"/>
+                      <a:ext cx="3648840" cy="1879231"/>
+                    </a:xfrm>
+                    <a:prstGeom prst="rect">
+                      <a:avLst/>
+                    </a:prstGeom>
+                  </pic:spPr>
+                </pic:pic>
+              </a:graphicData>
+            </a:graphic>
+          </wp:inline>
+        </w:drawing>
+      </w:r>
+    </w:p>
+    <w:p/>
+    <w:p>
+      <w:r>
+        <w:t>T</w:t>
+      </w:r>
+      <w:r>
+        <w:t>o start sync services and docker-compose at the same time</w:t>
+      </w:r>
+      <w:r>
+        <w:t xml:space="preserve">, </w:t>
+      </w:r>
+      <w:r>
+        <w:t>run</w:t>
+      </w:r>
+      <w:r>
+        <w:t>:</w:t>
+      </w:r>
+      <w:r>
+        <w:t xml:space="preserve"> </w:t>
+      </w:r>
+    </w:p>
+    <w:p>
+      <w:r>
+        <w:t>docker-sync-stack start</w:t>
+      </w:r>
+    </w:p>
+    <w:p/>
+    <w:p>
+      <w:r>
+        <w:t>More</w:t>
+      </w:r>
+      <w:r>
+        <w:t>:</w:t>
+      </w:r>
+      <w:r>
+        <w:t xml:space="preserve"> </w:t>
+      </w:r>
+      <w:r>
+        <w:t>https://github.com/EugenMayer/docker-sync/wiki</w:t>
+      </w:r>
+    </w:p>
+    <w:p/>
+    <w:p>
+      <w:r>
+        <w:t>Commandline to create volume</w:t>
+      </w:r>
+    </w:p>
+    <w:p>
+      <w:r>
+        <w:rPr>
+          <w:noProof/>
+        </w:rPr>
+        <mc:AlternateContent>
+          <mc:Choice Requires="wps">
+            <w:drawing>
+              <wp:anchor distT="0" distB="0" distL="114300" distR="114300" simplePos="0" relativeHeight="251661312" behindDoc="0" locked="0" layoutInCell="1" allowOverlap="1" wp14:anchorId="52BA8FBD" wp14:editId="5A29183B">
+                <wp:simplePos x="0" y="0"/>
+                <wp:positionH relativeFrom="column">
+                  <wp:posOffset>0</wp:posOffset>
+                </wp:positionH>
+                <wp:positionV relativeFrom="paragraph">
+                  <wp:posOffset>0</wp:posOffset>
+                </wp:positionV>
+                <wp:extent cx="1828800" cy="1828800"/>
+                <wp:effectExtent l="0" t="0" r="0" b="0"/>
+                <wp:wrapSquare wrapText="bothSides"/>
+                <wp:docPr id="9" name="Text Box 9"/>
+                <wp:cNvGraphicFramePr/>
+                <a:graphic xmlns:a="http://schemas.openxmlformats.org/drawingml/2006/main">
+                  <a:graphicData uri="http://schemas.microsoft.com/office/word/2010/wordprocessingShape">
+                    <wps:wsp>
+                      <wps:cNvSpPr txBox="1"/>
+                      <wps:spPr>
+                        <a:xfrm>
+                          <a:off x="0" y="0"/>
+                          <a:ext cx="1828800" cy="1828800"/>
+                        </a:xfrm>
+                        <a:prstGeom prst="rect">
+                          <a:avLst/>
+                        </a:prstGeom>
+                        <a:noFill/>
+                        <a:ln w="6350">
+                          <a:solidFill>
+                            <a:prstClr val="black"/>
+                          </a:solidFill>
+                        </a:ln>
+                      </wps:spPr>
+                      <wps:txbx>
+                        <w:txbxContent>
+                          <w:p>
+                            <w:r>
+                              <w:t>docker volume create –name</w:t>
+                            </w:r>
+                            <w:r>
+                              <w:t xml:space="preserve"> &lt;volume-name</w:t>
+                            </w:r>
+                            <w:bookmarkStart w:id="0" w:name="_GoBack"/>
+                            <w:bookmarkEnd w:id="0"/>
+                            <w:r>
+                              <w:t>&gt;</w:t>
+                            </w:r>
+                          </w:p>
+                        </w:txbxContent>
+                      </wps:txbx>
+                      <wps:bodyPr rot="0" spcFirstLastPara="0" vertOverflow="overflow" horzOverflow="overflow" vert="horz" wrap="none" lIns="91440" tIns="45720" rIns="91440" bIns="45720" numCol="1" spcCol="0" rtlCol="0" fromWordArt="0" anchor="t" anchorCtr="0" forceAA="0" compatLnSpc="1">
+                        <a:prstTxWarp prst="textNoShape">
+                          <a:avLst/>
+                        </a:prstTxWarp>
+                        <a:spAutoFit/>
+                      </wps:bodyPr>
+                    </wps:wsp>
+                  </a:graphicData>
+                </a:graphic>
+              </wp:anchor>
+            </w:drawing>
+          </mc:Choice>
+          <mc:Fallback>
+            <w:pict>
+              <v:shape w14:anchorId="52BA8FBD" id="Text Box 9" o:spid="_x0000_s1027" type="#_x0000_t202" style="position:absolute;margin-left:0;margin-top:0;width:2in;height:2in;z-index:251661312;visibility:visible;mso-wrap-style:none;mso-wrap-distance-left:9pt;mso-wrap-distance-top:0;mso-wrap-distance-right:9pt;mso-wrap-distance-bottom:0;mso-position-horizontal:absolute;mso-position-horizontal-relative:text;mso-position-vertical:absolute;mso-position-vertical-relative:text;v-text-anchor:top" o:gfxdata="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" filled="f" strokeweight=".5pt">
+                <v:fill o:detectmouseclick="t"/>
+                <v:textbox style="mso-fit-shape-to-text:t">
+                  <w:txbxContent>
+                    <w:p>
+                      <w:r>
+                        <w:t>docker volume create –name</w:t>
+                      </w:r>
+                      <w:r>
+                        <w:t xml:space="preserve"> &lt;volume-name</w:t>
+                      </w:r>
+                      <w:bookmarkStart w:id="1" w:name="_GoBack"/>
+                      <w:bookmarkEnd w:id="1"/>
+                      <w:r>
+                        <w:t>&gt;</w:t>
+                      </w:r>
+                    </w:p>
+                  </w:txbxContent>
+                </v:textbox>
+                <w10:wrap type="square"/>
+              </v:shape>
+            </w:pict>
+          </mc:Fallback>
+        </mc:AlternateContent>
+      </w:r>
+    </w:p>
+    <w:p/>
+    <w:p/>
     <w:sectPr>
-      <w:footerReference w:type="even" r:id="rId8"/>
-      <w:footerReference w:type="default" r:id="rId9"/>
+      <w:footerReference w:type="even" r:id="rId14"/>
+      <w:footerReference w:type="default" r:id="rId15"/>
       <w:pgSz w:w="12240" w:h="15840"/>
       <w:pgMar w:top="1440" w:right="1440" w:bottom="1440" w:left="1440" w:header="720" w:footer="720" w:gutter="0"/>
       <w:cols w:space="720"/>

--- a/dockerSample/Docker CheatSheet.docx
+++ b/dockerSample/Docker CheatSheet.docx
@@ -1944,18 +1944,50 @@
         <w:shd w:val="clear" w:color="auto" w:fill="F5F5F5"/>
         <w:spacing w:after="150"/>
         <w:rPr>
+          <w:rStyle w:val="c"/>
+          <w:rFonts w:ascii="Menlo" w:hAnsi="Menlo" w:cs="Menlo"/>
+          <w:color w:val="228B22"/>
+        </w:rPr>
+      </w:pPr>
+      <w:r>
+        <w:rPr>
           <w:rStyle w:val="HTMLCode"/>
           <w:rFonts w:ascii="Menlo" w:hAnsi="Menlo" w:cs="Menlo"/>
           <w:color w:val="333333"/>
         </w:rPr>
-      </w:pPr>
+        <w:t xml:space="preserve">docker run </w:t>
+      </w:r>
+      <w:r>
+        <w:rPr>
+          <w:rStyle w:val="nt"/>
+          <w:rFonts w:ascii="Menlo" w:hAnsi="Menlo" w:cs="Menlo"/>
+          <w:color w:val="8B008B"/>
+        </w:rPr>
+        <w:t>-d</w:t>
+      </w:r>
       <w:r>
         <w:rPr>
           <w:rStyle w:val="HTMLCode"/>
           <w:rFonts w:ascii="Menlo" w:hAnsi="Menlo" w:cs="Menlo"/>
           <w:color w:val="333333"/>
         </w:rPr>
-        <w:t xml:space="preserve">docker run </w:t>
+        <w:t xml:space="preserve"> </w:t>
+      </w:r>
+      <w:r>
+        <w:rPr>
+          <w:rStyle w:val="HTMLCode"/>
+          <w:rFonts w:ascii="Menlo" w:hAnsi="Menlo" w:cs="Menlo"/>
+          <w:color w:val="333333"/>
+        </w:rPr>
+        <w:t xml:space="preserve">--name </w:t>
+      </w:r>
+      <w:r>
+        <w:rPr>
+          <w:rStyle w:val="HTMLCode"/>
+          <w:rFonts w:ascii="Menlo" w:hAnsi="Menlo" w:cs="Menlo"/>
+          <w:color w:val="333333"/>
+        </w:rPr>
+        <w:t xml:space="preserve">demo </w:t>
       </w:r>
       <w:r>
         <w:rPr>
@@ -1963,7 +1995,7 @@
           <w:rFonts w:ascii="Menlo" w:hAnsi="Menlo" w:cs="Menlo"/>
           <w:color w:val="8B008B"/>
         </w:rPr>
-        <w:t>-d</w:t>
+        <w:t>-p</w:t>
       </w:r>
       <w:r>
         <w:rPr>
@@ -1971,6 +2003,182 @@
           <w:rFonts w:ascii="Menlo" w:hAnsi="Menlo" w:cs="Menlo"/>
           <w:color w:val="333333"/>
         </w:rPr>
+        <w:t xml:space="preserve"> 4000:80 friendlyhello         </w:t>
+      </w:r>
+      <w:r>
+        <w:rPr>
+          <w:rStyle w:val="c"/>
+          <w:rFonts w:ascii="Menlo" w:hAnsi="Menlo" w:cs="Menlo"/>
+          <w:color w:val="228B22"/>
+        </w:rPr>
+        <w:t># Same thing, but in detached mode</w:t>
+      </w:r>
+    </w:p>
+    <w:p>
+      <w:pPr>
+        <w:pStyle w:val="HTMLPreformatted"/>
+        <w:pBdr>
+          <w:top w:val="single" w:sz="6" w:space="7" w:color="CCCCCC"/>
+          <w:left w:val="single" w:sz="6" w:space="7" w:color="CCCCCC"/>
+          <w:bottom w:val="single" w:sz="6" w:space="7" w:color="CCCCCC"/>
+          <w:right w:val="single" w:sz="6" w:space="7" w:color="CCCCCC"/>
+        </w:pBdr>
+        <w:shd w:val="clear" w:color="auto" w:fill="F5F5F5"/>
+        <w:spacing w:after="150"/>
+        <w:rPr>
+          <w:rStyle w:val="HTMLCode"/>
+          <w:rFonts w:ascii="Menlo" w:hAnsi="Menlo" w:cs="Menlo"/>
+          <w:color w:val="333333"/>
+        </w:rPr>
+      </w:pPr>
+      <w:r>
+        <w:rPr>
+          <w:rStyle w:val="HTMLCode"/>
+          <w:rFonts w:ascii="Menlo" w:hAnsi="Menlo" w:cs="Menlo"/>
+          <w:color w:val="333333"/>
+        </w:rPr>
+        <w:t>docker attach</w:t>
+      </w:r>
+      <w:r>
+        <w:rPr>
+          <w:rStyle w:val="HTMLCode"/>
+          <w:rFonts w:ascii="Menlo" w:hAnsi="Menlo" w:cs="Menlo"/>
+          <w:color w:val="333333"/>
+        </w:rPr>
+        <w:t xml:space="preserve"> demo </w:t>
+      </w:r>
+      <w:r>
+        <w:rPr>
+          <w:rStyle w:val="HTMLCode"/>
+          <w:rFonts w:ascii="Menlo" w:hAnsi="Menlo" w:cs="Menlo"/>
+          <w:color w:val="333333"/>
+        </w:rPr>
+        <w:tab/>
+      </w:r>
+      <w:r>
+        <w:rPr>
+          <w:rStyle w:val="HTMLCode"/>
+          <w:rFonts w:ascii="Menlo" w:hAnsi="Menlo" w:cs="Menlo"/>
+          <w:color w:val="333333"/>
+        </w:rPr>
+        <w:tab/>
+      </w:r>
+      <w:r>
+        <w:rPr>
+          <w:rStyle w:val="HTMLCode"/>
+          <w:rFonts w:ascii="Menlo" w:hAnsi="Menlo" w:cs="Menlo"/>
+          <w:color w:val="333333"/>
+        </w:rPr>
+        <w:tab/>
+      </w:r>
+      <w:r>
+        <w:rPr>
+          <w:rStyle w:val="c"/>
+          <w:rFonts w:ascii="Menlo" w:hAnsi="Menlo" w:cs="Menlo"/>
+          <w:color w:val="228B22"/>
+        </w:rPr>
+        <w:t xml:space="preserve"># </w:t>
+      </w:r>
+      <w:r>
+        <w:rPr>
+          <w:rStyle w:val="c"/>
+          <w:rFonts w:ascii="Menlo" w:hAnsi="Menlo" w:cs="Menlo"/>
+          <w:color w:val="228B22"/>
+        </w:rPr>
+        <w:t>Attach to above detached process</w:t>
+      </w:r>
+      <w:bookmarkStart w:id="0" w:name="_GoBack"/>
+      <w:bookmarkEnd w:id="0"/>
+    </w:p>
+    <w:p>
+      <w:pPr>
+        <w:pStyle w:val="HTMLPreformatted"/>
+        <w:pBdr>
+          <w:top w:val="single" w:sz="6" w:space="7" w:color="CCCCCC"/>
+          <w:left w:val="single" w:sz="6" w:space="7" w:color="CCCCCC"/>
+          <w:bottom w:val="single" w:sz="6" w:space="7" w:color="CCCCCC"/>
+          <w:right w:val="single" w:sz="6" w:space="7" w:color="CCCCCC"/>
+        </w:pBdr>
+        <w:shd w:val="clear" w:color="auto" w:fill="F5F5F5"/>
+        <w:spacing w:after="150"/>
+        <w:rPr>
+          <w:rStyle w:val="HTMLCode"/>
+          <w:rFonts w:ascii="Menlo" w:hAnsi="Menlo" w:cs="Menlo"/>
+          <w:color w:val="333333"/>
+        </w:rPr>
+      </w:pPr>
+      <w:r>
+        <w:rPr>
+          <w:rStyle w:val="HTMLCode"/>
+          <w:rFonts w:ascii="Menlo" w:hAnsi="Menlo" w:cs="Menlo"/>
+          <w:color w:val="333333"/>
+        </w:rPr>
+        <w:t xml:space="preserve">docker container </w:t>
+      </w:r>
+      <w:r>
+        <w:rPr>
+          <w:rStyle w:val="nb"/>
+          <w:rFonts w:ascii="Menlo" w:hAnsi="Menlo" w:cs="Menlo"/>
+          <w:color w:val="658B00"/>
+        </w:rPr>
+        <w:t>ls</w:t>
+      </w:r>
+      <w:r>
+        <w:rPr>
+          <w:rStyle w:val="HTMLCode"/>
+          <w:rFonts w:ascii="Menlo" w:hAnsi="Menlo" w:cs="Menlo"/>
+          <w:color w:val="333333"/>
+        </w:rPr>
+        <w:t xml:space="preserve">                                </w:t>
+      </w:r>
+      <w:r>
+        <w:rPr>
+          <w:rStyle w:val="c"/>
+          <w:rFonts w:ascii="Menlo" w:hAnsi="Menlo" w:cs="Menlo"/>
+          <w:color w:val="228B22"/>
+        </w:rPr>
+        <w:t># List all running containers</w:t>
+      </w:r>
+    </w:p>
+    <w:p>
+      <w:pPr>
+        <w:pStyle w:val="HTMLPreformatted"/>
+        <w:pBdr>
+          <w:top w:val="single" w:sz="6" w:space="7" w:color="CCCCCC"/>
+          <w:left w:val="single" w:sz="6" w:space="7" w:color="CCCCCC"/>
+          <w:bottom w:val="single" w:sz="6" w:space="7" w:color="CCCCCC"/>
+          <w:right w:val="single" w:sz="6" w:space="7" w:color="CCCCCC"/>
+        </w:pBdr>
+        <w:shd w:val="clear" w:color="auto" w:fill="F5F5F5"/>
+        <w:spacing w:after="150"/>
+        <w:rPr>
+          <w:rStyle w:val="HTMLCode"/>
+          <w:rFonts w:ascii="Menlo" w:hAnsi="Menlo" w:cs="Menlo"/>
+          <w:color w:val="333333"/>
+        </w:rPr>
+      </w:pPr>
+      <w:r>
+        <w:rPr>
+          <w:rStyle w:val="HTMLCode"/>
+          <w:rFonts w:ascii="Menlo" w:hAnsi="Menlo" w:cs="Menlo"/>
+          <w:color w:val="333333"/>
+        </w:rPr>
+        <w:t xml:space="preserve">docker container </w:t>
+      </w:r>
+      <w:r>
+        <w:rPr>
+          <w:rStyle w:val="nb"/>
+          <w:rFonts w:ascii="Menlo" w:hAnsi="Menlo" w:cs="Menlo"/>
+          <w:color w:val="658B00"/>
+        </w:rPr>
+        <w:t>ls</w:t>
+      </w:r>
+      <w:r>
+        <w:rPr>
+          <w:rStyle w:val="HTMLCode"/>
+          <w:rFonts w:ascii="Menlo" w:hAnsi="Menlo" w:cs="Menlo"/>
+          <w:color w:val="333333"/>
+        </w:rPr>
         <w:t xml:space="preserve"> </w:t>
       </w:r>
       <w:r>
@@ -1979,7 +2187,7 @@
           <w:rFonts w:ascii="Menlo" w:hAnsi="Menlo" w:cs="Menlo"/>
           <w:color w:val="8B008B"/>
         </w:rPr>
-        <w:t>-p</w:t>
+        <w:t>-a</w:t>
       </w:r>
       <w:r>
         <w:rPr>
@@ -1987,7 +2195,7 @@
           <w:rFonts w:ascii="Menlo" w:hAnsi="Menlo" w:cs="Menlo"/>
           <w:color w:val="333333"/>
         </w:rPr>
-        <w:t xml:space="preserve"> 4000:80 friendlyhello         </w:t>
+        <w:t xml:space="preserve">             </w:t>
       </w:r>
       <w:r>
         <w:rPr>
@@ -1995,7 +2203,7 @@
           <w:rFonts w:ascii="Menlo" w:hAnsi="Menlo" w:cs="Menlo"/>
           <w:color w:val="228B22"/>
         </w:rPr>
-        <w:t># Same thing, but in detached mode</w:t>
+        <w:t># List all containers, even those not running</w:t>
       </w:r>
     </w:p>
     <w:p>
@@ -2021,6 +2229,64 @@
           <w:rFonts w:ascii="Menlo" w:hAnsi="Menlo" w:cs="Menlo"/>
           <w:color w:val="333333"/>
         </w:rPr>
+        <w:t>docker container stop &lt;</w:t>
+      </w:r>
+      <w:r>
+        <w:rPr>
+          <w:rStyle w:val="nb"/>
+          <w:rFonts w:ascii="Menlo" w:hAnsi="Menlo" w:cs="Menlo"/>
+          <w:color w:val="658B00"/>
+        </w:rPr>
+        <w:t>hash</w:t>
+      </w:r>
+      <w:r>
+        <w:rPr>
+          <w:rStyle w:val="o"/>
+          <w:rFonts w:ascii="Menlo" w:hAnsi="Menlo" w:cs="Menlo"/>
+          <w:color w:val="333333"/>
+        </w:rPr>
+        <w:t>&gt;</w:t>
+      </w:r>
+      <w:r>
+        <w:rPr>
+          <w:rStyle w:val="HTMLCode"/>
+          <w:rFonts w:ascii="Menlo" w:hAnsi="Menlo" w:cs="Menlo"/>
+          <w:color w:val="333333"/>
+        </w:rPr>
+        <w:t xml:space="preserve">           </w:t>
+      </w:r>
+      <w:r>
+        <w:rPr>
+          <w:rStyle w:val="c"/>
+          <w:rFonts w:ascii="Menlo" w:hAnsi="Menlo" w:cs="Menlo"/>
+          <w:color w:val="228B22"/>
+        </w:rPr>
+        <w:t># Gracefully stop the specified container</w:t>
+      </w:r>
+    </w:p>
+    <w:p>
+      <w:pPr>
+        <w:pStyle w:val="HTMLPreformatted"/>
+        <w:pBdr>
+          <w:top w:val="single" w:sz="6" w:space="7" w:color="CCCCCC"/>
+          <w:left w:val="single" w:sz="6" w:space="7" w:color="CCCCCC"/>
+          <w:bottom w:val="single" w:sz="6" w:space="7" w:color="CCCCCC"/>
+          <w:right w:val="single" w:sz="6" w:space="7" w:color="CCCCCC"/>
+        </w:pBdr>
+        <w:shd w:val="clear" w:color="auto" w:fill="F5F5F5"/>
+        <w:spacing w:after="150"/>
+        <w:rPr>
+          <w:rStyle w:val="HTMLCode"/>
+          <w:rFonts w:ascii="Menlo" w:hAnsi="Menlo" w:cs="Menlo"/>
+          <w:color w:val="333333"/>
+        </w:rPr>
+      </w:pPr>
+      <w:r>
+        <w:rPr>
+          <w:rStyle w:val="HTMLCode"/>
+          <w:rFonts w:ascii="Menlo" w:hAnsi="Menlo" w:cs="Menlo"/>
+          <w:color w:val="333333"/>
+        </w:rPr>
         <w:t xml:space="preserve">docker container </w:t>
       </w:r>
       <w:r>
@@ -2029,6 +2295,154 @@
           <w:rFonts w:ascii="Menlo" w:hAnsi="Menlo" w:cs="Menlo"/>
           <w:color w:val="658B00"/>
         </w:rPr>
+        <w:t>kill</w:t>
+      </w:r>
+      <w:r>
+        <w:rPr>
+          <w:rStyle w:val="HTMLCode"/>
+          <w:rFonts w:ascii="Menlo" w:hAnsi="Menlo" w:cs="Menlo"/>
+          <w:color w:val="333333"/>
+        </w:rPr>
+        <w:t xml:space="preserve"> &lt;</w:t>
+      </w:r>
+      <w:r>
+        <w:rPr>
+          <w:rStyle w:val="nb"/>
+          <w:rFonts w:ascii="Menlo" w:hAnsi="Menlo" w:cs="Menlo"/>
+          <w:color w:val="658B00"/>
+        </w:rPr>
+        <w:t>hash</w:t>
+      </w:r>
+      <w:r>
+        <w:rPr>
+          <w:rStyle w:val="o"/>
+          <w:rFonts w:ascii="Menlo" w:hAnsi="Menlo" w:cs="Menlo"/>
+          <w:color w:val="333333"/>
+        </w:rPr>
+        <w:t>&gt;</w:t>
+      </w:r>
+      <w:r>
+        <w:rPr>
+          <w:rStyle w:val="HTMLCode"/>
+          <w:rFonts w:ascii="Menlo" w:hAnsi="Menlo" w:cs="Menlo"/>
+          <w:color w:val="333333"/>
+        </w:rPr>
+        <w:t xml:space="preserve">         </w:t>
+      </w:r>
+      <w:r>
+        <w:rPr>
+          <w:rStyle w:val="c"/>
+          <w:rFonts w:ascii="Menlo" w:hAnsi="Menlo" w:cs="Menlo"/>
+          <w:color w:val="228B22"/>
+        </w:rPr>
+        <w:t># Force shutdown of the specified container</w:t>
+      </w:r>
+    </w:p>
+    <w:p>
+      <w:pPr>
+        <w:pStyle w:val="HTMLPreformatted"/>
+        <w:pBdr>
+          <w:top w:val="single" w:sz="6" w:space="7" w:color="CCCCCC"/>
+          <w:left w:val="single" w:sz="6" w:space="7" w:color="CCCCCC"/>
+          <w:bottom w:val="single" w:sz="6" w:space="7" w:color="CCCCCC"/>
+          <w:right w:val="single" w:sz="6" w:space="7" w:color="CCCCCC"/>
+        </w:pBdr>
+        <w:shd w:val="clear" w:color="auto" w:fill="F5F5F5"/>
+        <w:spacing w:after="150"/>
+        <w:rPr>
+          <w:rStyle w:val="HTMLCode"/>
+          <w:rFonts w:ascii="Menlo" w:hAnsi="Menlo" w:cs="Menlo"/>
+          <w:color w:val="333333"/>
+        </w:rPr>
+      </w:pPr>
+      <w:r>
+        <w:rPr>
+          <w:rStyle w:val="HTMLCode"/>
+          <w:rFonts w:ascii="Menlo" w:hAnsi="Menlo" w:cs="Menlo"/>
+          <w:color w:val="333333"/>
+        </w:rPr>
+        <w:t>docker container rm &lt;</w:t>
+      </w:r>
+      <w:r>
+        <w:rPr>
+          <w:rStyle w:val="nb"/>
+          <w:rFonts w:ascii="Menlo" w:hAnsi="Menlo" w:cs="Menlo"/>
+          <w:color w:val="658B00"/>
+        </w:rPr>
+        <w:t>hash</w:t>
+      </w:r>
+      <w:r>
+        <w:rPr>
+          <w:rStyle w:val="o"/>
+          <w:rFonts w:ascii="Menlo" w:hAnsi="Menlo" w:cs="Menlo"/>
+          <w:color w:val="333333"/>
+        </w:rPr>
+        <w:t>&gt;</w:t>
+      </w:r>
+      <w:r>
+        <w:rPr>
+          <w:rStyle w:val="HTMLCode"/>
+          <w:rFonts w:ascii="Menlo" w:hAnsi="Menlo" w:cs="Menlo"/>
+          <w:color w:val="333333"/>
+        </w:rPr>
+        <w:t xml:space="preserve">        </w:t>
+      </w:r>
+      <w:r>
+        <w:rPr>
+          <w:rStyle w:val="c"/>
+          <w:rFonts w:ascii="Menlo" w:hAnsi="Menlo" w:cs="Menlo"/>
+          <w:color w:val="228B22"/>
+        </w:rPr>
+        <w:t># Remove specified container from this machine</w:t>
+      </w:r>
+    </w:p>
+    <w:p>
+      <w:pPr>
+        <w:pStyle w:val="HTMLPreformatted"/>
+        <w:pBdr>
+          <w:top w:val="single" w:sz="6" w:space="7" w:color="CCCCCC"/>
+          <w:left w:val="single" w:sz="6" w:space="7" w:color="CCCCCC"/>
+          <w:bottom w:val="single" w:sz="6" w:space="7" w:color="CCCCCC"/>
+          <w:right w:val="single" w:sz="6" w:space="7" w:color="CCCCCC"/>
+        </w:pBdr>
+        <w:shd w:val="clear" w:color="auto" w:fill="F5F5F5"/>
+        <w:spacing w:after="150"/>
+        <w:rPr>
+          <w:rStyle w:val="HTMLCode"/>
+          <w:rFonts w:ascii="Menlo" w:hAnsi="Menlo" w:cs="Menlo"/>
+          <w:color w:val="333333"/>
+        </w:rPr>
+      </w:pPr>
+      <w:r>
+        <w:rPr>
+          <w:rStyle w:val="HTMLCode"/>
+          <w:rFonts w:ascii="Menlo" w:hAnsi="Menlo" w:cs="Menlo"/>
+          <w:color w:val="333333"/>
+        </w:rPr>
+        <w:t xml:space="preserve">docker container rm </w:t>
+      </w:r>
+      <w:r>
+        <w:rPr>
+          <w:rStyle w:val="k"/>
+          <w:rFonts w:ascii="Menlo" w:hAnsi="Menlo" w:cs="Menlo"/>
+          <w:color w:val="8B008B"/>
+        </w:rPr>
+        <w:t>$(</w:t>
+      </w:r>
+      <w:r>
+        <w:rPr>
+          <w:rStyle w:val="HTMLCode"/>
+          <w:rFonts w:ascii="Menlo" w:hAnsi="Menlo" w:cs="Menlo"/>
+          <w:color w:val="333333"/>
+        </w:rPr>
+        <w:t xml:space="preserve">docker container </w:t>
+      </w:r>
+      <w:r>
+        <w:rPr>
+          <w:rStyle w:val="nb"/>
+          <w:rFonts w:ascii="Menlo" w:hAnsi="Menlo" w:cs="Menlo"/>
+          <w:color w:val="658B00"/>
+        </w:rPr>
         <w:t>ls</w:t>
       </w:r>
       <w:r>
@@ -2037,7 +2451,47 @@
           <w:rFonts w:ascii="Menlo" w:hAnsi="Menlo" w:cs="Menlo"/>
           <w:color w:val="333333"/>
         </w:rPr>
-        <w:t xml:space="preserve">                                </w:t>
+        <w:t xml:space="preserve"> </w:t>
+      </w:r>
+      <w:r>
+        <w:rPr>
+          <w:rStyle w:val="nt"/>
+          <w:rFonts w:ascii="Menlo" w:hAnsi="Menlo" w:cs="Menlo"/>
+          <w:color w:val="8B008B"/>
+        </w:rPr>
+        <w:t>-a</w:t>
+      </w:r>
+      <w:r>
+        <w:rPr>
+          <w:rStyle w:val="HTMLCode"/>
+          <w:rFonts w:ascii="Menlo" w:hAnsi="Menlo" w:cs="Menlo"/>
+          <w:color w:val="333333"/>
+        </w:rPr>
+        <w:t xml:space="preserve"> </w:t>
+      </w:r>
+      <w:r>
+        <w:rPr>
+          <w:rStyle w:val="nt"/>
+          <w:rFonts w:ascii="Menlo" w:hAnsi="Menlo" w:cs="Menlo"/>
+          <w:color w:val="8B008B"/>
+        </w:rPr>
+        <w:t>-q</w:t>
+      </w:r>
+      <w:r>
+        <w:rPr>
+          <w:rStyle w:val="k"/>
+          <w:rFonts w:ascii="Menlo" w:hAnsi="Menlo" w:cs="Menlo"/>
+          <w:color w:val="8B008B"/>
+        </w:rPr>
+        <w:t>)</w:t>
+      </w:r>
+      <w:r>
+        <w:rPr>
+          <w:rStyle w:val="HTMLCode"/>
+          <w:rFonts w:ascii="Menlo" w:hAnsi="Menlo" w:cs="Menlo"/>
+          <w:color w:val="333333"/>
+        </w:rPr>
+        <w:t xml:space="preserve">         </w:t>
       </w:r>
       <w:r>
         <w:rPr>
@@ -2045,7 +2499,7 @@
           <w:rFonts w:ascii="Menlo" w:hAnsi="Menlo" w:cs="Menlo"/>
           <w:color w:val="228B22"/>
         </w:rPr>
-        <w:t># List all running containers</w:t>
+        <w:t># Remove all containers</w:t>
       </w:r>
     </w:p>
     <w:p>
@@ -2071,7 +2525,7 @@
           <w:rFonts w:ascii="Menlo" w:hAnsi="Menlo" w:cs="Menlo"/>
           <w:color w:val="333333"/>
         </w:rPr>
-        <w:t xml:space="preserve">docker container </w:t>
+        <w:t xml:space="preserve">docker image </w:t>
       </w:r>
       <w:r>
         <w:rPr>
@@ -2103,7 +2557,7 @@
           <w:rFonts w:ascii="Menlo" w:hAnsi="Menlo" w:cs="Menlo"/>
           <w:color w:val="333333"/>
         </w:rPr>
-        <w:t xml:space="preserve">             </w:t>
+        <w:t xml:space="preserve">                             </w:t>
       </w:r>
       <w:r>
         <w:rPr>
@@ -2111,7 +2565,7 @@
           <w:rFonts w:ascii="Menlo" w:hAnsi="Menlo" w:cs="Menlo"/>
           <w:color w:val="228B22"/>
         </w:rPr>
-        <w:t># List all containers, even those not running</w:t>
+        <w:t># List all images on this machine</w:t>
       </w:r>
     </w:p>
     <w:p>
@@ -2137,7 +2591,58 @@
           <w:rFonts w:ascii="Menlo" w:hAnsi="Menlo" w:cs="Menlo"/>
           <w:color w:val="333333"/>
         </w:rPr>
-        <w:t>docker container stop &lt;</w:t>
+        <w:t xml:space="preserve">docker image rm &lt;image id&gt;            </w:t>
+      </w:r>
+      <w:r>
+        <w:rPr>
+          <w:rStyle w:val="c"/>
+          <w:rFonts w:ascii="Menlo" w:hAnsi="Menlo" w:cs="Menlo"/>
+          <w:color w:val="228B22"/>
+        </w:rPr>
+        <w:t># Remove specified image from this machine</w:t>
+      </w:r>
+    </w:p>
+    <w:p>
+      <w:pPr>
+        <w:pStyle w:val="HTMLPreformatted"/>
+        <w:pBdr>
+          <w:top w:val="single" w:sz="6" w:space="7" w:color="CCCCCC"/>
+          <w:left w:val="single" w:sz="6" w:space="7" w:color="CCCCCC"/>
+          <w:bottom w:val="single" w:sz="6" w:space="7" w:color="CCCCCC"/>
+          <w:right w:val="single" w:sz="6" w:space="7" w:color="CCCCCC"/>
+        </w:pBdr>
+        <w:shd w:val="clear" w:color="auto" w:fill="F5F5F5"/>
+        <w:spacing w:after="150"/>
+        <w:rPr>
+          <w:rStyle w:val="HTMLCode"/>
+          <w:rFonts w:ascii="Menlo" w:hAnsi="Menlo" w:cs="Menlo"/>
+          <w:color w:val="333333"/>
+        </w:rPr>
+      </w:pPr>
+      <w:r>
+        <w:rPr>
+          <w:rStyle w:val="HTMLCode"/>
+          <w:rFonts w:ascii="Menlo" w:hAnsi="Menlo" w:cs="Menlo"/>
+          <w:color w:val="333333"/>
+        </w:rPr>
+        <w:lastRenderedPageBreak/>
+        <w:t xml:space="preserve">docker image rm </w:t>
+      </w:r>
+      <w:r>
+        <w:rPr>
+          <w:rStyle w:val="k"/>
+          <w:rFonts w:ascii="Menlo" w:hAnsi="Menlo" w:cs="Menlo"/>
+          <w:color w:val="8B008B"/>
+        </w:rPr>
+        <w:t>$(</w:t>
+      </w:r>
+      <w:r>
+        <w:rPr>
+          <w:rStyle w:val="HTMLCode"/>
+          <w:rFonts w:ascii="Menlo" w:hAnsi="Menlo" w:cs="Menlo"/>
+          <w:color w:val="333333"/>
+        </w:rPr>
+        <w:t xml:space="preserve">docker image </w:t>
       </w:r>
       <w:r>
         <w:rPr>
@@ -2145,15 +2650,7 @@
           <w:rFonts w:ascii="Menlo" w:hAnsi="Menlo" w:cs="Menlo"/>
           <w:color w:val="658B00"/>
         </w:rPr>
-        <w:t>hash</w:t>
-      </w:r>
-      <w:r>
-        <w:rPr>
-          <w:rStyle w:val="o"/>
-          <w:rFonts w:ascii="Menlo" w:hAnsi="Menlo" w:cs="Menlo"/>
-          <w:color w:val="333333"/>
-        </w:rPr>
-        <w:t>&gt;</w:t>
+        <w:t>ls</w:t>
       </w:r>
       <w:r>
         <w:rPr>
@@ -2161,7 +2658,47 @@
           <w:rFonts w:ascii="Menlo" w:hAnsi="Menlo" w:cs="Menlo"/>
           <w:color w:val="333333"/>
         </w:rPr>
-        <w:t xml:space="preserve">           </w:t>
+        <w:t xml:space="preserve"> </w:t>
+      </w:r>
+      <w:r>
+        <w:rPr>
+          <w:rStyle w:val="nt"/>
+          <w:rFonts w:ascii="Menlo" w:hAnsi="Menlo" w:cs="Menlo"/>
+          <w:color w:val="8B008B"/>
+        </w:rPr>
+        <w:t>-a</w:t>
+      </w:r>
+      <w:r>
+        <w:rPr>
+          <w:rStyle w:val="HTMLCode"/>
+          <w:rFonts w:ascii="Menlo" w:hAnsi="Menlo" w:cs="Menlo"/>
+          <w:color w:val="333333"/>
+        </w:rPr>
+        <w:t xml:space="preserve"> </w:t>
+      </w:r>
+      <w:r>
+        <w:rPr>
+          <w:rStyle w:val="nt"/>
+          <w:rFonts w:ascii="Menlo" w:hAnsi="Menlo" w:cs="Menlo"/>
+          <w:color w:val="8B008B"/>
+        </w:rPr>
+        <w:t>-q</w:t>
+      </w:r>
+      <w:r>
+        <w:rPr>
+          <w:rStyle w:val="k"/>
+          <w:rFonts w:ascii="Menlo" w:hAnsi="Menlo" w:cs="Menlo"/>
+          <w:color w:val="8B008B"/>
+        </w:rPr>
+        <w:t>)</w:t>
+      </w:r>
+      <w:r>
+        <w:rPr>
+          <w:rStyle w:val="HTMLCode"/>
+          <w:rFonts w:ascii="Menlo" w:hAnsi="Menlo" w:cs="Menlo"/>
+          <w:color w:val="333333"/>
+        </w:rPr>
+        <w:t xml:space="preserve">   </w:t>
       </w:r>
       <w:r>
         <w:rPr>
@@ -2169,7 +2706,7 @@
           <w:rFonts w:ascii="Menlo" w:hAnsi="Menlo" w:cs="Menlo"/>
           <w:color w:val="228B22"/>
         </w:rPr>
-        <w:t># Gracefully stop the specified container</w:t>
+        <w:t># Remove all images from this machine</w:t>
       </w:r>
     </w:p>
     <w:p>
@@ -2195,451 +2732,6 @@
           <w:rFonts w:ascii="Menlo" w:hAnsi="Menlo" w:cs="Menlo"/>
           <w:color w:val="333333"/>
         </w:rPr>
-        <w:t xml:space="preserve">docker container </w:t>
-      </w:r>
-      <w:r>
-        <w:rPr>
-          <w:rStyle w:val="nb"/>
-          <w:rFonts w:ascii="Menlo" w:hAnsi="Menlo" w:cs="Menlo"/>
-          <w:color w:val="658B00"/>
-        </w:rPr>
-        <w:t>kill</w:t>
-      </w:r>
-      <w:r>
-        <w:rPr>
-          <w:rStyle w:val="HTMLCode"/>
-          <w:rFonts w:ascii="Menlo" w:hAnsi="Menlo" w:cs="Menlo"/>
-          <w:color w:val="333333"/>
-        </w:rPr>
-        <w:t xml:space="preserve"> &lt;</w:t>
-      </w:r>
-      <w:r>
-        <w:rPr>
-          <w:rStyle w:val="nb"/>
-          <w:rFonts w:ascii="Menlo" w:hAnsi="Menlo" w:cs="Menlo"/>
-          <w:color w:val="658B00"/>
-        </w:rPr>
-        <w:t>hash</w:t>
-      </w:r>
-      <w:r>
-        <w:rPr>
-          <w:rStyle w:val="o"/>
-          <w:rFonts w:ascii="Menlo" w:hAnsi="Menlo" w:cs="Menlo"/>
-          <w:color w:val="333333"/>
-        </w:rPr>
-        <w:t>&gt;</w:t>
-      </w:r>
-      <w:r>
-        <w:rPr>
-          <w:rStyle w:val="HTMLCode"/>
-          <w:rFonts w:ascii="Menlo" w:hAnsi="Menlo" w:cs="Menlo"/>
-          <w:color w:val="333333"/>
-        </w:rPr>
-        <w:t xml:space="preserve">         </w:t>
-      </w:r>
-      <w:r>
-        <w:rPr>
-          <w:rStyle w:val="c"/>
-          <w:rFonts w:ascii="Menlo" w:hAnsi="Menlo" w:cs="Menlo"/>
-          <w:color w:val="228B22"/>
-        </w:rPr>
-        <w:t># Force shutdown of the specified container</w:t>
-      </w:r>
-    </w:p>
-    <w:p>
-      <w:pPr>
-        <w:pStyle w:val="HTMLPreformatted"/>
-        <w:pBdr>
-          <w:top w:val="single" w:sz="6" w:space="7" w:color="CCCCCC"/>
-          <w:left w:val="single" w:sz="6" w:space="7" w:color="CCCCCC"/>
-          <w:bottom w:val="single" w:sz="6" w:space="7" w:color="CCCCCC"/>
-          <w:right w:val="single" w:sz="6" w:space="7" w:color="CCCCCC"/>
-        </w:pBdr>
-        <w:shd w:val="clear" w:color="auto" w:fill="F5F5F5"/>
-        <w:spacing w:after="150"/>
-        <w:rPr>
-          <w:rStyle w:val="HTMLCode"/>
-          <w:rFonts w:ascii="Menlo" w:hAnsi="Menlo" w:cs="Menlo"/>
-          <w:color w:val="333333"/>
-        </w:rPr>
-      </w:pPr>
-      <w:r>
-        <w:rPr>
-          <w:rStyle w:val="HTMLCode"/>
-          <w:rFonts w:ascii="Menlo" w:hAnsi="Menlo" w:cs="Menlo"/>
-          <w:color w:val="333333"/>
-        </w:rPr>
-        <w:t>docker container rm &lt;</w:t>
-      </w:r>
-      <w:r>
-        <w:rPr>
-          <w:rStyle w:val="nb"/>
-          <w:rFonts w:ascii="Menlo" w:hAnsi="Menlo" w:cs="Menlo"/>
-          <w:color w:val="658B00"/>
-        </w:rPr>
-        <w:t>hash</w:t>
-      </w:r>
-      <w:r>
-        <w:rPr>
-          <w:rStyle w:val="o"/>
-          <w:rFonts w:ascii="Menlo" w:hAnsi="Menlo" w:cs="Menlo"/>
-          <w:color w:val="333333"/>
-        </w:rPr>
-        <w:t>&gt;</w:t>
-      </w:r>
-      <w:r>
-        <w:rPr>
-          <w:rStyle w:val="HTMLCode"/>
-          <w:rFonts w:ascii="Menlo" w:hAnsi="Menlo" w:cs="Menlo"/>
-          <w:color w:val="333333"/>
-        </w:rPr>
-        <w:t xml:space="preserve">        </w:t>
-      </w:r>
-      <w:r>
-        <w:rPr>
-          <w:rStyle w:val="c"/>
-          <w:rFonts w:ascii="Menlo" w:hAnsi="Menlo" w:cs="Menlo"/>
-          <w:color w:val="228B22"/>
-        </w:rPr>
-        <w:t># Remove specified container from this machine</w:t>
-      </w:r>
-    </w:p>
-    <w:p>
-      <w:pPr>
-        <w:pStyle w:val="HTMLPreformatted"/>
-        <w:pBdr>
-          <w:top w:val="single" w:sz="6" w:space="7" w:color="CCCCCC"/>
-          <w:left w:val="single" w:sz="6" w:space="7" w:color="CCCCCC"/>
-          <w:bottom w:val="single" w:sz="6" w:space="7" w:color="CCCCCC"/>
-          <w:right w:val="single" w:sz="6" w:space="7" w:color="CCCCCC"/>
-        </w:pBdr>
-        <w:shd w:val="clear" w:color="auto" w:fill="F5F5F5"/>
-        <w:spacing w:after="150"/>
-        <w:rPr>
-          <w:rStyle w:val="HTMLCode"/>
-          <w:rFonts w:ascii="Menlo" w:hAnsi="Menlo" w:cs="Menlo"/>
-          <w:color w:val="333333"/>
-        </w:rPr>
-      </w:pPr>
-      <w:r>
-        <w:rPr>
-          <w:rStyle w:val="HTMLCode"/>
-          <w:rFonts w:ascii="Menlo" w:hAnsi="Menlo" w:cs="Menlo"/>
-          <w:color w:val="333333"/>
-        </w:rPr>
-        <w:t xml:space="preserve">docker container rm </w:t>
-      </w:r>
-      <w:r>
-        <w:rPr>
-          <w:rStyle w:val="k"/>
-          <w:rFonts w:ascii="Menlo" w:hAnsi="Menlo" w:cs="Menlo"/>
-          <w:color w:val="8B008B"/>
-        </w:rPr>
-        <w:t>$(</w:t>
-      </w:r>
-      <w:r>
-        <w:rPr>
-          <w:rStyle w:val="HTMLCode"/>
-          <w:rFonts w:ascii="Menlo" w:hAnsi="Menlo" w:cs="Menlo"/>
-          <w:color w:val="333333"/>
-        </w:rPr>
-        <w:t xml:space="preserve">docker container </w:t>
-      </w:r>
-      <w:r>
-        <w:rPr>
-          <w:rStyle w:val="nb"/>
-          <w:rFonts w:ascii="Menlo" w:hAnsi="Menlo" w:cs="Menlo"/>
-          <w:color w:val="658B00"/>
-        </w:rPr>
-        <w:t>ls</w:t>
-      </w:r>
-      <w:r>
-        <w:rPr>
-          <w:rStyle w:val="HTMLCode"/>
-          <w:rFonts w:ascii="Menlo" w:hAnsi="Menlo" w:cs="Menlo"/>
-          <w:color w:val="333333"/>
-        </w:rPr>
-        <w:t xml:space="preserve"> </w:t>
-      </w:r>
-      <w:r>
-        <w:rPr>
-          <w:rStyle w:val="nt"/>
-          <w:rFonts w:ascii="Menlo" w:hAnsi="Menlo" w:cs="Menlo"/>
-          <w:color w:val="8B008B"/>
-        </w:rPr>
-        <w:t>-a</w:t>
-      </w:r>
-      <w:r>
-        <w:rPr>
-          <w:rStyle w:val="HTMLCode"/>
-          <w:rFonts w:ascii="Menlo" w:hAnsi="Menlo" w:cs="Menlo"/>
-          <w:color w:val="333333"/>
-        </w:rPr>
-        <w:t xml:space="preserve"> </w:t>
-      </w:r>
-      <w:r>
-        <w:rPr>
-          <w:rStyle w:val="nt"/>
-          <w:rFonts w:ascii="Menlo" w:hAnsi="Menlo" w:cs="Menlo"/>
-          <w:color w:val="8B008B"/>
-        </w:rPr>
-        <w:t>-q</w:t>
-      </w:r>
-      <w:r>
-        <w:rPr>
-          <w:rStyle w:val="k"/>
-          <w:rFonts w:ascii="Menlo" w:hAnsi="Menlo" w:cs="Menlo"/>
-          <w:color w:val="8B008B"/>
-        </w:rPr>
-        <w:t>)</w:t>
-      </w:r>
-      <w:r>
-        <w:rPr>
-          <w:rStyle w:val="HTMLCode"/>
-          <w:rFonts w:ascii="Menlo" w:hAnsi="Menlo" w:cs="Menlo"/>
-          <w:color w:val="333333"/>
-        </w:rPr>
-        <w:t xml:space="preserve">         </w:t>
-      </w:r>
-      <w:r>
-        <w:rPr>
-          <w:rStyle w:val="c"/>
-          <w:rFonts w:ascii="Menlo" w:hAnsi="Menlo" w:cs="Menlo"/>
-          <w:color w:val="228B22"/>
-        </w:rPr>
-        <w:t># Remove all containers</w:t>
-      </w:r>
-    </w:p>
-    <w:p>
-      <w:pPr>
-        <w:pStyle w:val="HTMLPreformatted"/>
-        <w:pBdr>
-          <w:top w:val="single" w:sz="6" w:space="7" w:color="CCCCCC"/>
-          <w:left w:val="single" w:sz="6" w:space="7" w:color="CCCCCC"/>
-          <w:bottom w:val="single" w:sz="6" w:space="7" w:color="CCCCCC"/>
-          <w:right w:val="single" w:sz="6" w:space="7" w:color="CCCCCC"/>
-        </w:pBdr>
-        <w:shd w:val="clear" w:color="auto" w:fill="F5F5F5"/>
-        <w:spacing w:after="150"/>
-        <w:rPr>
-          <w:rStyle w:val="HTMLCode"/>
-          <w:rFonts w:ascii="Menlo" w:hAnsi="Menlo" w:cs="Menlo"/>
-          <w:color w:val="333333"/>
-        </w:rPr>
-      </w:pPr>
-      <w:r>
-        <w:rPr>
-          <w:rStyle w:val="HTMLCode"/>
-          <w:rFonts w:ascii="Menlo" w:hAnsi="Menlo" w:cs="Menlo"/>
-          <w:color w:val="333333"/>
-        </w:rPr>
-        <w:t xml:space="preserve">docker image </w:t>
-      </w:r>
-      <w:r>
-        <w:rPr>
-          <w:rStyle w:val="nb"/>
-          <w:rFonts w:ascii="Menlo" w:hAnsi="Menlo" w:cs="Menlo"/>
-          <w:color w:val="658B00"/>
-        </w:rPr>
-        <w:t>ls</w:t>
-      </w:r>
-      <w:r>
-        <w:rPr>
-          <w:rStyle w:val="HTMLCode"/>
-          <w:rFonts w:ascii="Menlo" w:hAnsi="Menlo" w:cs="Menlo"/>
-          <w:color w:val="333333"/>
-        </w:rPr>
-        <w:t xml:space="preserve"> </w:t>
-      </w:r>
-      <w:r>
-        <w:rPr>
-          <w:rStyle w:val="nt"/>
-          <w:rFonts w:ascii="Menlo" w:hAnsi="Menlo" w:cs="Menlo"/>
-          <w:color w:val="8B008B"/>
-        </w:rPr>
-        <w:t>-a</w:t>
-      </w:r>
-      <w:r>
-        <w:rPr>
-          <w:rStyle w:val="HTMLCode"/>
-          <w:rFonts w:ascii="Menlo" w:hAnsi="Menlo" w:cs="Menlo"/>
-          <w:color w:val="333333"/>
-        </w:rPr>
-        <w:t xml:space="preserve">                             </w:t>
-      </w:r>
-      <w:r>
-        <w:rPr>
-          <w:rStyle w:val="c"/>
-          <w:rFonts w:ascii="Menlo" w:hAnsi="Menlo" w:cs="Menlo"/>
-          <w:color w:val="228B22"/>
-        </w:rPr>
-        <w:t># List all images on this machine</w:t>
-      </w:r>
-    </w:p>
-    <w:p>
-      <w:pPr>
-        <w:pStyle w:val="HTMLPreformatted"/>
-        <w:pBdr>
-          <w:top w:val="single" w:sz="6" w:space="7" w:color="CCCCCC"/>
-          <w:left w:val="single" w:sz="6" w:space="7" w:color="CCCCCC"/>
-          <w:bottom w:val="single" w:sz="6" w:space="7" w:color="CCCCCC"/>
-          <w:right w:val="single" w:sz="6" w:space="7" w:color="CCCCCC"/>
-        </w:pBdr>
-        <w:shd w:val="clear" w:color="auto" w:fill="F5F5F5"/>
-        <w:spacing w:after="150"/>
-        <w:rPr>
-          <w:rStyle w:val="HTMLCode"/>
-          <w:rFonts w:ascii="Menlo" w:hAnsi="Menlo" w:cs="Menlo"/>
-          <w:color w:val="333333"/>
-        </w:rPr>
-      </w:pPr>
-      <w:r>
-        <w:rPr>
-          <w:rStyle w:val="HTMLCode"/>
-          <w:rFonts w:ascii="Menlo" w:hAnsi="Menlo" w:cs="Menlo"/>
-          <w:color w:val="333333"/>
-        </w:rPr>
-        <w:t xml:space="preserve">docker image rm &lt;image id&gt;            </w:t>
-      </w:r>
-      <w:r>
-        <w:rPr>
-          <w:rStyle w:val="c"/>
-          <w:rFonts w:ascii="Menlo" w:hAnsi="Menlo" w:cs="Menlo"/>
-          <w:color w:val="228B22"/>
-        </w:rPr>
-        <w:t># Remove specified image from this machine</w:t>
-      </w:r>
-    </w:p>
-    <w:p>
-      <w:pPr>
-        <w:pStyle w:val="HTMLPreformatted"/>
-        <w:pBdr>
-          <w:top w:val="single" w:sz="6" w:space="7" w:color="CCCCCC"/>
-          <w:left w:val="single" w:sz="6" w:space="7" w:color="CCCCCC"/>
-          <w:bottom w:val="single" w:sz="6" w:space="7" w:color="CCCCCC"/>
-          <w:right w:val="single" w:sz="6" w:space="7" w:color="CCCCCC"/>
-        </w:pBdr>
-        <w:shd w:val="clear" w:color="auto" w:fill="F5F5F5"/>
-        <w:spacing w:after="150"/>
-        <w:rPr>
-          <w:rStyle w:val="HTMLCode"/>
-          <w:rFonts w:ascii="Menlo" w:hAnsi="Menlo" w:cs="Menlo"/>
-          <w:color w:val="333333"/>
-        </w:rPr>
-      </w:pPr>
-      <w:r>
-        <w:rPr>
-          <w:rStyle w:val="HTMLCode"/>
-          <w:rFonts w:ascii="Menlo" w:hAnsi="Menlo" w:cs="Menlo"/>
-          <w:color w:val="333333"/>
-        </w:rPr>
-        <w:t xml:space="preserve">docker image rm </w:t>
-      </w:r>
-      <w:r>
-        <w:rPr>
-          <w:rStyle w:val="k"/>
-          <w:rFonts w:ascii="Menlo" w:hAnsi="Menlo" w:cs="Menlo"/>
-          <w:color w:val="8B008B"/>
-        </w:rPr>
-        <w:t>$(</w:t>
-      </w:r>
-      <w:r>
-        <w:rPr>
-          <w:rStyle w:val="HTMLCode"/>
-          <w:rFonts w:ascii="Menlo" w:hAnsi="Menlo" w:cs="Menlo"/>
-          <w:color w:val="333333"/>
-        </w:rPr>
-        <w:t xml:space="preserve">docker image </w:t>
-      </w:r>
-      <w:r>
-        <w:rPr>
-          <w:rStyle w:val="nb"/>
-          <w:rFonts w:ascii="Menlo" w:hAnsi="Menlo" w:cs="Menlo"/>
-          <w:color w:val="658B00"/>
-        </w:rPr>
-        <w:t>ls</w:t>
-      </w:r>
-      <w:r>
-        <w:rPr>
-          <w:rStyle w:val="HTMLCode"/>
-          <w:rFonts w:ascii="Menlo" w:hAnsi="Menlo" w:cs="Menlo"/>
-          <w:color w:val="333333"/>
-        </w:rPr>
-        <w:t xml:space="preserve"> </w:t>
-      </w:r>
-      <w:r>
-        <w:rPr>
-          <w:rStyle w:val="nt"/>
-          <w:rFonts w:ascii="Menlo" w:hAnsi="Menlo" w:cs="Menlo"/>
-          <w:color w:val="8B008B"/>
-        </w:rPr>
-        <w:t>-a</w:t>
-      </w:r>
-      <w:r>
-        <w:rPr>
-          <w:rStyle w:val="HTMLCode"/>
-          <w:rFonts w:ascii="Menlo" w:hAnsi="Menlo" w:cs="Menlo"/>
-          <w:color w:val="333333"/>
-        </w:rPr>
-        <w:t xml:space="preserve"> </w:t>
-      </w:r>
-      <w:r>
-        <w:rPr>
-          <w:rStyle w:val="nt"/>
-          <w:rFonts w:ascii="Menlo" w:hAnsi="Menlo" w:cs="Menlo"/>
-          <w:color w:val="8B008B"/>
-        </w:rPr>
-        <w:t>-q</w:t>
-      </w:r>
-      <w:r>
-        <w:rPr>
-          <w:rStyle w:val="k"/>
-          <w:rFonts w:ascii="Menlo" w:hAnsi="Menlo" w:cs="Menlo"/>
-          <w:color w:val="8B008B"/>
-        </w:rPr>
-        <w:t>)</w:t>
-      </w:r>
-      <w:r>
-        <w:rPr>
-          <w:rStyle w:val="HTMLCode"/>
-          <w:rFonts w:ascii="Menlo" w:hAnsi="Menlo" w:cs="Menlo"/>
-          <w:color w:val="333333"/>
-        </w:rPr>
-        <w:t xml:space="preserve">   </w:t>
-      </w:r>
-      <w:r>
-        <w:rPr>
-          <w:rStyle w:val="c"/>
-          <w:rFonts w:ascii="Menlo" w:hAnsi="Menlo" w:cs="Menlo"/>
-          <w:color w:val="228B22"/>
-        </w:rPr>
-        <w:t># Remove all images from this machine</w:t>
-      </w:r>
-    </w:p>
-    <w:p>
-      <w:pPr>
-        <w:pStyle w:val="HTMLPreformatted"/>
-        <w:pBdr>
-          <w:top w:val="single" w:sz="6" w:space="7" w:color="CCCCCC"/>
-          <w:left w:val="single" w:sz="6" w:space="7" w:color="CCCCCC"/>
-          <w:bottom w:val="single" w:sz="6" w:space="7" w:color="CCCCCC"/>
-          <w:right w:val="single" w:sz="6" w:space="7" w:color="CCCCCC"/>
-        </w:pBdr>
-        <w:shd w:val="clear" w:color="auto" w:fill="F5F5F5"/>
-        <w:spacing w:after="150"/>
-        <w:rPr>
-          <w:rStyle w:val="HTMLCode"/>
-          <w:rFonts w:ascii="Menlo" w:hAnsi="Menlo" w:cs="Menlo"/>
-          <w:color w:val="333333"/>
-        </w:rPr>
-      </w:pPr>
-      <w:r>
-        <w:rPr>
-          <w:rStyle w:val="HTMLCode"/>
-          <w:rFonts w:ascii="Menlo" w:hAnsi="Menlo" w:cs="Menlo"/>
-          <w:color w:val="333333"/>
-        </w:rPr>
-        <w:lastRenderedPageBreak/>
         <w:t xml:space="preserve">docker login             </w:t>
       </w:r>
       <w:r>
@@ -3786,6 +3878,7 @@
           <w:sz w:val="20"/>
           <w:szCs w:val="20"/>
         </w:rPr>
+        <w:lastRenderedPageBreak/>
         <w:t xml:space="preserve">docker-machine ssh myvm1 </w:t>
       </w:r>
       <w:r>
@@ -3858,7 +3951,6 @@
           <w:sz w:val="20"/>
           <w:szCs w:val="20"/>
         </w:rPr>
-        <w:lastRenderedPageBreak/>
         <w:t xml:space="preserve">docker-machine ssh myvm1   </w:t>
       </w:r>
       <w:r>
@@ -5224,7 +5316,6 @@
           <w:sz w:val="20"/>
           <w:szCs w:val="20"/>
         </w:rPr>
-        <w:lastRenderedPageBreak/>
         <w:t xml:space="preserve">$ </w:t>
       </w:r>
       <w:r>
@@ -6357,6 +6448,7 @@
       <w:r>
         <w:rPr>
           <w:b/>
+          <w:noProof/>
         </w:rPr>
         <w:drawing>
           <wp:inline distT="0" distB="0" distL="0" distR="0" wp14:anchorId="4C379487" wp14:editId="2B3D45D6">
@@ -6419,7 +6511,6 @@
         <w:rPr>
           <w:b/>
         </w:rPr>
-        <w:lastRenderedPageBreak/>
         <w:t>Linking Machines</w:t>
       </w:r>
       <w:r>
@@ -6560,6 +6651,9 @@
     </w:p>
     <w:p>
       <w:r>
+        <w:rPr>
+          <w:noProof/>
+        </w:rPr>
         <w:drawing>
           <wp:inline distT="0" distB="0" distL="0" distR="0" wp14:anchorId="13C2460B" wp14:editId="3E3D820C">
             <wp:extent cx="2130922" cy="2354094"/>
@@ -6659,6 +6753,9 @@
     </w:p>
     <w:p>
       <w:r>
+        <w:rPr>
+          <w:noProof/>
+        </w:rPr>
         <w:drawing>
           <wp:inline distT="0" distB="0" distL="0" distR="0" wp14:anchorId="3A23F46C" wp14:editId="41EE1F5B">
             <wp:extent cx="3365770" cy="1086683"/>
@@ -6707,19 +6804,10 @@
         <w:rPr>
           <w:b/>
         </w:rPr>
-        <w:t>T</w:t>
-      </w:r>
-      <w:r>
-        <w:rPr>
-          <w:b/>
-        </w:rPr>
-        <w:t>o stop all</w:t>
-      </w:r>
-      <w:r>
-        <w:t xml:space="preserve"> machines</w:t>
-      </w:r>
-      <w:r>
-        <w:t>, run:</w:t>
+        <w:t>To stop all</w:t>
+      </w:r>
+      <w:r>
+        <w:t xml:space="preserve"> machines, run:</w:t>
       </w:r>
     </w:p>
     <w:p>
@@ -6730,6 +6818,9 @@
     <w:p/>
     <w:p>
       <w:r>
+        <w:rPr>
+          <w:noProof/>
+        </w:rPr>
         <w:lastRenderedPageBreak/>
         <w:drawing>
           <wp:inline distT="0" distB="0" distL="0" distR="0" wp14:anchorId="5C5FAC48" wp14:editId="71CD6E8A">
@@ -6965,7 +7056,6 @@
                 <v:path gradientshapeok="t" o:connecttype="rect"/>
               </v:shapetype>
               <v:shape id="Text Box 7" o:spid="_x0000_s1026" type="#_x0000_t202" style="position:absolute;margin-left:0;margin-top:0;width:2in;height:2in;z-index:251659264;visibility:visible;mso-wrap-style:none;mso-wrap-distance-left:9pt;mso-wrap-distance-top:0;mso-wrap-distance-right:9pt;mso-wrap-distance-bottom:0;mso-position-horizontal:absolute;mso-position-horizontal-relative:text;mso-position-vertical:absolute;mso-position-vertical-relative:text;v-text-anchor:top" o:gfxdata="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" filled="f" strokeweight=".5pt">
-                <v:fill o:detectmouseclick="t"/>
                 <v:textbox style="mso-fit-shape-to-text:t">
                   <w:txbxContent>
                     <w:p>
@@ -7133,6 +7223,9 @@
     <w:p/>
     <w:p>
       <w:r>
+        <w:rPr>
+          <w:noProof/>
+        </w:rPr>
         <w:lastRenderedPageBreak/>
         <w:drawing>
           <wp:inline distT="0" distB="0" distL="0" distR="0" wp14:anchorId="073F341E" wp14:editId="25A30D46">
@@ -7265,12 +7358,7 @@
                               <w:t>docker volume create –name</w:t>
                             </w:r>
                             <w:r>
-                              <w:t xml:space="preserve"> &lt;volume-name</w:t>
-                            </w:r>
-                            <w:bookmarkStart w:id="0" w:name="_GoBack"/>
-                            <w:bookmarkEnd w:id="0"/>
-                            <w:r>
-                              <w:t>&gt;</w:t>
+                              <w:t xml:space="preserve"> &lt;volume-name&gt;</w:t>
                             </w:r>
                           </w:p>
                         </w:txbxContent>
@@ -7290,7 +7378,6 @@
           <mc:Fallback>
             <w:pict>
               <v:shape w14:anchorId="52BA8FBD" id="Text Box 9" o:spid="_x0000_s1027" type="#_x0000_t202" style="position:absolute;margin-left:0;margin-top:0;width:2in;height:2in;z-index:251661312;visibility:visible;mso-wrap-style:none;mso-wrap-distance-left:9pt;mso-wrap-distance-top:0;mso-wrap-distance-right:9pt;mso-wrap-distance-bottom:0;mso-position-horizontal:absolute;mso-position-horizontal-relative:text;mso-position-vertical:absolute;mso-position-vertical-relative:text;v-text-anchor:top" o:gfxdata="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" filled="f" strokeweight=".5pt">
-                <v:fill o:detectmouseclick="t"/>
                 <v:textbox style="mso-fit-shape-to-text:t">
                   <w:txbxContent>
                     <w:p>
@@ -7298,12 +7385,532 @@
                         <w:t>docker volume create –name</w:t>
                       </w:r>
                       <w:r>
-                        <w:t xml:space="preserve"> &lt;volume-name</w:t>
+                        <w:t xml:space="preserve"> &lt;volume-name&gt;</w:t>
                       </w:r>
-                      <w:bookmarkStart w:id="1" w:name="_GoBack"/>
-                      <w:bookmarkEnd w:id="1"/>
+                    </w:p>
+                  </w:txbxContent>
+                </v:textbox>
+                <w10:wrap type="square"/>
+              </v:shape>
+            </w:pict>
+          </mc:Fallback>
+        </mc:AlternateContent>
+      </w:r>
+    </w:p>
+    <w:p/>
+    <w:p/>
+    <w:p>
+      <w:pPr>
+        <w:rPr>
+          <w:b/>
+        </w:rPr>
+      </w:pPr>
+      <w:r>
+        <w:rPr>
+          <w:b/>
+        </w:rPr>
+        <w:t xml:space="preserve">Understanding </w:t>
+      </w:r>
+      <w:r>
+        <w:rPr>
+          <w:b/>
+        </w:rPr>
+        <w:t xml:space="preserve">existing </w:t>
+      </w:r>
+      <w:r>
+        <w:rPr>
+          <w:b/>
+        </w:rPr>
+        <w:t>images</w:t>
+      </w:r>
+    </w:p>
+    <w:p>
+      <w:r>
+        <w:t xml:space="preserve">You </w:t>
+      </w:r>
+      <w:r>
+        <w:t xml:space="preserve">may need to </w:t>
+      </w:r>
+      <w:r>
+        <w:t>r</w:t>
+      </w:r>
+      <w:r>
+        <w:t xml:space="preserve">everse </w:t>
+      </w:r>
+      <w:r>
+        <w:t>e</w:t>
+      </w:r>
+      <w:r>
+        <w:t>ngineering</w:t>
+      </w:r>
+      <w:r>
+        <w:rPr>
+          <w:b/>
+        </w:rPr>
+        <w:t xml:space="preserve"> </w:t>
+      </w:r>
+      <w:r>
+        <w:t>what is on a server.</w:t>
+      </w:r>
+      <w:r>
+        <w:t xml:space="preserve"> Use</w:t>
+      </w:r>
+    </w:p>
+    <w:p/>
+    <w:p>
+      <w:r>
+        <w:rPr>
+          <w:noProof/>
+        </w:rPr>
+        <mc:AlternateContent>
+          <mc:Choice Requires="wps">
+            <w:drawing>
+              <wp:anchor distT="0" distB="0" distL="114300" distR="114300" simplePos="0" relativeHeight="251663360" behindDoc="0" locked="0" layoutInCell="1" allowOverlap="1" wp14:anchorId="35D34E58" wp14:editId="0671625C">
+                <wp:simplePos x="0" y="0"/>
+                <wp:positionH relativeFrom="column">
+                  <wp:posOffset>0</wp:posOffset>
+                </wp:positionH>
+                <wp:positionV relativeFrom="paragraph">
+                  <wp:posOffset>0</wp:posOffset>
+                </wp:positionV>
+                <wp:extent cx="1828800" cy="1828800"/>
+                <wp:effectExtent l="0" t="0" r="0" b="0"/>
+                <wp:wrapSquare wrapText="bothSides"/>
+                <wp:docPr id="6" name="Text Box 6"/>
+                <wp:cNvGraphicFramePr/>
+                <a:graphic xmlns:a="http://schemas.openxmlformats.org/drawingml/2006/main">
+                  <a:graphicData uri="http://schemas.microsoft.com/office/word/2010/wordprocessingShape">
+                    <wps:wsp>
+                      <wps:cNvSpPr txBox="1"/>
+                      <wps:spPr>
+                        <a:xfrm>
+                          <a:off x="0" y="0"/>
+                          <a:ext cx="1828800" cy="1828800"/>
+                        </a:xfrm>
+                        <a:prstGeom prst="rect">
+                          <a:avLst/>
+                        </a:prstGeom>
+                        <a:noFill/>
+                        <a:ln w="6350">
+                          <a:solidFill>
+                            <a:prstClr val="black"/>
+                          </a:solidFill>
+                        </a:ln>
+                      </wps:spPr>
+                      <wps:txbx>
+                        <w:txbxContent>
+                          <w:p>
+                            <w:r>
+                              <w:t>docker history</w:t>
+                            </w:r>
+                            <w:r>
+                              <w:t xml:space="preserve">  &lt;image_id&gt;</w:t>
+                            </w:r>
+                          </w:p>
+                          <w:p>
+                            <w:r>
+                              <w:t>docker inspect</w:t>
+                            </w:r>
+                            <w:r>
+                              <w:t xml:space="preserve"> &lt;image_id&gt;</w:t>
+                            </w:r>
+                          </w:p>
+                        </w:txbxContent>
+                      </wps:txbx>
+                      <wps:bodyPr rot="0" spcFirstLastPara="0" vertOverflow="overflow" horzOverflow="overflow" vert="horz" wrap="none" lIns="91440" tIns="45720" rIns="91440" bIns="45720" numCol="1" spcCol="0" rtlCol="0" fromWordArt="0" anchor="t" anchorCtr="0" forceAA="0" compatLnSpc="1">
+                        <a:prstTxWarp prst="textNoShape">
+                          <a:avLst/>
+                        </a:prstTxWarp>
+                        <a:spAutoFit/>
+                      </wps:bodyPr>
+                    </wps:wsp>
+                  </a:graphicData>
+                </a:graphic>
+              </wp:anchor>
+            </w:drawing>
+          </mc:Choice>
+          <mc:Fallback>
+            <w:pict>
+              <v:shape w14:anchorId="35D34E58" id="Text Box 6" o:spid="_x0000_s1028" type="#_x0000_t202" style="position:absolute;margin-left:0;margin-top:0;width:2in;height:2in;z-index:251663360;visibility:visible;mso-wrap-style:none;mso-wrap-distance-left:9pt;mso-wrap-distance-top:0;mso-wrap-distance-right:9pt;mso-wrap-distance-bottom:0;mso-position-horizontal:absolute;mso-position-horizontal-relative:text;mso-position-vertical:absolute;mso-position-vertical-relative:text;v-text-anchor:top" o:gfxdata="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" filled="f" strokeweight=".5pt">
+                <v:fill o:detectmouseclick="t"/>
+                <v:textbox style="mso-fit-shape-to-text:t">
+                  <w:txbxContent>
+                    <w:p>
                       <w:r>
-                        <w:t>&gt;</w:t>
+                        <w:t>docker history</w:t>
+                      </w:r>
+                      <w:r>
+                        <w:t xml:space="preserve">  &lt;image_id&gt;</w:t>
+                      </w:r>
+                    </w:p>
+                    <w:p>
+                      <w:r>
+                        <w:t>docker inspect</w:t>
+                      </w:r>
+                      <w:r>
+                        <w:t xml:space="preserve"> &lt;image_id&gt;</w:t>
+                      </w:r>
+                    </w:p>
+                  </w:txbxContent>
+                </v:textbox>
+                <w10:wrap type="square"/>
+              </v:shape>
+            </w:pict>
+          </mc:Fallback>
+        </mc:AlternateContent>
+      </w:r>
+    </w:p>
+    <w:p/>
+    <w:p/>
+    <w:p/>
+    <w:p>
+      <w:r>
+        <w:t xml:space="preserve">You can try </w:t>
+      </w:r>
+    </w:p>
+    <w:p>
+      <w:r>
+        <w:rPr>
+          <w:noProof/>
+        </w:rPr>
+        <mc:AlternateContent>
+          <mc:Choice Requires="wps">
+            <w:drawing>
+              <wp:anchor distT="0" distB="0" distL="114300" distR="114300" simplePos="0" relativeHeight="251665408" behindDoc="0" locked="0" layoutInCell="1" allowOverlap="1" wp14:anchorId="313C99CD" wp14:editId="7CE517F3">
+                <wp:simplePos x="0" y="0"/>
+                <wp:positionH relativeFrom="column">
+                  <wp:posOffset>0</wp:posOffset>
+                </wp:positionH>
+                <wp:positionV relativeFrom="paragraph">
+                  <wp:posOffset>0</wp:posOffset>
+                </wp:positionV>
+                <wp:extent cx="1828800" cy="1828800"/>
+                <wp:effectExtent l="0" t="0" r="0" b="0"/>
+                <wp:wrapSquare wrapText="bothSides"/>
+                <wp:docPr id="10" name="Text Box 10"/>
+                <wp:cNvGraphicFramePr/>
+                <a:graphic xmlns:a="http://schemas.openxmlformats.org/drawingml/2006/main">
+                  <a:graphicData uri="http://schemas.microsoft.com/office/word/2010/wordprocessingShape">
+                    <wps:wsp>
+                      <wps:cNvSpPr txBox="1"/>
+                      <wps:spPr>
+                        <a:xfrm>
+                          <a:off x="0" y="0"/>
+                          <a:ext cx="1828800" cy="1828800"/>
+                        </a:xfrm>
+                        <a:prstGeom prst="rect">
+                          <a:avLst/>
+                        </a:prstGeom>
+                        <a:noFill/>
+                        <a:ln w="6350">
+                          <a:solidFill>
+                            <a:prstClr val="black"/>
+                          </a:solidFill>
+                        </a:ln>
+                      </wps:spPr>
+                      <wps:txbx>
+                        <w:txbxContent>
+                          <w:p>
+                            <w:r>
+                              <w:t>docker run -d</w:t>
+                            </w:r>
+                            <w:r>
+                              <w:t xml:space="preserve"> &lt;image_id&gt;</w:t>
+                            </w:r>
+                          </w:p>
+                          <w:p>
+                            <w:r>
+                              <w:t xml:space="preserve">docker run -d </w:t>
+                            </w:r>
+                            <w:r>
+                              <w:t>example</w:t>
+                            </w:r>
+                            <w:r>
+                              <w:t>.com:5000/</w:t>
+                            </w:r>
+                            <w:r>
+                              <w:t>&lt;image_name&gt;</w:t>
+                            </w:r>
+                            <w:r>
+                              <w:t>:</w:t>
+                            </w:r>
+                            <w:r>
+                              <w:t>&lt;version&gt;</w:t>
+                            </w:r>
+                          </w:p>
+                          <w:p>
+                            <w:r>
+                              <w:t xml:space="preserve"># then to connect to running container using </w:t>
+                            </w:r>
+                          </w:p>
+                          <w:p>
+                            <w:r>
+                              <w:t>docker exec -it &lt;container name&gt; /bin/bash</w:t>
+                            </w:r>
+                          </w:p>
+                        </w:txbxContent>
+                      </wps:txbx>
+                      <wps:bodyPr rot="0" spcFirstLastPara="0" vertOverflow="overflow" horzOverflow="overflow" vert="horz" wrap="none" lIns="91440" tIns="45720" rIns="91440" bIns="45720" numCol="1" spcCol="0" rtlCol="0" fromWordArt="0" anchor="t" anchorCtr="0" forceAA="0" compatLnSpc="1">
+                        <a:prstTxWarp prst="textNoShape">
+                          <a:avLst/>
+                        </a:prstTxWarp>
+                        <a:spAutoFit/>
+                      </wps:bodyPr>
+                    </wps:wsp>
+                  </a:graphicData>
+                </a:graphic>
+              </wp:anchor>
+            </w:drawing>
+          </mc:Choice>
+          <mc:Fallback>
+            <w:pict>
+              <v:shape w14:anchorId="313C99CD" id="Text Box 10" o:spid="_x0000_s1029" type="#_x0000_t202" style="position:absolute;margin-left:0;margin-top:0;width:2in;height:2in;z-index:251665408;visibility:visible;mso-wrap-style:none;mso-wrap-distance-left:9pt;mso-wrap-distance-top:0;mso-wrap-distance-right:9pt;mso-wrap-distance-bottom:0;mso-position-horizontal:absolute;mso-position-horizontal-relative:text;mso-position-vertical:absolute;mso-position-vertical-relative:text;v-text-anchor:top" o:gfxdata="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" filled="f" strokeweight=".5pt">
+                <v:fill o:detectmouseclick="t"/>
+                <v:textbox style="mso-fit-shape-to-text:t">
+                  <w:txbxContent>
+                    <w:p>
+                      <w:r>
+                        <w:t>docker run -d</w:t>
+                      </w:r>
+                      <w:r>
+                        <w:t xml:space="preserve"> &lt;image_id&gt;</w:t>
+                      </w:r>
+                    </w:p>
+                    <w:p>
+                      <w:r>
+                        <w:t xml:space="preserve">docker run -d </w:t>
+                      </w:r>
+                      <w:r>
+                        <w:t>example</w:t>
+                      </w:r>
+                      <w:r>
+                        <w:t>.com:5000/</w:t>
+                      </w:r>
+                      <w:r>
+                        <w:t>&lt;image_name&gt;</w:t>
+                      </w:r>
+                      <w:r>
+                        <w:t>:</w:t>
+                      </w:r>
+                      <w:r>
+                        <w:t>&lt;version&gt;</w:t>
+                      </w:r>
+                    </w:p>
+                    <w:p>
+                      <w:r>
+                        <w:t xml:space="preserve"># then to connect to running container using </w:t>
+                      </w:r>
+                    </w:p>
+                    <w:p>
+                      <w:r>
+                        <w:t>docker exec -it &lt;container name&gt; /bin/bash</w:t>
+                      </w:r>
+                    </w:p>
+                  </w:txbxContent>
+                </v:textbox>
+                <w10:wrap type="square"/>
+              </v:shape>
+            </w:pict>
+          </mc:Fallback>
+        </mc:AlternateContent>
+      </w:r>
+    </w:p>
+    <w:p/>
+    <w:p/>
+    <w:p/>
+    <w:p/>
+    <w:p>
+      <w:r>
+        <w:t xml:space="preserve">if </w:t>
+      </w:r>
+      <w:r>
+        <w:t>above and directly trying terminal access:</w:t>
+      </w:r>
+      <w:r>
+        <w:t xml:space="preserve"> </w:t>
+      </w:r>
+    </w:p>
+    <w:p>
+      <w:r>
+        <w:rPr>
+          <w:noProof/>
+        </w:rPr>
+        <mc:AlternateContent>
+          <mc:Choice Requires="wps">
+            <w:drawing>
+              <wp:anchor distT="0" distB="0" distL="114300" distR="114300" simplePos="0" relativeHeight="251667456" behindDoc="0" locked="0" layoutInCell="1" allowOverlap="1" wp14:anchorId="3D30FD4A" wp14:editId="1B71DFB8">
+                <wp:simplePos x="0" y="0"/>
+                <wp:positionH relativeFrom="column">
+                  <wp:posOffset>0</wp:posOffset>
+                </wp:positionH>
+                <wp:positionV relativeFrom="paragraph">
+                  <wp:posOffset>0</wp:posOffset>
+                </wp:positionV>
+                <wp:extent cx="1828800" cy="1828800"/>
+                <wp:effectExtent l="0" t="0" r="0" b="0"/>
+                <wp:wrapSquare wrapText="bothSides"/>
+                <wp:docPr id="12" name="Text Box 12"/>
+                <wp:cNvGraphicFramePr/>
+                <a:graphic xmlns:a="http://schemas.openxmlformats.org/drawingml/2006/main">
+                  <a:graphicData uri="http://schemas.microsoft.com/office/word/2010/wordprocessingShape">
+                    <wps:wsp>
+                      <wps:cNvSpPr txBox="1"/>
+                      <wps:spPr>
+                        <a:xfrm>
+                          <a:off x="0" y="0"/>
+                          <a:ext cx="1828800" cy="1828800"/>
+                        </a:xfrm>
+                        <a:prstGeom prst="rect">
+                          <a:avLst/>
+                        </a:prstGeom>
+                        <a:noFill/>
+                        <a:ln w="6350">
+                          <a:solidFill>
+                            <a:prstClr val="black"/>
+                          </a:solidFill>
+                        </a:ln>
+                      </wps:spPr>
+                      <wps:txbx>
+                        <w:txbxContent>
+                          <w:p>
+                            <w:r>
+                              <w:t xml:space="preserve">docker run -it </w:t>
+                            </w:r>
+                            <w:r>
+                              <w:t xml:space="preserve">&lt;image_id&gt; </w:t>
+                            </w:r>
+                            <w:r>
+                              <w:t>/bin/</w:t>
+                            </w:r>
+                            <w:r>
+                              <w:t>bash</w:t>
+                            </w:r>
+                          </w:p>
+                        </w:txbxContent>
+                      </wps:txbx>
+                      <wps:bodyPr rot="0" spcFirstLastPara="0" vertOverflow="overflow" horzOverflow="overflow" vert="horz" wrap="none" lIns="91440" tIns="45720" rIns="91440" bIns="45720" numCol="1" spcCol="0" rtlCol="0" fromWordArt="0" anchor="t" anchorCtr="0" forceAA="0" compatLnSpc="1">
+                        <a:prstTxWarp prst="textNoShape">
+                          <a:avLst/>
+                        </a:prstTxWarp>
+                        <a:spAutoFit/>
+                      </wps:bodyPr>
+                    </wps:wsp>
+                  </a:graphicData>
+                </a:graphic>
+              </wp:anchor>
+            </w:drawing>
+          </mc:Choice>
+          <mc:Fallback>
+            <w:pict>
+              <v:shape w14:anchorId="3D30FD4A" id="Text Box 12" o:spid="_x0000_s1030" type="#_x0000_t202" style="position:absolute;margin-left:0;margin-top:0;width:2in;height:2in;z-index:251667456;visibility:visible;mso-wrap-style:none;mso-wrap-distance-left:9pt;mso-wrap-distance-top:0;mso-wrap-distance-right:9pt;mso-wrap-distance-bottom:0;mso-position-horizontal:absolute;mso-position-horizontal-relative:text;mso-position-vertical:absolute;mso-position-vertical-relative:text;v-text-anchor:top" o:gfxdata="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" filled="f" strokeweight=".5pt">
+                <v:fill o:detectmouseclick="t"/>
+                <v:textbox style="mso-fit-shape-to-text:t">
+                  <w:txbxContent>
+                    <w:p>
+                      <w:r>
+                        <w:t xml:space="preserve">docker run -it </w:t>
+                      </w:r>
+                      <w:r>
+                        <w:t xml:space="preserve">&lt;image_id&gt; </w:t>
+                      </w:r>
+                      <w:r>
+                        <w:t>/bin/</w:t>
+                      </w:r>
+                      <w:r>
+                        <w:t>bash</w:t>
+                      </w:r>
+                    </w:p>
+                  </w:txbxContent>
+                </v:textbox>
+                <w10:wrap type="square"/>
+              </v:shape>
+            </w:pict>
+          </mc:Fallback>
+        </mc:AlternateContent>
+      </w:r>
+    </w:p>
+    <w:p/>
+    <w:p>
+      <w:r>
+        <w:t>gives errors, probably there is an entry point defined in image, you need to override it:</w:t>
+      </w:r>
+    </w:p>
+    <w:p>
+      <w:r>
+        <w:rPr>
+          <w:noProof/>
+        </w:rPr>
+        <mc:AlternateContent>
+          <mc:Choice Requires="wps">
+            <w:drawing>
+              <wp:anchor distT="0" distB="0" distL="114300" distR="114300" simplePos="0" relativeHeight="251669504" behindDoc="0" locked="0" layoutInCell="1" allowOverlap="1" wp14:anchorId="0D6BB152" wp14:editId="777E5C8B">
+                <wp:simplePos x="0" y="0"/>
+                <wp:positionH relativeFrom="column">
+                  <wp:posOffset>0</wp:posOffset>
+                </wp:positionH>
+                <wp:positionV relativeFrom="paragraph">
+                  <wp:posOffset>0</wp:posOffset>
+                </wp:positionV>
+                <wp:extent cx="1828800" cy="1828800"/>
+                <wp:effectExtent l="0" t="0" r="0" b="0"/>
+                <wp:wrapSquare wrapText="bothSides"/>
+                <wp:docPr id="13" name="Text Box 13"/>
+                <wp:cNvGraphicFramePr/>
+                <a:graphic xmlns:a="http://schemas.openxmlformats.org/drawingml/2006/main">
+                  <a:graphicData uri="http://schemas.microsoft.com/office/word/2010/wordprocessingShape">
+                    <wps:wsp>
+                      <wps:cNvSpPr txBox="1"/>
+                      <wps:spPr>
+                        <a:xfrm>
+                          <a:off x="0" y="0"/>
+                          <a:ext cx="1828800" cy="1828800"/>
+                        </a:xfrm>
+                        <a:prstGeom prst="rect">
+                          <a:avLst/>
+                        </a:prstGeom>
+                        <a:noFill/>
+                        <a:ln w="6350">
+                          <a:solidFill>
+                            <a:prstClr val="black"/>
+                          </a:solidFill>
+                        </a:ln>
+                      </wps:spPr>
+                      <wps:txbx>
+                        <w:txbxContent>
+                          <w:p>
+                            <w:r>
+                              <w:t xml:space="preserve">docker run -it --entrypoint /bin/bash </w:t>
+                            </w:r>
+                            <w:r>
+                              <w:t>&lt;image_id&gt;</w:t>
+                            </w:r>
+                          </w:p>
+                        </w:txbxContent>
+                      </wps:txbx>
+                      <wps:bodyPr rot="0" spcFirstLastPara="0" vertOverflow="overflow" horzOverflow="overflow" vert="horz" wrap="none" lIns="91440" tIns="45720" rIns="91440" bIns="45720" numCol="1" spcCol="0" rtlCol="0" fromWordArt="0" anchor="t" anchorCtr="0" forceAA="0" compatLnSpc="1">
+                        <a:prstTxWarp prst="textNoShape">
+                          <a:avLst/>
+                        </a:prstTxWarp>
+                        <a:spAutoFit/>
+                      </wps:bodyPr>
+                    </wps:wsp>
+                  </a:graphicData>
+                </a:graphic>
+              </wp:anchor>
+            </w:drawing>
+          </mc:Choice>
+          <mc:Fallback>
+            <w:pict>
+              <v:shape w14:anchorId="0D6BB152" id="Text Box 13" o:spid="_x0000_s1031" type="#_x0000_t202" style="position:absolute;margin-left:0;margin-top:0;width:2in;height:2in;z-index:251669504;visibility:visible;mso-wrap-style:none;mso-wrap-distance-left:9pt;mso-wrap-distance-top:0;mso-wrap-distance-right:9pt;mso-wrap-distance-bottom:0;mso-position-horizontal:absolute;mso-position-horizontal-relative:text;mso-position-vertical:absolute;mso-position-vertical-relative:text;v-text-anchor:top" o:gfxdata="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" filled="f" strokeweight=".5pt">
+                <v:fill o:detectmouseclick="t"/>
+                <v:textbox style="mso-fit-shape-to-text:t">
+                  <w:txbxContent>
+                    <w:p>
+                      <w:r>
+                        <w:t xml:space="preserve">docker run -it --entrypoint /bin/bash </w:t>
+                      </w:r>
+                      <w:r>
+                        <w:t>&lt;image_id&gt;</w:t>
                       </w:r>
                     </w:p>
                   </w:txbxContent>
